--- a/filer/GG.docx
+++ b/filer/GG.docx
@@ -1723,12 +1723,62 @@
       </w:pPr>
     </w:p>
     <w:p>
+      <w:pPr>
+        <w:rPr>
+          <w:rFonts w:eastAsia="Times New Roman" w:cs="Times New Roman"/>
+        </w:rPr>
+      </w:pPr>
+      <w:r>
+        <w:rPr>
+          <w:rFonts w:eastAsia="Times New Roman" w:cs="Times New Roman"/>
+        </w:rPr>
+        <w:t xml:space="preserve">(andre del av 4a </w:t>
+      </w:r>
+      <w:r>
+        <w:rPr>
+          <w:rFonts w:eastAsia="Times New Roman" w:cs="Times New Roman"/>
+        </w:rPr>
+        <w:t xml:space="preserve">(jf. AH) </w:t>
+      </w:r>
+      <w:r>
+        <w:rPr>
+          <w:rFonts w:eastAsia="Times New Roman" w:cs="Times New Roman"/>
+        </w:rPr>
+        <w:t>mangler også i et annet islandsk ms; MSc slutter dessverre i første del av 4a)</w:t>
+      </w:r>
+    </w:p>
+    <w:p>
+      <w:pPr>
+        <w:rPr>
+          <w:rFonts w:eastAsia="Times New Roman" w:cs="Times New Roman"/>
+        </w:rPr>
+      </w:pPr>
+      <w:r>
+        <w:rPr>
+          <w:rFonts w:eastAsia="Times New Roman" w:cs="Times New Roman"/>
+        </w:rPr>
+        <w:t xml:space="preserve"> </w:t>
+      </w:r>
+    </w:p>
+    <w:p>
       <w:r>
         <w:t>1a</w:t>
       </w:r>
       <w:r>
         <w:tab/>
-        <w:t>O al-ma tri-ni-tas de-i-tas et in-di-ui-du-a</w:t>
+        <w:t>O al-ma tri-ni-tas de-</w:t>
+      </w:r>
+      <w:r>
+        <w:t>&lt;</w:t>
+      </w:r>
+      <w:r>
+        <w:t>i-tas</w:t>
+      </w:r>
+      <w:r>
+        <w:t>&gt; |</w:t>
+      </w:r>
+      <w:r>
+        <w:t xml:space="preserve"> et in-di-ui-du-a</w:t>
       </w:r>
     </w:p>
     <w:p>
@@ -1746,7 +1796,19 @@
       </w:r>
       <w:r>
         <w:tab/>
-        <w:t>Quem lau-dant sol at-que cun-cta si-mul si-de-ra</w:t>
+        <w:t>Quem lau-</w:t>
+      </w:r>
+      <w:r>
+        <w:t>&lt;</w:t>
+      </w:r>
+      <w:r>
+        <w:t>dant</w:t>
+      </w:r>
+      <w:r>
+        <w:t>&gt; |</w:t>
+      </w:r>
+      <w:r>
+        <w:t xml:space="preserve"> sol at-que cun-cta si-mul si-de-ra</w:t>
       </w:r>
     </w:p>
     <w:p>
@@ -1755,7 +1817,25 @@
       </w:r>
       <w:r>
         <w:tab/>
-        <w:t>Ce-le-stis ca-ter-ua tel-lus uel ma-rus fa-ctu-ra</w:t>
+        <w:t xml:space="preserve">Ce-le-stis ca-ter-ua tel-lus uel ma-rus </w:t>
+      </w:r>
+      <w:r>
+        <w:t>&lt;</w:t>
+      </w:r>
+      <w:r>
+        <w:t>fa-</w:t>
+      </w:r>
+      <w:r>
+        <w:t xml:space="preserve"> | </w:t>
+      </w:r>
+      <w:r>
+        <w:t>c</w:t>
+      </w:r>
+      <w:r>
+        <w:t>&gt;</w:t>
+      </w:r>
+      <w:r>
+        <w:t>tu-ra</w:t>
       </w:r>
     </w:p>
     <w:p>
@@ -1773,18 +1853,321 @@
       </w:r>
       <w:r>
         <w:tab/>
-        <w:t>Et cla-ra con-tu-en-tur al-ta et mi-ra ual-de si-de-ra</w:t>
-      </w:r>
-    </w:p>
-    <w:p>
+        <w:t xml:space="preserve">Et cla-ra con-tu-en-tur </w:t>
+      </w:r>
       <w:r>
         <w:t>&lt;</w:t>
       </w:r>
       <w:r>
-        <w:t xml:space="preserve">ikke i CM, </w:t>
-      </w:r>
-      <w:r>
-        <w:t>sjekk med AH&gt;</w:t>
+        <w:t>al</w:t>
+      </w:r>
+      <w:r>
+        <w:t>&gt;</w:t>
+      </w:r>
+      <w:r>
+        <w:t>-</w:t>
+      </w:r>
+      <w:r>
+        <w:t xml:space="preserve"> | </w:t>
+      </w:r>
+      <w:r>
+        <w:t>ta et mi-ra ual-de si-de-ra</w:t>
+      </w:r>
+    </w:p>
+    <w:p>
+      <w:r>
+        <w:t>4b</w:t>
+      </w:r>
+      <w:r>
+        <w:tab/>
+        <w:t xml:space="preserve">Non ual-let mens </w:t>
+      </w:r>
+      <w:r>
+        <w:t>hu-ma-na pa-tris cer-n</w:t>
+      </w:r>
+      <w:r>
+        <w:t>&lt;</w:t>
+      </w:r>
+      <w:r>
+        <w:t>e-re</w:t>
+      </w:r>
+      <w:r>
+        <w:t>&gt; |</w:t>
+      </w:r>
+      <w:r>
+        <w:t xml:space="preserve"> po-li sup-pre-ma</w:t>
+      </w:r>
+    </w:p>
+    <w:p>
+      <w:r>
+        <w:t>si-cut ma-net so-lus pre-po-tens sum-ma cum po-ten-ci-a</w:t>
+      </w:r>
+    </w:p>
+    <w:p>
+      <w:r>
+        <w:t>5a</w:t>
+      </w:r>
+      <w:r>
+        <w:tab/>
+      </w:r>
+      <w:r>
+        <w:t>&lt;</w:t>
+      </w:r>
+      <w:r>
+        <w:t>Ma</w:t>
+      </w:r>
+      <w:r>
+        <w:t>&gt;</w:t>
+      </w:r>
+      <w:r>
+        <w:t>-</w:t>
+      </w:r>
+      <w:r>
+        <w:t xml:space="preserve"> | </w:t>
+      </w:r>
+      <w:r>
+        <w:t>ie-stas e-ius cla-ra est ual-de la-ta</w:t>
+      </w:r>
+    </w:p>
+    <w:p>
+      <w:r>
+        <w:t>as-si-du-e re-bo-ant a-gmi-na</w:t>
+      </w:r>
+    </w:p>
+    <w:p>
+      <w:r>
+        <w:t>ce-</w:t>
+      </w:r>
+      <w:r>
+        <w:t>&lt;</w:t>
+      </w:r>
+      <w:r>
+        <w:t>le-</w:t>
+      </w:r>
+      <w:r>
+        <w:t xml:space="preserve"> | </w:t>
+      </w:r>
+      <w:r>
+        <w:t>s</w:t>
+      </w:r>
+      <w:r>
+        <w:t>&gt;</w:t>
+      </w:r>
+      <w:r>
+        <w:t>ti-</w:t>
+      </w:r>
+      <w:r>
+        <w:t xml:space="preserve"> </w:t>
+      </w:r>
+      <w:r>
+        <w:t>a di-cen</w:t>
+      </w:r>
+      <w:r>
+        <w:t>-ci-a af-fan-tur hec uer-ba rit</w:t>
+      </w:r>
+      <w:r>
+        <w:t>-mi-ca</w:t>
+      </w:r>
+    </w:p>
+    <w:p>
+      <w:r>
+        <w:t>5b</w:t>
+      </w:r>
+      <w:r>
+        <w:tab/>
+        <w:t>San-ctus ter no-</w:t>
+      </w:r>
+      <w:r>
+        <w:t>mi-na-ris</w:t>
+      </w:r>
+      <w:r>
+        <w:t xml:space="preserve"> </w:t>
+      </w:r>
+      <w:r>
+        <w:t>&lt;</w:t>
+      </w:r>
+      <w:r>
+        <w:t>lau</w:t>
+      </w:r>
+      <w:r>
+        <w:t>&gt;</w:t>
+      </w:r>
+      <w:r>
+        <w:t>-</w:t>
+      </w:r>
+      <w:r>
+        <w:t xml:space="preserve"> | </w:t>
+      </w:r>
+      <w:r>
+        <w:t>de cum u-na</w:t>
+      </w:r>
+    </w:p>
+    <w:p>
+      <w:r>
+        <w:t>ma-gne de-us ti-bi-met gra-ci-as</w:t>
+      </w:r>
+    </w:p>
+    <w:p>
+      <w:r>
+        <w:t>te gra-ci</w:t>
+      </w:r>
+      <w:r>
+        <w:t xml:space="preserve">-a-rum ac-ci-o ma-ne-at </w:t>
+      </w:r>
+      <w:r>
+        <w:t>&lt;</w:t>
+      </w:r>
+      <w:r>
+        <w:t>de-uo</w:t>
+      </w:r>
+      <w:r>
+        <w:t>&gt;</w:t>
+      </w:r>
+      <w:r>
+        <w:t>-</w:t>
+      </w:r>
+      <w:r>
+        <w:t xml:space="preserve"> | </w:t>
+      </w:r>
+      <w:r>
+        <w:t>te per se-cu-la</w:t>
+      </w:r>
+    </w:p>
+    <w:p>
+      <w:r>
+        <w:t>6a</w:t>
+      </w:r>
+      <w:r>
+        <w:tab/>
+        <w:t>Pan-git uir-tus a-po-sto-li-ca per quam re-bo-at ec-cle-si-a</w:t>
+      </w:r>
+    </w:p>
+    <w:p>
+      <w:r>
+        <w:t>plebs o-</w:t>
+      </w:r>
+      <w:r>
+        <w:t>&lt;</w:t>
+      </w:r>
+      <w:r>
+        <w:t>mnis ex</w:t>
+      </w:r>
+      <w:r>
+        <w:t>&gt;</w:t>
+      </w:r>
+      <w:r>
+        <w:t>-</w:t>
+      </w:r>
+      <w:r>
+        <w:t xml:space="preserve">| </w:t>
+      </w:r>
+      <w:r>
+        <w:t>pe-ctat fu-tu-ra</w:t>
+      </w:r>
+    </w:p>
+    <w:p>
+      <w:r>
+        <w:t>per e-o-rum do-ctri-na</w:t>
+      </w:r>
+      <w:r>
+        <w:t>m sol-ue-re de-li-cta no-xi-a</w:t>
+      </w:r>
+    </w:p>
+    <w:p>
+      <w:r>
+        <w:t>6b</w:t>
+      </w:r>
+      <w:r>
+        <w:tab/>
+        <w:t>Pre-c</w:t>
+      </w:r>
+      <w:r>
+        <w:t>&lt;</w:t>
+      </w:r>
+      <w:r>
+        <w:t>es</w:t>
+      </w:r>
+      <w:r>
+        <w:t>&gt; ||</w:t>
+      </w:r>
+      <w:r>
+        <w:t xml:space="preserve"> mar-ti-rum suf-fra-gi-a sa-cer-do-tum co-hors uir-gi-ne-a</w:t>
+      </w:r>
+      <w:r>
+        <w:tab/>
+        <w:t>|| f. 6</w:t>
+      </w:r>
+    </w:p>
+    <w:p>
+      <w:r>
+        <w:t>Ca-ter-ua-tim de-pro-</w:t>
+      </w:r>
+      <w:r>
+        <w:t xml:space="preserve"> | </w:t>
+      </w:r>
+      <w:r>
+        <w:t>munt pne-u-ma-ta</w:t>
+      </w:r>
+    </w:p>
+    <w:p>
+      <w:r>
+        <w:t>me-los et</w:t>
+      </w:r>
+      <w:r>
+        <w:t xml:space="preserve"> or-ga-na bo-ant et can-tica dul-ci-a</w:t>
+      </w:r>
+    </w:p>
+    <w:p>
+      <w:r>
+        <w:t>7a</w:t>
+      </w:r>
+      <w:r>
+        <w:tab/>
+        <w:t xml:space="preserve">San-cte </w:t>
+      </w:r>
+      <w:r>
+        <w:t xml:space="preserve">| </w:t>
+      </w:r>
+      <w:r>
+        <w:t>san-cto-rum au-di pre-ces sup-pli-cum</w:t>
+      </w:r>
+    </w:p>
+    <w:p>
+      <w:r>
+        <w:t>7b</w:t>
+      </w:r>
+      <w:r>
+        <w:tab/>
+        <w:t>Et o-mni-a no-stra sem-per ab-lu-e cri-mi-na</w:t>
+      </w:r>
+    </w:p>
+    <w:p>
+      <w:r>
+        <w:t>8</w:t>
+      </w:r>
+      <w:r>
+        <w:tab/>
+        <w:t>Et con-</w:t>
+      </w:r>
+      <w:r>
+        <w:t xml:space="preserve"> | </w:t>
+      </w:r>
+      <w:bookmarkStart w:id="0" w:name="_GoBack"/>
+      <w:bookmarkEnd w:id="0"/>
+      <w:r>
+        <w:t>iun-ge nos cum san-ctis in glo-ria a-men</w:t>
+      </w:r>
+    </w:p>
+    <w:p/>
+    <w:p>
+      <w:r>
+        <w:t>&lt;</w:t>
+      </w:r>
+      <w:r>
+        <w:t xml:space="preserve">ikke i CM </w:t>
+      </w:r>
+      <w:r>
+        <w:t>&gt;</w:t>
       </w:r>
     </w:p>
     <w:p/>
@@ -2165,7 +2548,6 @@
         <w:rPr>
           <w:rFonts w:eastAsia="Times New Roman" w:cs="Times New Roman"/>
         </w:rPr>
-        <w:lastRenderedPageBreak/>
         <w:t>Vo-ce iubilantes</w:t>
       </w:r>
     </w:p>
@@ -3185,8 +3567,6 @@
       <w:r>
         <w:t>o- | rat quod me-de-tur mox pre</w:t>
       </w:r>
-      <w:bookmarkStart w:id="0" w:name="_GoBack"/>
-      <w:bookmarkEnd w:id="0"/>
       <w:r>
         <w:t xml:space="preserve"> cum ab se-qui-o</w:t>
       </w:r>

--- a/filer/GG.docx
+++ b/filer/GG.docx
@@ -1723,16 +1723,34 @@
       </w:pPr>
     </w:p>
     <w:p>
-      <w:pPr>
-        <w:rPr>
-          <w:rFonts w:eastAsia="Times New Roman" w:cs="Times New Roman"/>
-        </w:rPr>
-      </w:pPr>
-      <w:r>
-        <w:rPr>
-          <w:rFonts w:eastAsia="Times New Roman" w:cs="Times New Roman"/>
-        </w:rPr>
-        <w:t xml:space="preserve">(andre del av 4a </w:t>
+      <w:r>
+        <w:t>&lt;ikke i CM &gt;</w:t>
+      </w:r>
+    </w:p>
+    <w:p>
+      <w:pPr>
+        <w:rPr>
+          <w:rFonts w:eastAsia="Times New Roman" w:cs="Times New Roman"/>
+        </w:rPr>
+      </w:pPr>
+    </w:p>
+    <w:p>
+      <w:pPr>
+        <w:rPr>
+          <w:rFonts w:eastAsia="Times New Roman" w:cs="Times New Roman"/>
+        </w:rPr>
+      </w:pPr>
+      <w:r>
+        <w:rPr>
+          <w:rFonts w:eastAsia="Times New Roman" w:cs="Times New Roman"/>
+        </w:rPr>
+        <w:t xml:space="preserve">MSc slutter dessverre i første del av 4a; </w:t>
+      </w:r>
+      <w:r>
+        <w:rPr>
+          <w:rFonts w:eastAsia="Times New Roman" w:cs="Times New Roman"/>
+        </w:rPr>
+        <w:t xml:space="preserve">andre del av 4a </w:t>
       </w:r>
       <w:r>
         <w:rPr>
@@ -1744,15 +1762,14 @@
         <w:rPr>
           <w:rFonts w:eastAsia="Times New Roman" w:cs="Times New Roman"/>
         </w:rPr>
-        <w:t>mangler også i et annet islandsk ms; MSc slutter dessverre i første del av 4a)</w:t>
-      </w:r>
-    </w:p>
-    <w:p>
-      <w:pPr>
-        <w:rPr>
-          <w:rFonts w:eastAsia="Times New Roman" w:cs="Times New Roman"/>
-        </w:rPr>
-      </w:pPr>
+        <w:t>mang</w:t>
+      </w:r>
+      <w:r>
+        <w:rPr>
+          <w:rFonts w:eastAsia="Times New Roman" w:cs="Times New Roman"/>
+        </w:rPr>
+        <w:t>ler også i et annet islandsk ms - ser ut til å være tradisjon?</w:t>
+      </w:r>
       <w:r>
         <w:rPr>
           <w:rFonts w:eastAsia="Times New Roman" w:cs="Times New Roman"/>
@@ -1761,6 +1778,19 @@
       </w:r>
     </w:p>
     <w:p>
+      <w:pPr>
+        <w:rPr>
+          <w:rFonts w:eastAsia="Times New Roman" w:cs="Times New Roman"/>
+        </w:rPr>
+      </w:pPr>
+      <w:r>
+        <w:rPr>
+          <w:rFonts w:eastAsia="Times New Roman" w:cs="Times New Roman"/>
+        </w:rPr>
+        <w:t xml:space="preserve"> </w:t>
+      </w:r>
+    </w:p>
+    <w:p>
       <w:r>
         <w:t>1a</w:t>
       </w:r>
@@ -1926,7 +1956,13 @@
         <w:t xml:space="preserve"> | </w:t>
       </w:r>
       <w:r>
-        <w:t>ie-stas e-ius cla-ra est ual-de la-ta</w:t>
+        <w:t>ie-stas e</w:t>
+      </w:r>
+      <w:r>
+        <w:t>i-</w:t>
+      </w:r>
+      <w:r>
+        <w:t>us cla-ra est ual-de la-ta</w:t>
       </w:r>
     </w:p>
     <w:p>
@@ -2152,27 +2188,14 @@
       <w:r>
         <w:t xml:space="preserve"> | </w:t>
       </w:r>
-      <w:bookmarkStart w:id="0" w:name="_GoBack"/>
-      <w:bookmarkEnd w:id="0"/>
       <w:r>
         <w:t>iun-ge nos cum san-ctis in glo-ria a-men</w:t>
-      </w:r>
-    </w:p>
-    <w:p/>
-    <w:p>
-      <w:r>
-        <w:t>&lt;</w:t>
-      </w:r>
-      <w:r>
-        <w:t xml:space="preserve">ikke i CM </w:t>
-      </w:r>
-      <w:r>
-        <w:t>&gt;</w:t>
       </w:r>
     </w:p>
     <w:p/>
     <w:p/>
     <w:p/>
+    <w:p/>
     <w:p>
       <w:pPr>
         <w:rPr>
@@ -2231,13 +2254,517 @@
         <w:rPr>
           <w:rFonts w:eastAsia="Times New Roman" w:cs="Times New Roman"/>
         </w:rPr>
-        <w:t xml:space="preserve">ikke i CM, </w:t>
-      </w:r>
-      <w:r>
-        <w:rPr>
-          <w:rFonts w:eastAsia="Times New Roman" w:cs="Times New Roman"/>
-        </w:rPr>
-        <w:t>sjekk med AH&gt;</w:t>
+        <w:t>ikke i CM</w:t>
+      </w:r>
+      <w:r>
+        <w:rPr>
+          <w:rFonts w:eastAsia="Times New Roman" w:cs="Times New Roman"/>
+        </w:rPr>
+        <w:t>&gt;</w:t>
+      </w:r>
+    </w:p>
+    <w:p>
+      <w:pPr>
+        <w:rPr>
+          <w:rFonts w:eastAsia="Times New Roman" w:cs="Times New Roman"/>
+        </w:rPr>
+      </w:pPr>
+    </w:p>
+    <w:p>
+      <w:pPr>
+        <w:rPr>
+          <w:rFonts w:eastAsia="Times New Roman" w:cs="Times New Roman"/>
+        </w:rPr>
+      </w:pPr>
+      <w:r>
+        <w:rPr>
+          <w:rFonts w:eastAsia="Times New Roman" w:cs="Times New Roman"/>
+        </w:rPr>
+        <w:t>1</w:t>
+      </w:r>
+      <w:r>
+        <w:rPr>
+          <w:rFonts w:eastAsia="Times New Roman" w:cs="Times New Roman"/>
+        </w:rPr>
+        <w:tab/>
+        <w:t>Vo-ces iu-bi-lan-tes ma-gna</w:t>
+      </w:r>
+    </w:p>
+    <w:p>
+      <w:pPr>
+        <w:rPr>
+          <w:rFonts w:eastAsia="Times New Roman" w:cs="Times New Roman"/>
+        </w:rPr>
+      </w:pPr>
+      <w:r>
+        <w:rPr>
+          <w:rFonts w:eastAsia="Times New Roman" w:cs="Times New Roman"/>
+        </w:rPr>
+        <w:t>2a</w:t>
+      </w:r>
+      <w:r>
+        <w:rPr>
+          <w:rFonts w:eastAsia="Times New Roman" w:cs="Times New Roman"/>
+        </w:rPr>
+        <w:tab/>
+        <w:t>Re-gi sum-mo de-uo-te per se-cula</w:t>
+      </w:r>
+    </w:p>
+    <w:p>
+      <w:pPr>
+        <w:rPr>
+          <w:rFonts w:eastAsia="Times New Roman" w:cs="Times New Roman"/>
+        </w:rPr>
+      </w:pPr>
+      <w:r>
+        <w:rPr>
+          <w:rFonts w:eastAsia="Times New Roman" w:cs="Times New Roman"/>
+        </w:rPr>
+        <w:t>2b</w:t>
+      </w:r>
+      <w:r>
+        <w:rPr>
+          <w:rFonts w:eastAsia="Times New Roman" w:cs="Times New Roman"/>
+        </w:rPr>
+        <w:tab/>
+        <w:t xml:space="preserve">Per-so-ne-mus </w:t>
+      </w:r>
+      <w:r>
+        <w:rPr>
+          <w:rFonts w:eastAsia="Times New Roman" w:cs="Times New Roman"/>
+        </w:rPr>
+        <w:t xml:space="preserve">| </w:t>
+      </w:r>
+      <w:r>
+        <w:rPr>
+          <w:rFonts w:eastAsia="Times New Roman" w:cs="Times New Roman"/>
+        </w:rPr>
+        <w:t>ma-xi-ma</w:t>
+      </w:r>
+      <w:r>
+        <w:rPr>
+          <w:rFonts w:eastAsia="Times New Roman" w:cs="Times New Roman"/>
+        </w:rPr>
+        <w:t xml:space="preserve"> lau-dum uo-ta</w:t>
+      </w:r>
+    </w:p>
+    <w:p>
+      <w:pPr>
+        <w:rPr>
+          <w:rFonts w:eastAsia="Times New Roman" w:cs="Times New Roman"/>
+        </w:rPr>
+      </w:pPr>
+      <w:r>
+        <w:rPr>
+          <w:rFonts w:eastAsia="Times New Roman" w:cs="Times New Roman"/>
+        </w:rPr>
+        <w:t>3a</w:t>
+      </w:r>
+      <w:r>
+        <w:rPr>
+          <w:rFonts w:eastAsia="Times New Roman" w:cs="Times New Roman"/>
+        </w:rPr>
+        <w:tab/>
+        <w:t>Ce-lum si-de-ra lu-na sol et o-mni-a e</w:t>
+      </w:r>
+      <w:r>
+        <w:rPr>
+          <w:rFonts w:eastAsia="Times New Roman" w:cs="Times New Roman"/>
+        </w:rPr>
+        <w:t>-</w:t>
+      </w:r>
+      <w:r>
+        <w:rPr>
+          <w:rFonts w:eastAsia="Times New Roman" w:cs="Times New Roman"/>
+        </w:rPr>
+        <w:t>the</w:t>
+      </w:r>
+      <w:r>
+        <w:rPr>
+          <w:rFonts w:eastAsia="Times New Roman" w:cs="Times New Roman"/>
+        </w:rPr>
+        <w:t>-</w:t>
+      </w:r>
+      <w:r>
+        <w:rPr>
+          <w:rFonts w:eastAsia="Times New Roman" w:cs="Times New Roman"/>
+        </w:rPr>
+        <w:t>r</w:t>
+      </w:r>
+      <w:r>
+        <w:rPr>
+          <w:rFonts w:eastAsia="Times New Roman" w:cs="Times New Roman"/>
+        </w:rPr>
+        <w:t>e-</w:t>
+      </w:r>
+      <w:r>
+        <w:rPr>
+          <w:rFonts w:eastAsia="Times New Roman" w:cs="Times New Roman"/>
+        </w:rPr>
+        <w:t>a</w:t>
+      </w:r>
+    </w:p>
+    <w:p>
+      <w:pPr>
+        <w:rPr>
+          <w:rFonts w:eastAsia="Times New Roman" w:cs="Times New Roman"/>
+        </w:rPr>
+      </w:pPr>
+      <w:r>
+        <w:rPr>
+          <w:rFonts w:eastAsia="Times New Roman" w:cs="Times New Roman"/>
+        </w:rPr>
+        <w:t>3b</w:t>
+      </w:r>
+      <w:r>
+        <w:rPr>
+          <w:rFonts w:eastAsia="Times New Roman" w:cs="Times New Roman"/>
+        </w:rPr>
+        <w:tab/>
+        <w:t xml:space="preserve">Tel-lus </w:t>
+      </w:r>
+      <w:r>
+        <w:rPr>
+          <w:rFonts w:eastAsia="Times New Roman" w:cs="Times New Roman"/>
+        </w:rPr>
+        <w:t>a-</w:t>
+      </w:r>
+      <w:r>
+        <w:rPr>
+          <w:rFonts w:eastAsia="Times New Roman" w:cs="Times New Roman"/>
+        </w:rPr>
+        <w:t>e-</w:t>
+      </w:r>
+      <w:r>
+        <w:rPr>
+          <w:rFonts w:eastAsia="Times New Roman" w:cs="Times New Roman"/>
+        </w:rPr>
+        <w:t xml:space="preserve"> | &lt;</w:t>
+      </w:r>
+      <w:r>
+        <w:rPr>
+          <w:rFonts w:eastAsia="Times New Roman" w:cs="Times New Roman"/>
+        </w:rPr>
+        <w:t>r</w:t>
+      </w:r>
+      <w:r>
+        <w:rPr>
+          <w:rFonts w:eastAsia="Times New Roman" w:cs="Times New Roman"/>
+        </w:rPr>
+        <w:t>&gt;</w:t>
+      </w:r>
+      <w:r>
+        <w:rPr>
+          <w:rFonts w:eastAsia="Times New Roman" w:cs="Times New Roman"/>
+        </w:rPr>
+        <w:t>a ma-re i-gnis fon-tes-que et flu-mi-na</w:t>
+      </w:r>
+    </w:p>
+    <w:p>
+      <w:pPr>
+        <w:rPr>
+          <w:rFonts w:eastAsia="Times New Roman" w:cs="Times New Roman"/>
+        </w:rPr>
+      </w:pPr>
+      <w:r>
+        <w:rPr>
+          <w:rFonts w:eastAsia="Times New Roman" w:cs="Times New Roman"/>
+        </w:rPr>
+        <w:t>4a</w:t>
+      </w:r>
+      <w:r>
+        <w:rPr>
+          <w:rFonts w:eastAsia="Times New Roman" w:cs="Times New Roman"/>
+        </w:rPr>
+        <w:tab/>
+        <w:t xml:space="preserve">O-mnis cre-a-tu-ra con-ce-le-bra-re non </w:t>
+      </w:r>
+      <w:r>
+        <w:rPr>
+          <w:rFonts w:eastAsia="Times New Roman" w:cs="Times New Roman"/>
+        </w:rPr>
+        <w:t>| de-si-na</w:t>
+      </w:r>
+      <w:r>
+        <w:rPr>
+          <w:rFonts w:eastAsia="Times New Roman" w:cs="Times New Roman"/>
+        </w:rPr>
+        <w:t>t</w:t>
+      </w:r>
+    </w:p>
+    <w:p>
+      <w:pPr>
+        <w:rPr>
+          <w:rFonts w:eastAsia="Times New Roman" w:cs="Times New Roman"/>
+        </w:rPr>
+      </w:pPr>
+      <w:r>
+        <w:rPr>
+          <w:rFonts w:eastAsia="Times New Roman" w:cs="Times New Roman"/>
+        </w:rPr>
+        <w:t>4b</w:t>
+      </w:r>
+      <w:r>
+        <w:rPr>
+          <w:rFonts w:eastAsia="Times New Roman" w:cs="Times New Roman"/>
+        </w:rPr>
+        <w:tab/>
+        <w:t>Lau-de con-ti-nu-a cun-cta cre-a</w:t>
+      </w:r>
+      <w:r>
+        <w:rPr>
+          <w:rFonts w:eastAsia="Times New Roman" w:cs="Times New Roman"/>
+        </w:rPr>
+        <w:t>n-</w:t>
+      </w:r>
+      <w:r>
+        <w:rPr>
+          <w:rFonts w:eastAsia="Times New Roman" w:cs="Times New Roman"/>
+        </w:rPr>
+        <w:t>ti</w:t>
+      </w:r>
+      <w:r>
+        <w:rPr>
+          <w:rFonts w:eastAsia="Times New Roman" w:cs="Times New Roman"/>
+        </w:rPr>
+        <w:t>s</w:t>
+      </w:r>
+      <w:r>
+        <w:rPr>
+          <w:rFonts w:eastAsia="Times New Roman" w:cs="Times New Roman"/>
+        </w:rPr>
+        <w:t xml:space="preserve"> ma-gna-li-a</w:t>
+      </w:r>
+    </w:p>
+    <w:p>
+      <w:pPr>
+        <w:rPr>
+          <w:rFonts w:eastAsia="Times New Roman" w:cs="Times New Roman"/>
+        </w:rPr>
+      </w:pPr>
+      <w:r>
+        <w:rPr>
+          <w:rFonts w:eastAsia="Times New Roman" w:cs="Times New Roman"/>
+        </w:rPr>
+        <w:t>5a</w:t>
+      </w:r>
+      <w:r>
+        <w:rPr>
+          <w:rFonts w:eastAsia="Times New Roman" w:cs="Times New Roman"/>
+        </w:rPr>
+        <w:tab/>
+        <w:t>Mai-e</w:t>
+      </w:r>
+      <w:r>
+        <w:rPr>
+          <w:rFonts w:eastAsia="Times New Roman" w:cs="Times New Roman"/>
+        </w:rPr>
+        <w:t>-stas cui-</w:t>
+      </w:r>
+      <w:r>
+        <w:rPr>
+          <w:rFonts w:eastAsia="Times New Roman" w:cs="Times New Roman"/>
+        </w:rPr>
+        <w:t>&lt;</w:t>
+      </w:r>
+      <w:r>
+        <w:rPr>
+          <w:rFonts w:eastAsia="Times New Roman" w:cs="Times New Roman"/>
+        </w:rPr>
+        <w:t>us</w:t>
+      </w:r>
+      <w:r>
+        <w:rPr>
+          <w:rFonts w:eastAsia="Times New Roman" w:cs="Times New Roman"/>
+        </w:rPr>
+        <w:t>&gt; |</w:t>
+      </w:r>
+      <w:r>
+        <w:rPr>
+          <w:rFonts w:eastAsia="Times New Roman" w:cs="Times New Roman"/>
+        </w:rPr>
+        <w:t xml:space="preserve"> e</w:t>
+      </w:r>
+      <w:r>
+        <w:rPr>
+          <w:rFonts w:eastAsia="Times New Roman" w:cs="Times New Roman"/>
+        </w:rPr>
+        <w:t>st u-ni-ca de-scen-dens</w:t>
+      </w:r>
+      <w:r>
+        <w:rPr>
+          <w:rFonts w:eastAsia="Times New Roman" w:cs="Times New Roman"/>
+        </w:rPr>
+        <w:t xml:space="preserve"> in pa-tris glo-ri-a</w:t>
+      </w:r>
+    </w:p>
+    <w:p>
+      <w:pPr>
+        <w:rPr>
+          <w:rFonts w:eastAsia="Times New Roman" w:cs="Times New Roman"/>
+        </w:rPr>
+      </w:pPr>
+      <w:r>
+        <w:rPr>
+          <w:rFonts w:eastAsia="Times New Roman" w:cs="Times New Roman"/>
+        </w:rPr>
+        <w:t>5b</w:t>
+      </w:r>
+      <w:r>
+        <w:rPr>
+          <w:rFonts w:eastAsia="Times New Roman" w:cs="Times New Roman"/>
+        </w:rPr>
+        <w:tab/>
+        <w:t xml:space="preserve">Quem lau-dant su-per-na iu-gi-ter </w:t>
+      </w:r>
+      <w:r>
+        <w:rPr>
+          <w:rFonts w:eastAsia="Times New Roman" w:cs="Times New Roman"/>
+        </w:rPr>
+        <w:t xml:space="preserve">| </w:t>
+      </w:r>
+      <w:r>
+        <w:rPr>
+          <w:rFonts w:eastAsia="Times New Roman" w:cs="Times New Roman"/>
+        </w:rPr>
+        <w:t>a-gmi-na uo-ce dul-ci-so-na</w:t>
+      </w:r>
+    </w:p>
+    <w:p>
+      <w:pPr>
+        <w:rPr>
+          <w:rFonts w:eastAsia="Times New Roman" w:cs="Times New Roman"/>
+        </w:rPr>
+      </w:pPr>
+      <w:r>
+        <w:rPr>
+          <w:rFonts w:eastAsia="Times New Roman" w:cs="Times New Roman"/>
+        </w:rPr>
+        <w:t>6a</w:t>
+      </w:r>
+      <w:r>
+        <w:rPr>
+          <w:rFonts w:eastAsia="Times New Roman" w:cs="Times New Roman"/>
+        </w:rPr>
+        <w:tab/>
+        <w:t>Cu-i pro-cla-mant: Sa</w:t>
+      </w:r>
+      <w:r>
+        <w:rPr>
+          <w:rFonts w:eastAsia="Times New Roman" w:cs="Times New Roman"/>
+        </w:rPr>
+        <w:t xml:space="preserve">n-ctus san-ctus sanc-tus de-us </w:t>
+      </w:r>
+      <w:r>
+        <w:rPr>
+          <w:rFonts w:eastAsia="Times New Roman" w:cs="Times New Roman"/>
+        </w:rPr>
+        <w:t>o-san-na</w:t>
+      </w:r>
+    </w:p>
+    <w:p>
+      <w:pPr>
+        <w:rPr>
+          <w:rFonts w:eastAsia="Times New Roman" w:cs="Times New Roman"/>
+        </w:rPr>
+      </w:pPr>
+      <w:r>
+        <w:rPr>
+          <w:rFonts w:eastAsia="Times New Roman" w:cs="Times New Roman"/>
+        </w:rPr>
+        <w:lastRenderedPageBreak/>
+        <w:t>6b</w:t>
+      </w:r>
+      <w:r>
+        <w:rPr>
+          <w:rFonts w:eastAsia="Times New Roman" w:cs="Times New Roman"/>
+        </w:rPr>
+        <w:tab/>
+        <w:t xml:space="preserve">| Quem de-cet o-mnis laus ho-nor </w:t>
+      </w:r>
+    </w:p>
+    <w:p>
+      <w:pPr>
+        <w:rPr>
+          <w:rFonts w:eastAsia="Times New Roman" w:cs="Times New Roman"/>
+        </w:rPr>
+      </w:pPr>
+      <w:r>
+        <w:rPr>
+          <w:rFonts w:eastAsia="Times New Roman" w:cs="Times New Roman"/>
+        </w:rPr>
+        <w:t>7a</w:t>
+      </w:r>
+      <w:r>
+        <w:rPr>
+          <w:rFonts w:eastAsia="Times New Roman" w:cs="Times New Roman"/>
+        </w:rPr>
+        <w:tab/>
+        <w:t>Au-rem tu-am no-bis in-</w:t>
+      </w:r>
+      <w:r>
+        <w:rPr>
+          <w:rFonts w:eastAsia="Times New Roman" w:cs="Times New Roman"/>
+        </w:rPr>
+        <w:t xml:space="preserve"> | </w:t>
+      </w:r>
+      <w:r>
+        <w:rPr>
+          <w:rFonts w:eastAsia="Times New Roman" w:cs="Times New Roman"/>
+        </w:rPr>
+        <w:t>cli-na</w:t>
+      </w:r>
+    </w:p>
+    <w:p>
+      <w:pPr>
+        <w:rPr>
+          <w:rFonts w:eastAsia="Times New Roman" w:cs="Times New Roman"/>
+        </w:rPr>
+      </w:pPr>
+      <w:r>
+        <w:rPr>
+          <w:rFonts w:eastAsia="Times New Roman" w:cs="Times New Roman"/>
+        </w:rPr>
+        <w:t>7b</w:t>
+      </w:r>
+      <w:r>
+        <w:rPr>
+          <w:rFonts w:eastAsia="Times New Roman" w:cs="Times New Roman"/>
+        </w:rPr>
+        <w:tab/>
+        <w:t xml:space="preserve">Sup-pli-ci-bus ue-ni-am </w:t>
+      </w:r>
+      <w:r>
+        <w:rPr>
+          <w:rFonts w:eastAsia="Times New Roman" w:cs="Times New Roman"/>
+        </w:rPr>
+        <w:t xml:space="preserve">tu </w:t>
+      </w:r>
+      <w:r>
+        <w:rPr>
+          <w:rFonts w:eastAsia="Times New Roman" w:cs="Times New Roman"/>
+        </w:rPr>
+        <w:t>do-na</w:t>
+      </w:r>
+    </w:p>
+    <w:p>
+      <w:pPr>
+        <w:rPr>
+          <w:rFonts w:eastAsia="Times New Roman" w:cs="Times New Roman"/>
+        </w:rPr>
+      </w:pPr>
+      <w:r>
+        <w:rPr>
+          <w:rFonts w:eastAsia="Times New Roman" w:cs="Times New Roman"/>
+        </w:rPr>
+        <w:t>8</w:t>
+      </w:r>
+      <w:r>
+        <w:rPr>
+          <w:rFonts w:eastAsia="Times New Roman" w:cs="Times New Roman"/>
+        </w:rPr>
+        <w:tab/>
+        <w:t>Ut te col-lau-de-mus in se-cu-la a-men</w:t>
       </w:r>
     </w:p>
     <w:p>
@@ -2476,7 +3003,25 @@
         <w:rPr>
           <w:rFonts w:eastAsia="Times New Roman" w:cs="Times New Roman"/>
         </w:rPr>
-        <w:t>O al-ma trinitatis</w:t>
+        <w:t>O al-ma t</w:t>
+      </w:r>
+      <w:r>
+        <w:rPr>
+          <w:rFonts w:eastAsia="Times New Roman" w:cs="Times New Roman"/>
+        </w:rPr>
+        <w:t>&lt;</w:t>
+      </w:r>
+      <w:r>
+        <w:rPr>
+          <w:rFonts w:eastAsia="Times New Roman" w:cs="Times New Roman"/>
+        </w:rPr>
+        <w:t>rinitatis</w:t>
+      </w:r>
+      <w:r>
+        <w:rPr>
+          <w:rFonts w:eastAsia="Times New Roman" w:cs="Times New Roman"/>
+        </w:rPr>
+        <w:t>&gt;</w:t>
       </w:r>
     </w:p>
     <w:p>
@@ -2544,11 +3089,36 @@
           <w:rFonts w:eastAsia="Times New Roman" w:cs="Times New Roman"/>
         </w:rPr>
       </w:pPr>
-      <w:r>
-        <w:rPr>
-          <w:rFonts w:eastAsia="Times New Roman" w:cs="Times New Roman"/>
-        </w:rPr>
-        <w:t>Vo-ce iubilantes</w:t>
+    </w:p>
+    <w:p>
+      <w:pPr>
+        <w:rPr>
+          <w:rFonts w:eastAsia="Times New Roman" w:cs="Times New Roman"/>
+        </w:rPr>
+      </w:pPr>
+      <w:r>
+        <w:rPr>
+          <w:rFonts w:eastAsia="Times New Roman" w:cs="Times New Roman"/>
+        </w:rPr>
+        <w:t>Vo-ce iub</w:t>
+      </w:r>
+      <w:r>
+        <w:rPr>
+          <w:rFonts w:eastAsia="Times New Roman" w:cs="Times New Roman"/>
+        </w:rPr>
+        <w:t>&lt;</w:t>
+      </w:r>
+      <w:r>
+        <w:rPr>
+          <w:rFonts w:eastAsia="Times New Roman" w:cs="Times New Roman"/>
+        </w:rPr>
+        <w:t>ilantes</w:t>
+      </w:r>
+      <w:r>
+        <w:rPr>
+          <w:rFonts w:eastAsia="Times New Roman" w:cs="Times New Roman"/>
+        </w:rPr>
+        <w:t>&gt;</w:t>
       </w:r>
     </w:p>
     <w:p>
@@ -2682,7 +3252,25 @@
         <w:rPr>
           <w:rFonts w:eastAsia="Times New Roman" w:cs="Times New Roman"/>
         </w:rPr>
-        <w:t>Be-ne-di-cta sit beata</w:t>
+        <w:t>Be-ne-di-cta sit b</w:t>
+      </w:r>
+      <w:r>
+        <w:rPr>
+          <w:rFonts w:eastAsia="Times New Roman" w:cs="Times New Roman"/>
+        </w:rPr>
+        <w:t>&lt;</w:t>
+      </w:r>
+      <w:r>
+        <w:rPr>
+          <w:rFonts w:eastAsia="Times New Roman" w:cs="Times New Roman"/>
+        </w:rPr>
+        <w:t>eata</w:t>
+      </w:r>
+      <w:r>
+        <w:rPr>
+          <w:rFonts w:eastAsia="Times New Roman" w:cs="Times New Roman"/>
+        </w:rPr>
+        <w:t>&gt;</w:t>
       </w:r>
     </w:p>
     <w:p>
@@ -2749,6 +3337,7 @@
         <w:rPr>
           <w:rFonts w:eastAsia="Times New Roman" w:cs="Times New Roman"/>
         </w:rPr>
+        <w:lastRenderedPageBreak/>
         <w:t>Be-ne-di-cta sit be-a-ta</w:t>
       </w:r>
     </w:p>
@@ -2824,7 +3413,613 @@
     <w:p/>
     <w:p>
       <w:r>
-        <w:t>ikke i CM; sjekk med AH</w:t>
+        <w:t>(</w:t>
+      </w:r>
+      <w:r>
+        <w:t>ikke i CM</w:t>
+      </w:r>
+      <w:r>
+        <w:t xml:space="preserve"> - 7a supplert etter MSc</w:t>
+      </w:r>
+      <w:r>
+        <w:t>)</w:t>
+      </w:r>
+    </w:p>
+    <w:p/>
+    <w:p>
+      <w:r>
+        <w:t>7b</w:t>
+      </w:r>
+      <w:r>
+        <w:tab/>
+        <w:t>&lt;Et tu ge-mens plo-ra trux car-ni-fex E-ge-a</w:t>
+      </w:r>
+    </w:p>
+    <w:p>
+      <w:r>
+        <w:t>pos-si-des in-fer-na et&gt; mors te-net e-ter-na</w:t>
+      </w:r>
+    </w:p>
+    <w:p>
+      <w:r>
+        <w:t>sed An-dre-am fe-li-ci-a per cru-cem ma-nent gau-di-a</w:t>
+      </w:r>
+    </w:p>
+    <w:p>
+      <w:r>
+        <w:t>8a</w:t>
+      </w:r>
+      <w:r>
+        <w:tab/>
+        <w:t xml:space="preserve">Iam | </w:t>
+      </w:r>
+      <w:r>
+        <w:t>&lt;r&gt;e-gem tu-um spe-ctas iam ad-o-ras iam in ei-us con-spe-ctu An-dre-a stas</w:t>
+      </w:r>
+    </w:p>
+    <w:p>
+      <w:r>
+        <w:t>8b</w:t>
+      </w:r>
+      <w:r>
+        <w:tab/>
+        <w:t>O-</w:t>
+      </w:r>
+      <w:r>
+        <w:t>| &lt;</w:t>
+      </w:r>
+      <w:r>
+        <w:t>d</w:t>
+      </w:r>
+      <w:r>
+        <w:t>&gt;o-rem</w:t>
+      </w:r>
+      <w:r>
+        <w:t xml:space="preserve"> su-a-ui-ta-tis iam a-spi-ras quem di-ui-ni a-mo-ris a-ro-ma dat</w:t>
+      </w:r>
+    </w:p>
+    <w:p>
+      <w:r>
+        <w:t>9a</w:t>
+      </w:r>
+      <w:r>
+        <w:tab/>
+        <w:t xml:space="preserve">Sis </w:t>
+      </w:r>
+      <w:r>
+        <w:t>| &lt;</w:t>
+      </w:r>
+      <w:r>
+        <w:t>e</w:t>
+      </w:r>
+      <w:r>
+        <w:t>&gt;</w:t>
+      </w:r>
+      <w:r>
+        <w:t>r-go no-bis in-cli-ta</w:t>
+      </w:r>
+    </w:p>
+    <w:p>
+      <w:r>
+        <w:t>9b</w:t>
+      </w:r>
+      <w:r>
+        <w:tab/>
+        <w:t>Dul-ce-do spi-rans in-ti-ma</w:t>
+      </w:r>
+    </w:p>
+    <w:p>
+      <w:r>
+        <w:t>10</w:t>
+      </w:r>
+      <w:r>
+        <w:tab/>
+        <w:t>Ce-le-stis ui-te bal-sa-ma</w:t>
+      </w:r>
+    </w:p>
+    <w:p/>
+    <w:p/>
+    <w:p>
+      <w:r>
+        <w:t>&lt;BARBARA&gt; (nicht lesbar am Digitalisat)</w:t>
+      </w:r>
+    </w:p>
+    <w:p>
+      <w:r>
+        <w:t>&lt;SEQUENCIA&gt; (f. 24) (nicht lesbar am Digitalisat)</w:t>
+      </w:r>
+    </w:p>
+    <w:p/>
+    <w:p>
+      <w:r>
+        <w:t>Virginis venerandae</w:t>
+      </w:r>
+      <w:r>
+        <w:t xml:space="preserve"> (Rubrik ohn</w:t>
+      </w:r>
+      <w:r>
+        <w:t>e Musi</w:t>
+      </w:r>
+      <w:r>
+        <w:t>knotation)</w:t>
+      </w:r>
+    </w:p>
+    <w:p/>
+    <w:p>
+      <w:r>
+        <w:t>&lt;NICHOLAS&gt; (nicht lesbar am Digitalisat)</w:t>
+      </w:r>
+    </w:p>
+    <w:p>
+      <w:r>
+        <w:t>&lt;SEQUENCIA&gt; (f. 24) (nicht lesbar am Digitalisat)</w:t>
+      </w:r>
+    </w:p>
+    <w:p/>
+    <w:p>
+      <w:r>
+        <w:t>1a</w:t>
+      </w:r>
+      <w:r>
+        <w:tab/>
+      </w:r>
+      <w:r>
+        <w:t>Con-gau-den-tes ex-ul-te-mus u</w:t>
+      </w:r>
+      <w:r>
+        <w:t>o-ca-li con-cor-di-a</w:t>
+      </w:r>
+    </w:p>
+    <w:p>
+      <w:r>
+        <w:t>1b</w:t>
+      </w:r>
+      <w:r>
+        <w:tab/>
+      </w:r>
+      <w:r>
+        <w:t>Ad be-a-ti Ni-cho-</w:t>
+      </w:r>
+      <w:r>
+        <w:t xml:space="preserve"> | </w:t>
+      </w:r>
+      <w:r>
+        <w:t>la-i fe-sti-ua sol-lem-pni-a</w:t>
+      </w:r>
+    </w:p>
+    <w:p>
+      <w:r>
+        <w:t>2a</w:t>
+      </w:r>
+      <w:r>
+        <w:tab/>
+      </w:r>
+      <w:r>
+        <w:t>Qu</w:t>
+      </w:r>
+      <w:r>
+        <w:t>i in cu-nis ad-huc ia-cens ser-uan-do</w:t>
+      </w:r>
+      <w:r>
+        <w:t xml:space="preserve"> |</w:t>
+      </w:r>
+      <w:r>
+        <w:t xml:space="preserve"> ie-iu-ni-a</w:t>
+      </w:r>
+    </w:p>
+    <w:p>
+      <w:r>
+        <w:t>2b</w:t>
+      </w:r>
+      <w:r>
+        <w:tab/>
+      </w:r>
+      <w:r>
+        <w:t>A pa-pil-la</w:t>
+      </w:r>
+      <w:r>
+        <w:t xml:space="preserve"> ce-pit sum-ma pro-me-re-ri gau-di-a</w:t>
+      </w:r>
+    </w:p>
+    <w:p>
+      <w:r>
+        <w:t>3a</w:t>
+      </w:r>
+      <w:r>
+        <w:tab/>
+      </w:r>
+      <w:r>
+        <w:t xml:space="preserve">Ad-ho-le-scens </w:t>
+      </w:r>
+      <w:r>
+        <w:t xml:space="preserve">|| </w:t>
+      </w:r>
+      <w:r>
+        <w:t>am-ple-xa-tur lit-te-ra-rum stu-di-a</w:t>
+      </w:r>
+      <w:r>
+        <w:tab/>
+        <w:t>|| f. 24v</w:t>
+      </w:r>
+    </w:p>
+    <w:p>
+      <w:r>
+        <w:t>3b</w:t>
+      </w:r>
+      <w:r>
+        <w:tab/>
+      </w:r>
+      <w:r>
+        <w:t>A-li-e-nus et im-</w:t>
+      </w:r>
+      <w:r>
+        <w:t>mu-nis ab om-ni la-sci-ui-a</w:t>
+      </w:r>
+    </w:p>
+    <w:p>
+      <w:r>
+        <w:t>4a</w:t>
+      </w:r>
+      <w:r>
+        <w:tab/>
+      </w:r>
+      <w:r>
+        <w:t xml:space="preserve">| </w:t>
+      </w:r>
+      <w:r>
+        <w:t>Fe-lix con-fes-sor cui</w:t>
+      </w:r>
+      <w:r>
+        <w:t>-us fu-it di-gni-ta-tis u</w:t>
+      </w:r>
+      <w:r>
+        <w:t>ox de ce-lo nun-ci-a</w:t>
+      </w:r>
+    </w:p>
+    <w:p>
+      <w:r>
+        <w:t>4b</w:t>
+      </w:r>
+      <w:r>
+        <w:tab/>
+      </w:r>
+      <w:r>
+        <w:t>Per quam pro-ue-</w:t>
+      </w:r>
+      <w:r>
+        <w:t xml:space="preserve"> &lt;</w:t>
+      </w:r>
+      <w:r>
+        <w:t>ctus</w:t>
+      </w:r>
+      <w:r>
+        <w:t>&gt; |</w:t>
+      </w:r>
+      <w:r>
+        <w:t xml:space="preserve"> </w:t>
+      </w:r>
+      <w:r>
+        <w:t>sub-li-ma-tur</w:t>
+      </w:r>
+      <w:r>
+        <w:t xml:space="preserve"> pre-su-la-tus ad sum-ma fa-sti-gi-a</w:t>
+      </w:r>
+    </w:p>
+    <w:p>
+      <w:r>
+        <w:t>5a</w:t>
+      </w:r>
+      <w:r>
+        <w:tab/>
+      </w:r>
+      <w:r>
+        <w:t>E-rat in ei-us a-ni-mo pi-e-tas e</w:t>
+      </w:r>
+      <w:r>
+        <w:t>&lt;</w:t>
+      </w:r>
+      <w:r>
+        <w:t>x</w:t>
+      </w:r>
+      <w:r>
+        <w:t>&gt;</w:t>
+      </w:r>
+      <w:r>
+        <w:t>-</w:t>
+      </w:r>
+      <w:r>
+        <w:t xml:space="preserve"> | </w:t>
+      </w:r>
+      <w:r>
+        <w:t>i-mi-a</w:t>
+      </w:r>
+    </w:p>
+    <w:p>
+      <w:r>
+        <w:t>et op-pres-sis im-pen-de-bat mul-ta be-ne-fi-ci-a</w:t>
+      </w:r>
+    </w:p>
+    <w:p>
+      <w:r>
+        <w:t>5b</w:t>
+      </w:r>
+      <w:r>
+        <w:tab/>
+      </w:r>
+      <w:r>
+        <w:t>Au-ro per e-um uir-g</w:t>
+      </w:r>
+      <w:r>
+        <w:t>&lt;</w:t>
+      </w:r>
+      <w:r>
+        <w:t>i</w:t>
+      </w:r>
+      <w:r>
+        <w:t>&gt;</w:t>
+      </w:r>
+      <w:r>
+        <w:t>-</w:t>
+      </w:r>
+      <w:r>
+        <w:t xml:space="preserve"> | </w:t>
+      </w:r>
+      <w:r>
+        <w:t>num tol-li-tur in-fa-mi-a</w:t>
+      </w:r>
+    </w:p>
+    <w:p>
+      <w:r>
+        <w:t>at-que pa-tris e-a-run-dem fu-g</w:t>
+      </w:r>
+      <w:r>
+        <w:t>a-tur in-o-pi-a</w:t>
+      </w:r>
+    </w:p>
+    <w:p>
+      <w:r>
+        <w:t>6a</w:t>
+      </w:r>
+      <w:r>
+        <w:tab/>
+      </w:r>
+      <w:r>
+        <w:t xml:space="preserve">Qui-dam </w:t>
+      </w:r>
+      <w:r>
+        <w:t xml:space="preserve">| </w:t>
+      </w:r>
+      <w:r>
+        <w:t>nau-te na-ui-gan-tes et con-tra flu-ctu-um</w:t>
+      </w:r>
+    </w:p>
+    <w:p>
+      <w:r>
+        <w:t>se-ui-ci-am lu-ctan-tes na-ui p</w:t>
+      </w:r>
+      <w:r>
+        <w:t>&lt;</w:t>
+      </w:r>
+      <w:r>
+        <w:t>e</w:t>
+      </w:r>
+      <w:r>
+        <w:t>&gt;</w:t>
+      </w:r>
+      <w:r>
+        <w:t>-ne dis-so-lu-ta</w:t>
+      </w:r>
+    </w:p>
+    <w:p>
+      <w:r>
+        <w:t>6b</w:t>
+      </w:r>
+      <w:r>
+        <w:tab/>
+      </w:r>
+      <w:r>
+        <w:t>Iam de ui-ta de-spe-ran-tes in tan-to po-si-ti</w:t>
+      </w:r>
+    </w:p>
+    <w:p>
+      <w:r>
+        <w:t>pe-ri-cu-lo cla-</w:t>
+      </w:r>
+      <w:r>
+        <w:t xml:space="preserve"> | &lt;</w:t>
+      </w:r>
+      <w:r>
+        <w:t>m</w:t>
+      </w:r>
+      <w:r>
+        <w:t>&gt;</w:t>
+      </w:r>
+      <w:r>
+        <w:t>an-tes uo-ce di-cunt om-nes u-na</w:t>
+      </w:r>
+    </w:p>
+    <w:p>
+      <w:r>
+        <w:t>7a</w:t>
+      </w:r>
+      <w:r>
+        <w:tab/>
+      </w:r>
+      <w:r>
+        <w:t xml:space="preserve">O be-a-te Ni-cho-la-e nos ad por-tum </w:t>
+      </w:r>
+      <w:r>
+        <w:t>m</w:t>
+      </w:r>
+      <w:r>
+        <w:t>&lt;</w:t>
+      </w:r>
+      <w:r>
+        <w:t>a</w:t>
+      </w:r>
+      <w:r>
+        <w:t>&gt;</w:t>
+      </w:r>
+      <w:r>
+        <w:t>-</w:t>
+      </w:r>
+      <w:r>
+        <w:t xml:space="preserve"> | </w:t>
+      </w:r>
+      <w:r>
+        <w:t xml:space="preserve">ris </w:t>
+      </w:r>
+      <w:r>
+        <w:t>tra-he de mor-tis an-gu-sti-a</w:t>
+      </w:r>
+    </w:p>
+    <w:p>
+      <w:r>
+        <w:t>7b</w:t>
+      </w:r>
+      <w:r>
+        <w:tab/>
+      </w:r>
+      <w:r>
+        <w:t>Tra-he nos ad por-tum ma-ris tu qu</w:t>
+      </w:r>
+      <w:r>
+        <w:t>&lt;</w:t>
+      </w:r>
+      <w:r>
+        <w:t>i</w:t>
+      </w:r>
+      <w:r>
+        <w:t>&gt; |</w:t>
+      </w:r>
+      <w:r>
+        <w:t xml:space="preserve"> tot au-xi-li-a-ris pi-e-ta-tis gra-ci-a</w:t>
+      </w:r>
+    </w:p>
+    <w:p>
+      <w:r>
+        <w:t>8a</w:t>
+      </w:r>
+      <w:r>
+        <w:tab/>
+      </w:r>
+      <w:r>
+        <w:t xml:space="preserve">Dum cla-ma-rent nec in-cas-sum ec-ce </w:t>
+      </w:r>
+      <w:r>
+        <w:t>| qui-dam di-cens as-sum ad no</w:t>
+      </w:r>
+      <w:r>
+        <w:t>-stra pre-si-di-a</w:t>
+      </w:r>
+    </w:p>
+    <w:p>
+      <w:r>
+        <w:t>8b</w:t>
+      </w:r>
+      <w:r>
+        <w:tab/>
+      </w:r>
+      <w:r>
+        <w:t>Sta-tim au-ra da-tur gra-ta et t</w:t>
+      </w:r>
+      <w:r>
+        <w:t>&lt;</w:t>
+      </w:r>
+      <w:r>
+        <w:t>em</w:t>
+      </w:r>
+      <w:r>
+        <w:t>&gt;</w:t>
+      </w:r>
+      <w:r>
+        <w:t>-</w:t>
+      </w:r>
+      <w:r>
+        <w:t xml:space="preserve"> | </w:t>
+      </w:r>
+      <w:r>
+        <w:t>pe-stas fit se-da-ta qui-e-ue-runt ma-ri-a</w:t>
+      </w:r>
+    </w:p>
+    <w:p>
+      <w:r>
+        <w:t>9a</w:t>
+      </w:r>
+      <w:r>
+        <w:tab/>
+      </w:r>
+      <w:r>
+        <w:t>Ex i-psi-us tum-ba ma-nat un- | c</w:t>
+      </w:r>
+      <w:r>
+        <w:t>i-o-nis co-pi-a</w:t>
+      </w:r>
+    </w:p>
+    <w:p>
+      <w:r>
+        <w:t>9b</w:t>
+      </w:r>
+      <w:r>
+        <w:tab/>
+      </w:r>
+      <w:r>
+        <w:t>Que in-fir-mos om-nes sa-nat per ei-us suf-fra-gi-a</w:t>
+      </w:r>
+    </w:p>
+    <w:p>
+      <w:r>
+        <w:t>10a</w:t>
+      </w:r>
+      <w:r>
+        <w:tab/>
+      </w:r>
+      <w:r>
+        <w:t xml:space="preserve">Nos qui </w:t>
+      </w:r>
+      <w:r>
+        <w:t xml:space="preserve">| </w:t>
+      </w:r>
+      <w:r>
+        <w:t>su-mus in hoc mun-do ui-ci-o-rum in pro-fun-do iam pas-si nau</w:t>
+      </w:r>
+      <w:r>
+        <w:t>f</w:t>
+      </w:r>
+      <w:r>
+        <w:t>-fra-gi-a</w:t>
+      </w:r>
+    </w:p>
+    <w:p>
+      <w:r>
+        <w:t>10b</w:t>
+      </w:r>
+      <w:r>
+        <w:tab/>
+      </w:r>
+      <w:r>
+        <w:t>Glo-r</w:t>
+      </w:r>
+      <w:r>
+        <w:t>&lt;</w:t>
+      </w:r>
+      <w:r>
+        <w:t>i</w:t>
+      </w:r>
+      <w:r>
+        <w:t>&gt;</w:t>
+      </w:r>
+      <w:r>
+        <w:t>-o-se Ni-cho-la-e ad sa-lu-tis por-tum tra-he u-bi pax et glo-ri-a</w:t>
+      </w:r>
+    </w:p>
+    <w:p>
+      <w:r>
+        <w:t>11a</w:t>
+      </w:r>
+      <w:r>
+        <w:tab/>
+        <w:t>I-psam</w:t>
       </w:r>
     </w:p>
     <w:p/>
@@ -2832,53 +4027,57 @@
     <w:p/>
     <w:p>
       <w:r>
-        <w:t>&lt;BARBARA&gt; (nicht lesbar am Digitalisat)</w:t>
-      </w:r>
-    </w:p>
-    <w:p>
-      <w:r>
-        <w:t>&lt;SEQUENCIA&gt; (f. 24) (nicht lesbar am Digitalisat)</w:t>
+        <w:t>&lt;</w:t>
+      </w:r>
+      <w:r>
+        <w:t xml:space="preserve"> </w:t>
+      </w:r>
+      <w:r>
+        <w:t>CONCEPTIO MARIAE&gt;</w:t>
+      </w:r>
+    </w:p>
+    <w:p>
+      <w:r>
+        <w:t xml:space="preserve">SEQUENCIA (f. </w:t>
+      </w:r>
+      <w:r>
+        <w:t>25)</w:t>
       </w:r>
     </w:p>
     <w:p/>
     <w:p>
       <w:r>
-        <w:t>Virginis venerandae</w:t>
-      </w:r>
-      <w:r>
-        <w:t xml:space="preserve"> (Rubrik ohn</w:t>
-      </w:r>
-      <w:r>
-        <w:t>e Musi</w:t>
-      </w:r>
-      <w:r>
-        <w:t>knotation)</w:t>
+        <w:t>(</w:t>
+      </w:r>
+      <w:r>
+        <w:t>ikke i CM</w:t>
+      </w:r>
+      <w:r>
+        <w:t>)</w:t>
       </w:r>
     </w:p>
     <w:p/>
     <w:p>
       <w:r>
-        <w:t>&lt;NICHOLAS&gt; (nicht lesbar am Digitalisat)</w:t>
-      </w:r>
-    </w:p>
-    <w:p>
-      <w:r>
-        <w:t>&lt;SEQUENCIA&gt; (f. 24) (nicht lesbar am Digitalisat)</w:t>
-      </w:r>
-    </w:p>
-    <w:p/>
-    <w:p>
-      <w:r>
         <w:t>1a</w:t>
       </w:r>
       <w:r>
         <w:tab/>
-      </w:r>
-      <w:r>
-        <w:t>Con-gau-den-tes ex-ul-te-mus u</w:t>
-      </w:r>
-      <w:r>
-        <w:t>o-ca-li con-cor-di-a</w:t>
+        <w:t>Con-ce-pci</w:t>
+      </w:r>
+      <w:r>
+        <w:t>-o Ma-ri-e uir-gi-nis que</w:t>
+      </w:r>
+      <w:r>
+        <w:t xml:space="preserve"> nos la-uit a la-be cri-mi-nis</w:t>
+      </w:r>
+    </w:p>
+    <w:p>
+      <w:r>
+        <w:t xml:space="preserve">| </w:t>
+      </w:r>
+      <w:r>
+        <w:t>ce-le-bra-tur ho-di-e di-es est le-ti-ci-e</w:t>
       </w:r>
     </w:p>
     <w:p>
@@ -2889,13 +4088,28 @@
         <w:tab/>
       </w:r>
       <w:r>
-        <w:t>Ad be-a-ti Ni-cho-</w:t>
+        <w:t>De ra-di-ce Ies-se pro-pa-gi-nis hanc</w:t>
+      </w:r>
+      <w:r>
+        <w:t xml:space="preserve"> e-</w:t>
       </w:r>
       <w:r>
         <w:t xml:space="preserve"> | </w:t>
       </w:r>
       <w:r>
-        <w:t>la-i fe-sti-ua sol-lem-pni-a</w:t>
+        <w:t>du-xit sol ue-ri lu-mi-nis</w:t>
+      </w:r>
+    </w:p>
+    <w:p>
+      <w:r>
+        <w:lastRenderedPageBreak/>
+        <w:t>ma-nu s</w:t>
+      </w:r>
+      <w:r>
+        <w:t>a-pi-en-ci-e su-e tem-plum glo-r</w:t>
+      </w:r>
+      <w:r>
+        <w:t>i-e</w:t>
       </w:r>
     </w:p>
     <w:p>
@@ -2904,18 +4118,36 @@
       </w:r>
       <w:r>
         <w:tab/>
-      </w:r>
-      <w:r>
-        <w:t>Qu</w:t>
-      </w:r>
-      <w:r>
-        <w:t>i in cu-nis ad-huc ia-cens ser-uan-do</w:t>
-      </w:r>
-      <w:r>
-        <w:t xml:space="preserve"> |</w:t>
-      </w:r>
-      <w:r>
-        <w:t xml:space="preserve"> ie-iu-ni-a</w:t>
+        <w:t>Stel-</w:t>
+      </w:r>
+      <w:r>
+        <w:t xml:space="preserve"> | </w:t>
+      </w:r>
+      <w:r>
+        <w:t>la no-ua no</w:t>
+      </w:r>
+      <w:r>
+        <w:t>-ui-ter o-ri-tur cu</w:t>
+      </w:r>
+      <w:r>
+        <w:t>-</w:t>
+      </w:r>
+      <w:r>
+        <w:t>i</w:t>
+      </w:r>
+      <w:r>
+        <w:t>us or-tu mors no-stra mo-ri-tur</w:t>
+      </w:r>
+    </w:p>
+    <w:p>
+      <w:r>
+        <w:t xml:space="preserve">E-ue la-psus iam </w:t>
+      </w:r>
+      <w:r>
+        <w:t xml:space="preserve">| </w:t>
+      </w:r>
+      <w:r>
+        <w:t>re-sti-tu-i-tur in Ma-ri-a</w:t>
       </w:r>
     </w:p>
     <w:p>
@@ -2926,10 +4158,24 @@
         <w:tab/>
       </w:r>
       <w:r>
-        <w:t>A pa-pil-la</w:t>
-      </w:r>
-      <w:r>
-        <w:t xml:space="preserve"> ce-pit sum-ma pro-me-re-ri gau-di-a</w:t>
+        <w:t>Ut au-ro-</w:t>
+      </w:r>
+      <w:r>
+        <w:t>ra sur-gens pro-gre-di-tur uel-ut</w:t>
+      </w:r>
+      <w:r>
+        <w:t xml:space="preserve"> lu-na </w:t>
+      </w:r>
+      <w:r>
+        <w:t xml:space="preserve">| </w:t>
+      </w:r>
+      <w:r>
+        <w:t>pul-cra de-scri-bi-tur</w:t>
+      </w:r>
+    </w:p>
+    <w:p>
+      <w:r>
+        <w:t>su-per cun-cta ut sol e-li-gi-tur uir-go pi-a</w:t>
       </w:r>
     </w:p>
     <w:p>
@@ -2940,114 +4186,121 @@
         <w:tab/>
       </w:r>
       <w:r>
-        <w:t xml:space="preserve">Ad-ho-le-scens </w:t>
+        <w:t>Uir-go cle-</w:t>
+      </w:r>
+      <w:r>
+        <w:t xml:space="preserve"> | </w:t>
+      </w:r>
+      <w:r>
+        <w:t>mens et uir-go u-ni-ca uir-go fu-mi sed a-ro-ma-ti-ca</w:t>
+      </w:r>
+    </w:p>
+    <w:p>
+      <w:r>
+        <w:t>in te ce-li mun-di-que fa-bri</w:t>
+      </w:r>
+      <w:r>
+        <w:t>-</w:t>
+      </w:r>
+      <w:r>
+        <w:t xml:space="preserve"> | </w:t>
+      </w:r>
+      <w:r>
+        <w:t>ca glo-ri-a-tur</w:t>
+      </w:r>
+    </w:p>
+    <w:p>
+      <w:r>
+        <w:t>3b</w:t>
+      </w:r>
+      <w:r>
+        <w:tab/>
+      </w:r>
+      <w:r>
+        <w:t>Te si-gna-runt o-ra pro-phe-ti-ca ti-bi ca-nit Sa-lo-mon can-ti-ca</w:t>
+      </w:r>
+    </w:p>
+    <w:p>
+      <w:r>
+        <w:t xml:space="preserve">| </w:t>
+      </w:r>
+      <w:r>
+        <w:t>can-ti-co-rum te uox an-ge-li-ca pro-te-sta-tur</w:t>
+      </w:r>
+    </w:p>
+    <w:p>
+      <w:r>
+        <w:t>4a</w:t>
+      </w:r>
+      <w:r>
+        <w:tab/>
+        <w:t xml:space="preserve">Uer-bum pa-tris pro-ces-su tem-po-ris </w:t>
+      </w:r>
+      <w:r>
+        <w:t xml:space="preserve">| </w:t>
+      </w:r>
+      <w:r>
+        <w:t>in-trat tu-i se-cre-tum cor-po-ris</w:t>
+      </w:r>
+    </w:p>
+    <w:p>
+      <w:r>
+        <w:t>in te to-tum e</w:t>
+      </w:r>
+      <w:r>
+        <w:t>t to-tum de-fo-ris si-mul-fu-it</w:t>
+      </w:r>
+    </w:p>
+    <w:p>
+      <w:r>
+        <w:t>4b</w:t>
+      </w:r>
+      <w:r>
+        <w:tab/>
+      </w:r>
+      <w:r>
+        <w:t xml:space="preserve">| </w:t>
+      </w:r>
+      <w:r>
+        <w:t>Fru-ctus ui-rens a-ren-tis ar-bo-ris Chri-stus gi-gas im-men-si si ro-bo-ris</w:t>
+      </w:r>
+    </w:p>
+    <w:p>
+      <w:r>
+        <w:t xml:space="preserve">non </w:t>
       </w:r>
       <w:r>
         <w:t xml:space="preserve">|| </w:t>
       </w:r>
       <w:r>
-        <w:t>am-ple-xa-tur lit-te-ra-rum stu-di-a</w:t>
-      </w:r>
-      <w:r>
-        <w:tab/>
-        <w:t>|| f. 24v</w:t>
-      </w:r>
-    </w:p>
-    <w:p>
-      <w:r>
-        <w:t>3b</w:t>
-      </w:r>
-      <w:r>
-        <w:tab/>
-      </w:r>
-      <w:r>
-        <w:t>A-li-e-nus et im-</w:t>
-      </w:r>
-      <w:r>
-        <w:t>mu-nis ab om-ni la-sci-ui-a</w:t>
-      </w:r>
-    </w:p>
-    <w:p>
-      <w:r>
-        <w:t>4a</w:t>
-      </w:r>
-      <w:r>
-        <w:tab/>
+        <w:t>a ne-xu fu-ne-sti pi-gno-ris e-ri-pu-it</w:t>
+      </w:r>
+      <w:r>
+        <w:tab/>
+        <w:t>|| f. 25v</w:t>
+      </w:r>
+    </w:p>
+    <w:p>
+      <w:r>
+        <w:t>5a</w:t>
+      </w:r>
+      <w:r>
+        <w:tab/>
+        <w:t>O Ma-ri-a</w:t>
+      </w:r>
+      <w:r>
+        <w:t xml:space="preserve"> dul-ce com-mer-ci-um in-tra </w:t>
       </w:r>
       <w:r>
         <w:t xml:space="preserve">| </w:t>
       </w:r>
       <w:r>
-        <w:t>Fe-lix con-fes-sor cui</w:t>
-      </w:r>
-      <w:r>
-        <w:t>-us fu-it di-gni-ta-tis u</w:t>
-      </w:r>
-      <w:r>
-        <w:t>ox de ce-lo nun-ci-a</w:t>
-      </w:r>
-    </w:p>
-    <w:p>
-      <w:r>
-        <w:t>4b</w:t>
-      </w:r>
-      <w:r>
-        <w:tab/>
-      </w:r>
-      <w:r>
-        <w:t>Per quam pro-ue-</w:t>
-      </w:r>
-      <w:r>
-        <w:t xml:space="preserve"> &lt;</w:t>
-      </w:r>
-      <w:r>
-        <w:t>ctus</w:t>
-      </w:r>
-      <w:r>
-        <w:t>&gt; |</w:t>
-      </w:r>
-      <w:r>
-        <w:t xml:space="preserve"> </w:t>
-      </w:r>
-      <w:r>
-        <w:t>sub-li-ma-tur</w:t>
-      </w:r>
-      <w:r>
-        <w:t xml:space="preserve"> pre-su-la-tus ad sum-ma fa-sti-gi-a</w:t>
-      </w:r>
-    </w:p>
-    <w:p>
-      <w:r>
-        <w:t>5a</w:t>
-      </w:r>
-      <w:r>
-        <w:tab/>
-      </w:r>
-      <w:r>
-        <w:t>E-rat in ei-us a-ni-mo pi-e-tas e</w:t>
-      </w:r>
-      <w:r>
-        <w:t>&lt;</w:t>
-      </w:r>
-      <w:r>
-        <w:t>x</w:t>
-      </w:r>
-      <w:r>
-        <w:t>&gt;</w:t>
-      </w:r>
-      <w:r>
-        <w:t>-</w:t>
-      </w:r>
-      <w:r>
-        <w:t xml:space="preserve"> | </w:t>
-      </w:r>
-      <w:r>
-        <w:t>i-mi-a</w:t>
-      </w:r>
-    </w:p>
-    <w:p>
-      <w:r>
-        <w:t>et op-pres-sis im-pen-de-bat mul-ta be-ne-fi-ci-a</w:t>
+        <w:t>tu-um ce-le-sti gre-mi-um</w:t>
+      </w:r>
+    </w:p>
+    <w:p>
+      <w:r>
+        <w:t>quo sa-lu-tis re-is re-me-di-um in-dul-ge-tur</w:t>
       </w:r>
     </w:p>
     <w:p>
@@ -3058,330 +4311,49 @@
         <w:tab/>
       </w:r>
       <w:r>
-        <w:t>Au-ro per e-um uir-g</w:t>
-      </w:r>
-      <w:r>
-        <w:t>&lt;</w:t>
-      </w:r>
-      <w:r>
-        <w:t>i</w:t>
-      </w:r>
-      <w:r>
-        <w:t>&gt;</w:t>
-      </w:r>
-      <w:r>
-        <w:t>-</w:t>
-      </w:r>
-      <w:r>
-        <w:t xml:space="preserve"> | </w:t>
-      </w:r>
-      <w:r>
-        <w:t>num tol-li-tur in-fa-mi-a</w:t>
-      </w:r>
-    </w:p>
-    <w:p>
-      <w:r>
-        <w:t>at-que pa-tris e-a-run-dem fu-g</w:t>
-      </w:r>
-      <w:r>
-        <w:t>a-tur in-o-pi-a</w:t>
-      </w:r>
-    </w:p>
-    <w:p>
-      <w:r>
-        <w:t>6a</w:t>
-      </w:r>
-      <w:r>
-        <w:tab/>
-      </w:r>
-      <w:r>
-        <w:t xml:space="preserve">Qui-dam </w:t>
-      </w:r>
-      <w:r>
         <w:t xml:space="preserve">| </w:t>
       </w:r>
       <w:r>
-        <w:t>nau-te na-ui-gan-tes et con-tra flu-ctu-um</w:t>
-      </w:r>
-    </w:p>
-    <w:p>
-      <w:r>
-        <w:t>se-ui-ci-am lu-ctan-tes na-ui p</w:t>
-      </w:r>
-      <w:r>
-        <w:t>&lt;</w:t>
-      </w:r>
-      <w:r>
-        <w:t>e</w:t>
-      </w:r>
-      <w:r>
-        <w:t>&gt;</w:t>
-      </w:r>
-      <w:r>
-        <w:t>-ne dis-so-lu-ta</w:t>
-      </w:r>
-    </w:p>
-    <w:p>
-      <w:r>
-        <w:t>6b</w:t>
-      </w:r>
-      <w:r>
-        <w:tab/>
-      </w:r>
-      <w:r>
-        <w:t>Iam de ui-ta de-spe-ran-tes in tan-to po-si-ti</w:t>
-      </w:r>
-    </w:p>
-    <w:p>
-      <w:r>
-        <w:t>pe-ri-cu-lo cla-</w:t>
-      </w:r>
-      <w:r>
-        <w:t xml:space="preserve"> | &lt;</w:t>
-      </w:r>
-      <w:r>
-        <w:t>m</w:t>
-      </w:r>
-      <w:r>
-        <w:t>&gt;</w:t>
-      </w:r>
-      <w:r>
-        <w:t>an-tes uo-ce di-cunt om-nes u-na</w:t>
-      </w:r>
-    </w:p>
-    <w:p>
-      <w:r>
-        <w:t>7a</w:t>
-      </w:r>
-      <w:r>
-        <w:tab/>
-      </w:r>
-      <w:r>
-        <w:t xml:space="preserve">O be-a-te Ni-cho-la-e nos ad por-tum </w:t>
-      </w:r>
-      <w:r>
-        <w:t>m</w:t>
-      </w:r>
-      <w:r>
-        <w:t>&lt;</w:t>
-      </w:r>
-      <w:r>
-        <w:t>a</w:t>
-      </w:r>
-      <w:r>
-        <w:t>&gt;</w:t>
-      </w:r>
-      <w:r>
-        <w:t>-</w:t>
-      </w:r>
-      <w:r>
-        <w:t xml:space="preserve"> | </w:t>
-      </w:r>
-      <w:r>
-        <w:t xml:space="preserve">ris </w:t>
-      </w:r>
-      <w:r>
-        <w:t>tra-he de mor-tis an-gu-sti-a</w:t>
-      </w:r>
-    </w:p>
-    <w:p>
-      <w:r>
-        <w:t>7b</w:t>
-      </w:r>
-      <w:r>
-        <w:tab/>
-      </w:r>
-      <w:r>
-        <w:t>Tra-he nos ad por-tum ma-ris tu qu</w:t>
-      </w:r>
-      <w:r>
-        <w:t>&lt;</w:t>
-      </w:r>
-      <w:r>
-        <w:t>i</w:t>
-      </w:r>
-      <w:r>
-        <w:t>&gt; |</w:t>
-      </w:r>
-      <w:r>
-        <w:t xml:space="preserve"> tot au-xi-li-a-ris pi-e-ta-tis gra-ci-a</w:t>
-      </w:r>
-    </w:p>
-    <w:p>
-      <w:r>
-        <w:t>8a</w:t>
-      </w:r>
-      <w:r>
-        <w:tab/>
-      </w:r>
-      <w:r>
-        <w:t xml:space="preserve">Dum cla-ma-rent nec in-cas-sum ec-ce </w:t>
-      </w:r>
-      <w:r>
-        <w:t>| qui-dam di-cens as-sum ad no</w:t>
-      </w:r>
-      <w:r>
-        <w:t>-stra pre-si-di-a</w:t>
-      </w:r>
-    </w:p>
-    <w:p>
-      <w:r>
-        <w:t>8b</w:t>
-      </w:r>
-      <w:r>
-        <w:tab/>
-      </w:r>
-      <w:r>
-        <w:t>Sta-tim au-ra da-tur gra-ta et t</w:t>
-      </w:r>
-      <w:r>
-        <w:t>&lt;</w:t>
-      </w:r>
-      <w:r>
-        <w:t>em</w:t>
-      </w:r>
-      <w:r>
-        <w:t>&gt;</w:t>
-      </w:r>
-      <w:r>
-        <w:t>-</w:t>
-      </w:r>
-      <w:r>
-        <w:t xml:space="preserve"> | </w:t>
-      </w:r>
-      <w:r>
-        <w:t>pe-stas fit se-da-ta qui-e-ue-runt ma-ri-a</w:t>
-      </w:r>
-    </w:p>
-    <w:p>
-      <w:r>
-        <w:t>9a</w:t>
-      </w:r>
-      <w:r>
-        <w:tab/>
-      </w:r>
-      <w:r>
-        <w:t>Ex i-psi-us tum-ba ma-nat un- | c</w:t>
-      </w:r>
-      <w:r>
-        <w:t>i-o-nis co-pi-a</w:t>
-      </w:r>
-    </w:p>
-    <w:p>
-      <w:r>
-        <w:t>9b</w:t>
-      </w:r>
-      <w:r>
-        <w:tab/>
-      </w:r>
-      <w:r>
-        <w:t>Que in-fir-mos om-nes sa-nat per ei-us suf-fra-gi-a</w:t>
-      </w:r>
-    </w:p>
-    <w:p>
-      <w:r>
-        <w:t>10a</w:t>
-      </w:r>
-      <w:r>
-        <w:tab/>
-      </w:r>
-      <w:r>
-        <w:t xml:space="preserve">Nos qui </w:t>
+        <w:t>O ue-ra spes et  ue-rum gau-di-um fac post ui-te pre-sen-tis sta-di-um</w:t>
+      </w:r>
+    </w:p>
+    <w:p>
+      <w:r>
+        <w:t xml:space="preserve">ut </w:t>
       </w:r>
       <w:r>
         <w:t xml:space="preserve">| </w:t>
       </w:r>
       <w:r>
-        <w:t>su-mus in hoc mun-do ui-ci-o-rum in pro-fun-do iam pas-si nau</w:t>
-      </w:r>
-      <w:r>
-        <w:t>f</w:t>
-      </w:r>
-      <w:r>
-        <w:t>-fra-gi-a</w:t>
-      </w:r>
-    </w:p>
-    <w:p>
-      <w:r>
-        <w:t>10b</w:t>
-      </w:r>
-      <w:r>
-        <w:tab/>
-      </w:r>
-      <w:r>
-        <w:t>Glo-r</w:t>
-      </w:r>
-      <w:r>
-        <w:t>&lt;</w:t>
-      </w:r>
-      <w:r>
-        <w:t>i</w:t>
-      </w:r>
-      <w:r>
-        <w:t>&gt;</w:t>
-      </w:r>
-      <w:r>
-        <w:t>-o-se Ni-cho-la-e ad sa-lu-tis por-tum tra-he u-bi pax et glo-ri-a</w:t>
-      </w:r>
-    </w:p>
-    <w:p>
-      <w:r>
-        <w:t>11a</w:t>
-      </w:r>
-      <w:r>
-        <w:tab/>
-        <w:t>I-psam</w:t>
+        <w:t>o-pta-tum in ce-lis bra-ui-um no-bis de-tur A-men</w:t>
       </w:r>
     </w:p>
     <w:p/>
     <w:p/>
     <w:p/>
-    <w:p>
-      <w:r>
-        <w:t>&lt;</w:t>
-      </w:r>
-      <w:r>
-        <w:t xml:space="preserve"> </w:t>
-      </w:r>
-      <w:r>
-        <w:t>CONCEPTIO MARIAE&gt;</w:t>
-      </w:r>
-    </w:p>
-    <w:p>
-      <w:r>
-        <w:t xml:space="preserve">SEQUENCIA (f. </w:t>
-      </w:r>
-      <w:r>
-        <w:t>25)</w:t>
-      </w:r>
-    </w:p>
     <w:p/>
     <w:p>
       <w:r>
-        <w:t>ikke i CM</w:t>
-      </w:r>
-      <w:r>
-        <w:t>, sjekk</w:t>
-      </w:r>
-      <w:r>
-        <w:t xml:space="preserve"> med AM</w:t>
+        <w:t>OFFICIUM LUCIE VIRGINIS ET MARTYRIS</w:t>
+      </w:r>
+    </w:p>
+    <w:p>
+      <w:r>
+        <w:t>SEQUENCIA (f. 25v)</w:t>
       </w:r>
     </w:p>
     <w:p/>
-    <w:p/>
-    <w:p>
-      <w:r>
-        <w:t>OFFICIUM LUCIE VIRGINIS ET MARTYRIS</w:t>
-      </w:r>
-    </w:p>
-    <w:p>
-      <w:r>
-        <w:t>SEQUENCIA (f. 25v)</w:t>
-      </w:r>
+    <w:p>
+      <w:r>
+        <w:t>(ikke CM/AH)</w:t>
+      </w:r>
+      <w:bookmarkStart w:id="0" w:name="_GoBack"/>
+      <w:bookmarkEnd w:id="0"/>
     </w:p>
     <w:p/>
     <w:p/>
     <w:p/>
+    <w:p/>
     <w:p>
       <w:r>
         <w:t>OFFICIUM TRANSLATIONIS MAGNI</w:t>
@@ -3419,7 +4391,6 @@
     </w:p>
     <w:p>
       <w:r>
-        <w:lastRenderedPageBreak/>
         <w:t>2a</w:t>
       </w:r>
       <w:r>
@@ -3553,7 +4524,13 @@
         <w:tab/>
       </w:r>
       <w:r>
-        <w:t>Me-stis ri-sus im-pen-di-tur | ce-cis ui-sus a-pe-ri-tur e-ius per-ro-ci-ni-o</w:t>
+        <w:t>Me-stis ri-sus im-pen-di-tur | c</w:t>
+      </w:r>
+      <w:r>
+        <w:t>e-cis ui-sus a-pe-ri-tur ei-</w:t>
+      </w:r>
+      <w:r>
+        <w:t>us per-ro-ci-ni-o</w:t>
       </w:r>
     </w:p>
     <w:p>

--- a/filer/GG.docx
+++ b/filer/GG.docx
@@ -1537,6 +1537,9 @@
       <w:r>
         <w:t>-ran-da tri-ni-tas</w:t>
       </w:r>
+      <w:r>
+        <w:t xml:space="preserve"> </w:t>
+      </w:r>
     </w:p>
     <w:p>
       <w:r>
@@ -2647,7 +2650,27 @@
           <w:rFonts w:eastAsia="Times New Roman" w:cs="Times New Roman"/>
         </w:rPr>
         <w:tab/>
-        <w:t>Cu-i pro-cla-mant: Sa</w:t>
+        <w:t xml:space="preserve">Cu-i pro-cla-mant </w:t>
+      </w:r>
+      <w:commentRangeStart w:id="0"/>
+      <w:r>
+        <w:rPr>
+          <w:rFonts w:eastAsia="Times New Roman" w:cs="Times New Roman"/>
+        </w:rPr>
+        <w:t>S</w:t>
+      </w:r>
+      <w:commentRangeEnd w:id="0"/>
+      <w:r>
+        <w:rPr>
+          <w:rStyle w:val="CommentReference"/>
+        </w:rPr>
+        <w:commentReference w:id="0"/>
+      </w:r>
+      <w:r>
+        <w:rPr>
+          <w:rFonts w:eastAsia="Times New Roman" w:cs="Times New Roman"/>
+        </w:rPr>
+        <w:t>a</w:t>
       </w:r>
       <w:r>
         <w:rPr>
@@ -2672,7 +2695,6 @@
         <w:rPr>
           <w:rFonts w:eastAsia="Times New Roman" w:cs="Times New Roman"/>
         </w:rPr>
-        <w:lastRenderedPageBreak/>
         <w:t>6b</w:t>
       </w:r>
       <w:r>
@@ -3337,7 +3359,6 @@
         <w:rPr>
           <w:rFonts w:eastAsia="Times New Roman" w:cs="Times New Roman"/>
         </w:rPr>
-        <w:lastRenderedPageBreak/>
         <w:t>Be-ne-di-cta sit be-a-ta</w:t>
       </w:r>
     </w:p>
@@ -3401,7 +3422,6 @@
     </w:p>
     <w:p>
       <w:r>
-        <w:lastRenderedPageBreak/>
         <w:t>&lt;ANDREAS&gt;</w:t>
       </w:r>
     </w:p>
@@ -3419,7 +3439,13 @@
         <w:t>ikke i CM</w:t>
       </w:r>
       <w:r>
-        <w:t xml:space="preserve"> - 7a supplert etter MSc</w:t>
+        <w:t xml:space="preserve"> - 7a </w:t>
+      </w:r>
+      <w:r>
+        <w:t>ergänzt nach</w:t>
+      </w:r>
+      <w:r>
+        <w:t xml:space="preserve"> MSc</w:t>
       </w:r>
       <w:r>
         <w:t>)</w:t>
@@ -3532,7 +3558,10 @@
     <w:p/>
     <w:p>
       <w:r>
-        <w:t>Virginis venerandae</w:t>
+        <w:t>Virginis venerand</w:t>
+      </w:r>
+      <w:r>
+        <w:t>e</w:t>
       </w:r>
       <w:r>
         <w:t xml:space="preserve"> (Rubrik ohn</w:t>
@@ -4020,6 +4049,9 @@
       <w:r>
         <w:tab/>
         <w:t>I-psam</w:t>
+      </w:r>
+      <w:r>
+        <w:t xml:space="preserve"> ||</w:t>
       </w:r>
     </w:p>
     <w:p/>
@@ -4102,7 +4134,6 @@
     </w:p>
     <w:p>
       <w:r>
-        <w:lastRenderedPageBreak/>
         <w:t>ma-nu s</w:t>
       </w:r>
       <w:r>
@@ -4347,26 +4378,163 @@
       <w:r>
         <w:t>(ikke CM/AH)</w:t>
       </w:r>
-      <w:bookmarkStart w:id="0" w:name="_GoBack"/>
-      <w:bookmarkEnd w:id="0"/>
+    </w:p>
+    <w:p/>
+    <w:p>
+      <w:r>
+        <w:t>1</w:t>
+      </w:r>
+      <w:r>
+        <w:tab/>
+        <w:t>Re-gem ce-li can-ti-co col-lau-de-mus ue-ne-ran-do</w:t>
+      </w:r>
+    </w:p>
+    <w:p>
+      <w:r>
+        <w:t>2a</w:t>
+      </w:r>
+      <w:r>
+        <w:tab/>
+        <w:t>Qui Lu-ci-am as su-per-na ce-li ue-xit gau-di-a</w:t>
+      </w:r>
+    </w:p>
+    <w:p>
+      <w:r>
+        <w:t>2b</w:t>
+      </w:r>
+      <w:r>
+        <w:tab/>
+        <w:t>Ho-di-er-na lu-ce gau-dent uir-tu-tum col-le-gi-a</w:t>
+      </w:r>
+    </w:p>
+    <w:p>
+      <w:r>
+        <w:t>3a</w:t>
+      </w:r>
+      <w:r>
+        <w:tab/>
+        <w:t xml:space="preserve">Ob </w:t>
+      </w:r>
+      <w:r>
+        <w:t>tri-um-pha-lem uir-gi-nis glo-ri-am</w:t>
+      </w:r>
+    </w:p>
+    <w:p>
+      <w:r>
+        <w:t>3b</w:t>
+      </w:r>
+      <w:r>
+        <w:tab/>
+        <w:t>Que hui-us spre-uit co-smi pe-tu-lan-ci-am</w:t>
+      </w:r>
+    </w:p>
+    <w:p>
+      <w:r>
+        <w:t>4</w:t>
+      </w:r>
+      <w:r>
+        <w:tab/>
+        <w:t>Cum mul-to-la-res de-co-re pre-di-a que-que a-me-na</w:t>
+      </w:r>
+    </w:p>
+    <w:p>
+      <w:r>
+        <w:t>5a</w:t>
+      </w:r>
+      <w:r>
+        <w:tab/>
+        <w:t>Di-ra er-ga-stu-li uin-cu-la</w:t>
+      </w:r>
+    </w:p>
+    <w:p>
+      <w:r>
+        <w:t>5b</w:t>
+      </w:r>
+      <w:r>
+        <w:tab/>
+        <w:t>Se-ua</w:t>
+      </w:r>
+      <w:r>
+        <w:t xml:space="preserve"> li-cto-rum uer-be-ra</w:t>
+      </w:r>
+    </w:p>
+    <w:p>
+      <w:r>
+        <w:t>6</w:t>
+      </w:r>
+      <w:r>
+        <w:tab/>
+        <w:t>Fan-den-tem cra-te-ram la-mi-nas i-gne ad-u-stas</w:t>
+      </w:r>
+    </w:p>
+    <w:p>
+      <w:r>
+        <w:t>7</w:t>
+      </w:r>
+      <w:r>
+        <w:tab/>
+        <w:t>A</w:t>
+      </w:r>
+      <w:r>
+        <w:t>d-iun</w:t>
+      </w:r>
+      <w:r>
+        <w:t>-cta la-te-ri fer-ra hor-ren-ci-um i-ctus la-pil-lo-rum</w:t>
+      </w:r>
+    </w:p>
+    <w:p>
+      <w:r>
+        <w:t>fre-mi-tus nec non ti-ro-num</w:t>
+      </w:r>
+    </w:p>
+    <w:p>
+      <w:r>
+        <w:t>8</w:t>
+      </w:r>
+      <w:r>
+        <w:tab/>
+        <w:t xml:space="preserve">Hor-ri-dis ri-ctus fe- || rar-rum ge-nus que o-mne </w:t>
+      </w:r>
+      <w:r>
+        <w:t>tor-men-ti</w:t>
+      </w:r>
+    </w:p>
+    <w:p/>
+    <w:p>
+      <w:r>
+        <w:t>a</w:t>
+      </w:r>
+      <w:r>
+        <w:tab/>
+        <w:t>O de-cus uir-gi-na-le</w:t>
+      </w:r>
+    </w:p>
+    <w:p>
+      <w:r>
+        <w:t>b</w:t>
+      </w:r>
+      <w:r>
+        <w:tab/>
+      </w:r>
+      <w:bookmarkStart w:id="1" w:name="_GoBack"/>
+      <w:bookmarkEnd w:id="1"/>
     </w:p>
     <w:p/>
     <w:p/>
     <w:p/>
+    <w:p>
+      <w:r>
+        <w:t>OFFICIUM TRANSLATIONIS MAGNI</w:t>
+      </w:r>
+    </w:p>
+    <w:p>
+      <w:r>
+        <w:t>SEQUENCIA (f. 26)</w:t>
+      </w:r>
+    </w:p>
     <w:p/>
     <w:p>
       <w:r>
-        <w:t>OFFICIUM TRANSLATIONIS MAGNI</w:t>
-      </w:r>
-    </w:p>
-    <w:p>
-      <w:r>
-        <w:t>SEQUENCIA (f. 26)</w:t>
-      </w:r>
-    </w:p>
-    <w:p/>
-    <w:p>
-      <w:r>
         <w:t>1a</w:t>
       </w:r>
       <w:r>
@@ -4572,6 +4740,9 @@
       <w:r>
         <w:tab/>
         <w:t>Tri-bu-la-tos cun-ctos au-dit pre-ce</w:t>
+      </w:r>
+      <w:r>
+        <w:t xml:space="preserve"> ||</w:t>
       </w:r>
     </w:p>
     <w:sectPr>
@@ -4582,6 +4753,27 @@
     </w:sectPr>
   </w:body>
 </w:document>
+</file>
+
+<file path=word/comments.xml><?xml version="1.0" encoding="utf-8"?>
+<w:comments xmlns:wpc="http://schemas.microsoft.com/office/word/2010/wordprocessingCanvas" xmlns:mo="http://schemas.microsoft.com/office/mac/office/2008/main" xmlns:mc="http://schemas.openxmlformats.org/markup-compatibility/2006" xmlns:mv="urn:schemas-microsoft-com:mac:vml" xmlns:o="urn:schemas-microsoft-com:office:office" xmlns:r="http://schemas.openxmlformats.org/officeDocument/2006/relationships" xmlns:m="http://schemas.openxmlformats.org/officeDocument/2006/math" xmlns:v="urn:schemas-microsoft-com:vml" xmlns:wp14="http://schemas.microsoft.com/office/word/2010/wordprocessingDrawing" xmlns:wp="http://schemas.openxmlformats.org/drawingml/2006/wordprocessingDrawing" xmlns:w10="urn:schemas-microsoft-com:office:word" xmlns:w="http://schemas.openxmlformats.org/wordprocessingml/2006/main" xmlns:w14="http://schemas.microsoft.com/office/word/2010/wordml" xmlns:wpg="http://schemas.microsoft.com/office/word/2010/wordprocessingGroup" xmlns:wpi="http://schemas.microsoft.com/office/word/2010/wordprocessingInk" xmlns:wne="http://schemas.microsoft.com/office/word/2006/wordml" xmlns:wps="http://schemas.microsoft.com/office/word/2010/wordprocessingShape" mc:Ignorable="w14 wp14">
+  <w:comment w:id="0" w:author="Gisela Attinger" w:date="2022-03-13T18:04:00Z" w:initials="GA">
+    <w:p>
+      <w:pPr>
+        <w:pStyle w:val="CommentText"/>
+      </w:pPr>
+      <w:r>
+        <w:rPr>
+          <w:rStyle w:val="CommentReference"/>
+        </w:rPr>
+        <w:annotationRef/>
+      </w:r>
+      <w:r>
+        <w:t>direkte Rede?</w:t>
+      </w:r>
+    </w:p>
+  </w:comment>
+</w:comments>
 </file>
 
 <file path=word/styles.xml><?xml version="1.0" encoding="utf-8"?>

--- a/filer/GG.docx
+++ b/filer/GG.docx
@@ -4493,38 +4493,289 @@
       </w:r>
       <w:r>
         <w:tab/>
-        <w:t xml:space="preserve">Hor-ri-dis ri-ctus fe- || rar-rum ge-nus que o-mne </w:t>
+        <w:t>Hor-ri-di</w:t>
+      </w:r>
+      <w:r>
+        <w:t>s ri-ctus fe- || rar-rum ge-nus-</w:t>
+      </w:r>
+      <w:r>
+        <w:t xml:space="preserve">que o-mne </w:t>
       </w:r>
       <w:r>
         <w:t>tor-men-ti</w:t>
       </w:r>
     </w:p>
+    <w:p>
+      <w:r>
+        <w:t>su-a de mon-te</w:t>
+      </w:r>
+      <w:r>
+        <w:t xml:space="preserve"> pru-de-ptis ab e-git</w:t>
+      </w:r>
+      <w:r>
+        <w:t xml:space="preserve"> </w:t>
+      </w:r>
+      <w:r>
+        <w:t>ne hiis | &lt;&gt;di-r</w:t>
+      </w:r>
+      <w:r>
+        <w:t>is ui-cta per-i-ret</w:t>
+      </w:r>
+    </w:p>
+    <w:p>
+      <w:r>
+        <w:t>9</w:t>
+      </w:r>
+      <w:r>
+        <w:t>a</w:t>
+      </w:r>
+      <w:r>
+        <w:tab/>
+        <w:t>O de-cus uir-gi-na-le</w:t>
+      </w:r>
+      <w:r>
+        <w:t xml:space="preserve"> quod sic me-ru-it tri-um-pha-re</w:t>
+      </w:r>
+    </w:p>
+    <w:p>
+      <w:r>
+        <w:t>9</w:t>
+      </w:r>
+      <w:r>
+        <w:t>b</w:t>
+      </w:r>
+      <w:r>
+        <w:tab/>
+      </w:r>
+      <w:r>
+        <w:t xml:space="preserve">O pre- </w:t>
+      </w:r>
+      <w:r>
+        <w:t>| cla-ram Chri-sti spon-s</w:t>
+      </w:r>
+      <w:r>
+        <w:t>am quem</w:t>
+      </w:r>
+      <w:r>
+        <w:t xml:space="preserve"> hostilem tri-um-phat in-sa-ni-am</w:t>
+      </w:r>
+    </w:p>
+    <w:p>
+      <w:r>
+        <w:t>10</w:t>
+      </w:r>
+      <w:r>
+        <w:t>a</w:t>
+      </w:r>
+      <w:r>
+        <w:tab/>
+        <w:t>Spon-si o-do-rem o-le-uit | a-me-num</w:t>
+      </w:r>
+    </w:p>
+    <w:p>
+      <w:r>
+        <w:t>10</w:t>
+      </w:r>
+      <w:r>
+        <w:t>b</w:t>
+      </w:r>
+      <w:r>
+        <w:tab/>
+        <w:t>Quo il-le-cta se-cu-ta est e-um</w:t>
+      </w:r>
+    </w:p>
+    <w:p>
+      <w:r>
+        <w:t>11</w:t>
+      </w:r>
+      <w:r>
+        <w:tab/>
+        <w:t>At-que mor-tis iu-r</w:t>
+      </w:r>
+      <w:r>
+        <w:t>e cal-ca-to</w:t>
+      </w:r>
+      <w:r>
+        <w:t xml:space="preserve"> pal-mam tro- | phe-i le-ta pre</w:t>
+      </w:r>
+      <w:r>
+        <w:t>-ten-dit</w:t>
+      </w:r>
+    </w:p>
+    <w:p>
+      <w:r>
+        <w:t>12</w:t>
+      </w:r>
+      <w:r>
+        <w:t>a</w:t>
+      </w:r>
+      <w:r>
+        <w:tab/>
+        <w:t>Ad al-ta spon-si per</w:t>
+      </w:r>
+      <w:r>
+        <w:t xml:space="preserve"> gens fa-sti-gi-a</w:t>
+      </w:r>
+    </w:p>
+    <w:p>
+      <w:r>
+        <w:t>12</w:t>
+      </w:r>
+      <w:r>
+        <w:t>b</w:t>
+      </w:r>
+      <w:r>
+        <w:tab/>
+        <w:t>O-le-um le-ti-ci-e | pre-fe-ren-do</w:t>
+      </w:r>
+      <w:r>
+        <w:t xml:space="preserve"> lam-pa-de</w:t>
+      </w:r>
+    </w:p>
+    <w:p>
+      <w:r>
+        <w:t>13</w:t>
+      </w:r>
+      <w:r>
+        <w:t>a</w:t>
+      </w:r>
+      <w:r>
+        <w:tab/>
+        <w:t>Gre-gi co-mi-ta-tur can-di-da-to a-gnum de-i se-q</w:t>
+      </w:r>
+      <w:r>
+        <w:t>u</w:t>
+      </w:r>
+      <w:r>
+        <w:t>e</w:t>
+      </w:r>
+      <w:r>
+        <w:t>n-do</w:t>
+      </w:r>
+    </w:p>
+    <w:p>
+      <w:r>
+        <w:t>13b</w:t>
+      </w:r>
+      <w:r>
+        <w:tab/>
+        <w:t>Sto-la per-hen-ni can-di-da-ta com-pta la-pi-dis pre-ci-o-si co-ro-na</w:t>
+      </w:r>
+    </w:p>
+    <w:p>
+      <w:r>
+        <w:t>14a</w:t>
+      </w:r>
+      <w:r>
+        <w:tab/>
+        <w:t>Can-ti-ca</w:t>
+      </w:r>
+      <w:r>
+        <w:t xml:space="preserve"> | lau-dis</w:t>
+      </w:r>
+      <w:r>
+        <w:t xml:space="preserve"> de-can-tat</w:t>
+      </w:r>
+    </w:p>
+    <w:p>
+      <w:r>
+        <w:t>14</w:t>
+      </w:r>
+      <w:r>
+        <w:t>b</w:t>
+      </w:r>
+      <w:r>
+        <w:tab/>
+        <w:t>Chri-sti ui-si-o-ne le-ta-tur</w:t>
+      </w:r>
+    </w:p>
+    <w:p>
+      <w:r>
+        <w:t>15</w:t>
+      </w:r>
+      <w:r>
+        <w:t>a</w:t>
+      </w:r>
+      <w:r>
+        <w:tab/>
+        <w:t>Iam man-su-ra san-cta mar-tir | in ce-le-sti glo-ri-a</w:t>
+      </w:r>
+    </w:p>
+    <w:p>
+      <w:r>
+        <w:t>15</w:t>
+      </w:r>
+      <w:r>
+        <w:t>b</w:t>
+      </w:r>
+      <w:r>
+        <w:tab/>
+      </w:r>
+      <w:r>
+        <w:t xml:space="preserve">No-stri </w:t>
+      </w:r>
+      <w:r>
+        <w:t>?corois? in-qui-</w:t>
+      </w:r>
+      <w:r>
+        <w:t>na-ta tu-a pre-ce ex pi-a</w:t>
+      </w:r>
+    </w:p>
+    <w:p>
+      <w:r>
+        <w:t>16</w:t>
+      </w:r>
+      <w:r>
+        <w:t>a</w:t>
+      </w:r>
+      <w:r>
+        <w:tab/>
+        <w:t>Per tu-i me-ri-t</w:t>
+      </w:r>
+      <w:r>
+        <w:t>i |  gau-di-a no-bis de-</w:t>
+      </w:r>
+      <w:r>
+        <w:t>fer suf-fra-gi-a</w:t>
+      </w:r>
+    </w:p>
+    <w:p>
+      <w:r>
+        <w:t>16</w:t>
+      </w:r>
+      <w:r>
+        <w:t>b</w:t>
+      </w:r>
+      <w:r>
+        <w:tab/>
+        <w:t>Ut re-gni ce-le-stis pa-tri-am o-pti-ne-a-mus |de co-ram</w:t>
+      </w:r>
+    </w:p>
+    <w:p>
+      <w:r>
+        <w:t>17</w:t>
+      </w:r>
+      <w:r>
+        <w:tab/>
+        <w:t>Sit do-mi-no Iesu ho-nor laus per e-uum</w:t>
+      </w:r>
+    </w:p>
     <w:p/>
-    <w:p>
-      <w:r>
-        <w:t>a</w:t>
-      </w:r>
-      <w:r>
-        <w:tab/>
-        <w:t>O de-cus uir-gi-na-le</w:t>
-      </w:r>
-    </w:p>
-    <w:p>
-      <w:r>
-        <w:t>b</w:t>
-      </w:r>
-      <w:r>
-        <w:tab/>
+    <w:p/>
+    <w:p>
+      <w:r>
+        <w:t xml:space="preserve">OFFICIUM </w:t>
+      </w:r>
+      <w:r>
+        <w:t>TRANSLATIO?</w:t>
       </w:r>
       <w:bookmarkStart w:id="1" w:name="_GoBack"/>
       <w:bookmarkEnd w:id="1"/>
-    </w:p>
-    <w:p/>
-    <w:p/>
-    <w:p/>
-    <w:p>
-      <w:r>
-        <w:t>OFFICIUM TRANSLATIONIS MAGNI</w:t>
+      <w:r>
+        <w:t xml:space="preserve"> MAGNI</w:t>
+      </w:r>
+      <w:r>
+        <w:t xml:space="preserve"> M&lt;ARTIRIS&gt;</w:t>
       </w:r>
     </w:p>
     <w:p>

--- a/filer/GG.docx
+++ b/filer/GG.docx
@@ -3574,6 +3574,8 @@
       </w:r>
     </w:p>
     <w:p/>
+    <w:p/>
+    <w:p/>
     <w:p>
       <w:r>
         <w:t>&lt;NICHOLAS&gt; (nicht lesbar am Digitalisat)</w:t>
@@ -4386,7 +4388,13 @@
       </w:r>
       <w:r>
         <w:tab/>
-        <w:t>Re-gem ce-li can-ti-co col-lau-de-mus ue-ne-ran-do</w:t>
+        <w:t xml:space="preserve">Re-gem ce-li can-ti-co </w:t>
+      </w:r>
+      <w:r>
+        <w:t xml:space="preserve">| </w:t>
+      </w:r>
+      <w:r>
+        <w:t>col-lau-de-mus ue-ne-ran-do</w:t>
       </w:r>
     </w:p>
     <w:p>
@@ -4395,7 +4403,10 @@
       </w:r>
       <w:r>
         <w:tab/>
-        <w:t>Qui Lu-ci-am as su-per-na ce-li ue-xit gau-di-a</w:t>
+        <w:t>Qui Lu-ci-am ad</w:t>
+      </w:r>
+      <w:r>
+        <w:t xml:space="preserve"> su-per-na ce-li ue-xit gau-di-a</w:t>
       </w:r>
     </w:p>
     <w:p>
@@ -4404,7 +4415,13 @@
       </w:r>
       <w:r>
         <w:tab/>
-        <w:t>Ho-di-er-na lu-ce gau-dent uir-tu-tum col-le-gi-a</w:t>
+        <w:t>Ho-</w:t>
+      </w:r>
+      <w:r>
+        <w:t xml:space="preserve"> | </w:t>
+      </w:r>
+      <w:r>
+        <w:t>di-er-na lu-ce gau-dent uir-tu-tum col-le-gi-a</w:t>
       </w:r>
     </w:p>
     <w:p>
@@ -4425,6 +4442,11 @@
       </w:r>
       <w:r>
         <w:tab/>
+      </w:r>
+      <w:r>
+        <w:t xml:space="preserve">| </w:t>
+      </w:r>
+      <w:r>
         <w:t>Que hui-us spre-uit co-smi pe-tu-lan-ci-am</w:t>
       </w:r>
     </w:p>
@@ -4434,7 +4456,13 @@
       </w:r>
       <w:r>
         <w:tab/>
-        <w:t>Cum mul-to-la-res de-co-re pre-di-a que-que a-me-na</w:t>
+        <w:t xml:space="preserve">Cum mul-to-la-res de-co-re pre-di-a </w:t>
+      </w:r>
+      <w:r>
+        <w:t xml:space="preserve">| </w:t>
+      </w:r>
+      <w:r>
+        <w:t>que-que a-me-na</w:t>
       </w:r>
     </w:p>
     <w:p>
@@ -4464,7 +4492,13 @@
       </w:r>
       <w:r>
         <w:tab/>
-        <w:t>Fan-den-tem cra-te-ram la-mi-nas i-gne ad-u-stas</w:t>
+        <w:t>Fan-den-</w:t>
+      </w:r>
+      <w:r>
+        <w:t xml:space="preserve"> | </w:t>
+      </w:r>
+      <w:r>
+        <w:t>tem cra-te-ram la-mi-nas i-gne ad-u-stas</w:t>
       </w:r>
     </w:p>
     <w:p>
@@ -4479,7 +4513,13 @@
         <w:t>d-iun</w:t>
       </w:r>
       <w:r>
-        <w:t>-cta la-te-ri fer-ra hor-ren-ci-um i-ctus la-pil-lo-rum</w:t>
+        <w:t>-cta la-te-ri fer-ra hor-</w:t>
+      </w:r>
+      <w:r>
+        <w:t xml:space="preserve"> | </w:t>
+      </w:r>
+      <w:r>
+        <w:t>ren-ci-um i-ctus la-pil-lo-rum</w:t>
       </w:r>
     </w:p>
     <w:p>
@@ -4504,6 +4544,9 @@
       <w:r>
         <w:t>tor-men-ti</w:t>
       </w:r>
+      <w:r>
+        <w:t xml:space="preserve"> || f. 26</w:t>
+      </w:r>
     </w:p>
     <w:p>
       <w:r>
@@ -4516,7 +4559,10 @@
         <w:t xml:space="preserve"> </w:t>
       </w:r>
       <w:r>
-        <w:t>ne hiis | &lt;&gt;di-r</w:t>
+        <w:t xml:space="preserve">ne hiis | </w:t>
+      </w:r>
+      <w:r>
+        <w:t>di-r</w:t>
       </w:r>
       <w:r>
         <w:t>is ui-cta per-i-ret</w:t>
@@ -4581,7 +4627,21 @@
       </w:r>
       <w:r>
         <w:tab/>
-        <w:t>Quo il-le-cta se-cu-ta est e-um</w:t>
+        <w:t xml:space="preserve">Quo il-le-cta </w:t>
+      </w:r>
+      <w:commentRangeStart w:id="1"/>
+      <w:r>
+        <w:t xml:space="preserve">se-cu-ta </w:t>
+      </w:r>
+      <w:commentRangeEnd w:id="1"/>
+      <w:r>
+        <w:rPr>
+          <w:rStyle w:val="CommentReference"/>
+        </w:rPr>
+        <w:commentReference w:id="1"/>
+      </w:r>
+      <w:r>
+        <w:t>est e-um</w:t>
       </w:r>
     </w:p>
     <w:p>
@@ -4715,7 +4775,10 @@
         <w:t xml:space="preserve">No-stri </w:t>
       </w:r>
       <w:r>
-        <w:t>?corois? in-qui-</w:t>
+        <w:t>cordis</w:t>
+      </w:r>
+      <w:r>
+        <w:t xml:space="preserve"> in-qui-</w:t>
       </w:r>
       <w:r>
         <w:t>na-ta tu-a pre-ce ex pi-a</w:t>
@@ -4769,8 +4832,6 @@
       <w:r>
         <w:t>TRANSLATIO?</w:t>
       </w:r>
-      <w:bookmarkStart w:id="1" w:name="_GoBack"/>
-      <w:bookmarkEnd w:id="1"/>
       <w:r>
         <w:t xml:space="preserve"> MAGNI</w:t>
       </w:r>
@@ -4993,8 +5054,1634 @@
         <w:t>Tri-bu-la-tos cun-ctos au-dit pre-ce</w:t>
       </w:r>
       <w:r>
-        <w:t xml:space="preserve"> ||</w:t>
-      </w:r>
+        <w:t xml:space="preserve"> </w:t>
+      </w:r>
+      <w:r>
+        <w:t>uo-to iu-stis plau-dit</w:t>
+      </w:r>
+    </w:p>
+    <w:p>
+      <w:r>
+        <w:t>ple-nus mi-se-ri-co&lt;r&gt; - | di-a queque fu-gat de-mo-ni-a</w:t>
+      </w:r>
+    </w:p>
+    <w:p>
+      <w:r>
+        <w:t>8a</w:t>
+      </w:r>
+      <w:r>
+        <w:tab/>
+        <w:t>O quam mar-tir hic be-a-tus uir-go fru-ctu fos-s&lt;us&gt; | la-tus</w:t>
+      </w:r>
+    </w:p>
+    <w:p>
+      <w:r>
+        <w:t>ter cen-te-no lau-re-a-tus fru-i-tur pa-la-ci-o</w:t>
+      </w:r>
+    </w:p>
+    <w:p>
+      <w:r>
+        <w:t>8b</w:t>
+      </w:r>
+      <w:r>
+        <w:tab/>
+        <w:t>Quos nos es-se te lau-dan- | tes tu-um fe-stum ce-le-bran-tes</w:t>
+      </w:r>
+    </w:p>
+    <w:p>
+      <w:r>
+        <w:t>per-pe-tu-o M</w:t>
+      </w:r>
+      <w:r>
+        <w:t>a-gne</w:t>
+      </w:r>
+      <w:r>
+        <w:t xml:space="preserve"> tu-o im-pe-tres col-lo- | qui-o</w:t>
+      </w:r>
+    </w:p>
+    <w:p>
+      <w:r>
+        <w:t>9</w:t>
+      </w:r>
+      <w:r>
+        <w:tab/>
+        <w:t>Ut e-ri-pti tu-a pre-ce nos ab ho-stis se-ui ne-ce</w:t>
+      </w:r>
+    </w:p>
+    <w:p>
+      <w:r>
+        <w:t>col-le-te-mur et pri-ue-m&lt;ur&gt;  ge-hen-ne sup-pli-ci-o a-men</w:t>
+      </w:r>
+    </w:p>
+    <w:p/>
+    <w:p/>
+    <w:p/>
+    <w:p>
+      <w:r>
+        <w:t>&lt;AGNES&gt;</w:t>
+      </w:r>
+    </w:p>
+    <w:p>
+      <w:r>
+        <w:t>&lt;SEQUENTIA&gt; (f. 27)</w:t>
+      </w:r>
+    </w:p>
+    <w:p/>
+    <w:p>
+      <w:r>
+        <w:t>7b</w:t>
+      </w:r>
+      <w:r>
+        <w:tab/>
+        <w:t>&lt;I-sta tam de-cen-ci-a an-ge-li ob-se-qui-a iu-ue-nis nil re-pu&gt;- tat</w:t>
+      </w:r>
+    </w:p>
+    <w:p>
+      <w:r>
+        <w:t>8a</w:t>
+      </w:r>
+      <w:r>
+        <w:tab/>
+      </w:r>
+      <w:r>
+        <w:t>Men-te ce-cus in-uo-lat sed mor-te ce-le</w:t>
+      </w:r>
+      <w:r>
+        <w:t>r</w:t>
+      </w:r>
+      <w:r>
+        <w:t>-ri-ma pu-ni-t</w:t>
+      </w:r>
+      <w:r>
+        <w:t>u</w:t>
+      </w:r>
+      <w:r>
+        <w:t>r ue-sa-ni-a</w:t>
+      </w:r>
+    </w:p>
+    <w:p>
+      <w:r>
+        <w:t>8b</w:t>
+      </w:r>
+      <w:r>
+        <w:tab/>
+        <w:t>O ue-</w:t>
+      </w:r>
+      <w:r>
+        <w:t xml:space="preserve"> | </w:t>
+      </w:r>
+      <w:r>
+        <w:t>re gra-tis-si-ma pi-e-ta-te pre-di-ta san-cto-rum pre-cor-di-a</w:t>
+      </w:r>
+    </w:p>
+    <w:p>
+      <w:r>
+        <w:t>9a</w:t>
+      </w:r>
+      <w:r>
+        <w:tab/>
+        <w:t>Iu-ue-nem san-ctis-si-ma post a mor-</w:t>
+      </w:r>
+      <w:r>
+        <w:t xml:space="preserve"> | </w:t>
+      </w:r>
+      <w:r>
+        <w:t>te sus-ci-tat pro ma-lis mu-ni-fi-ca</w:t>
+      </w:r>
+    </w:p>
+    <w:p>
+      <w:r>
+        <w:t>9b</w:t>
+      </w:r>
+      <w:r>
+        <w:tab/>
+        <w:t>Per i-gnis dis-cri-mi-na ua-dit con-stan-tis-si-</w:t>
+      </w:r>
+      <w:r>
+        <w:t xml:space="preserve"> | </w:t>
+      </w:r>
+      <w:r>
+        <w:t>ma</w:t>
+      </w:r>
+      <w:r>
+        <w:t xml:space="preserve"> ma-gna</w:t>
+      </w:r>
+      <w:r>
+        <w:t>s a-gens gra-ci-as</w:t>
+      </w:r>
+    </w:p>
+    <w:p>
+      <w:r>
+        <w:t>10a</w:t>
+      </w:r>
+      <w:r>
+        <w:tab/>
+        <w:t xml:space="preserve">Tu-a in-quid ma-xi-ma sum-me pa-ter nu-mi-na </w:t>
+      </w:r>
+      <w:r>
+        <w:t xml:space="preserve">| </w:t>
+      </w:r>
+      <w:r>
+        <w:t>pre-ce o-ro sub-di-ta</w:t>
+      </w:r>
+    </w:p>
+    <w:p>
+      <w:r>
+        <w:t>10b</w:t>
+      </w:r>
+      <w:r>
+        <w:tab/>
+        <w:t>Nam su-a po-ten-ci-a dis-sol-uit in-</w:t>
+      </w:r>
+      <w:r>
+        <w:t>c</w:t>
+      </w:r>
+      <w:r>
+        <w:t>en-di-a tu-a pro-les</w:t>
+      </w:r>
+      <w:r>
+        <w:t xml:space="preserve"> |</w:t>
+      </w:r>
+      <w:r>
+        <w:t xml:space="preserve"> u-ni-ca</w:t>
+      </w:r>
+    </w:p>
+    <w:p>
+      <w:r>
+        <w:t>11a</w:t>
+      </w:r>
+      <w:r>
+        <w:tab/>
+        <w:t>A-spa-si-us la-cte-a fer-ro se-cat gut-tu-ra et ma-cta-tur ho-sti-a</w:t>
+      </w:r>
+    </w:p>
+    <w:p>
+      <w:r>
+        <w:t>11b</w:t>
+      </w:r>
+      <w:r>
+        <w:tab/>
+        <w:t xml:space="preserve">Nos </w:t>
+      </w:r>
+      <w:r>
+        <w:t xml:space="preserve">| </w:t>
+      </w:r>
+      <w:r>
+        <w:t>in-ter ce-le-sti-a mi-re ui-sa a-gmi-na spe con-for-tat so-li-da</w:t>
+      </w:r>
+    </w:p>
+    <w:p>
+      <w:r>
+        <w:t>12</w:t>
+      </w:r>
+      <w:r>
+        <w:tab/>
+        <w:t>Per ei-us suf-fra-gi-a ut spe-re-mus ce-li-ca nos be-a-ri pa-tri-a a-men</w:t>
+      </w:r>
+    </w:p>
+    <w:p/>
+    <w:p/>
+    <w:p/>
+    <w:p>
+      <w:r>
+        <w:t xml:space="preserve">IN FESTO SANCTI </w:t>
+      </w:r>
+      <w:r>
+        <w:t>UINCENTII</w:t>
+      </w:r>
+      <w:r>
+        <w:t xml:space="preserve"> OFFICIUM</w:t>
+      </w:r>
+    </w:p>
+    <w:p>
+      <w:r>
+        <w:t xml:space="preserve">SEQUENCIA </w:t>
+      </w:r>
+      <w:r>
+        <w:tab/>
+        <w:t>(f. 27)</w:t>
+      </w:r>
+    </w:p>
+    <w:p/>
+    <w:p>
+      <w:r>
+        <w:t>1a</w:t>
+      </w:r>
+      <w:r>
+        <w:tab/>
+        <w:t>Mar-ti-ris</w:t>
+      </w:r>
+      <w:r>
+        <w:t xml:space="preserve"> e-gre-gi-i tri-um-phum Uin-cen- | ci-i ce-le-brat ec-cle-si-a</w:t>
+      </w:r>
+    </w:p>
+    <w:p>
+      <w:r>
+        <w:t>1b</w:t>
+      </w:r>
+      <w:r>
+        <w:tab/>
+        <w:t>Qui cer-tan-ti pre-fu-it ui-res ar-ma pre-bu-it re-gi | laus et glo-ri-a</w:t>
+      </w:r>
+    </w:p>
+    <w:p>
+      <w:r>
+        <w:t>2a</w:t>
+      </w:r>
+      <w:r>
+        <w:tab/>
+        <w:t>Hic e-ta-te ui-ri-dis da-ci-a-ni pre-fi-dis cur-rit ad pre-to- | ri-a</w:t>
+      </w:r>
+    </w:p>
+    <w:p>
+      <w:r>
+        <w:t>2b</w:t>
+      </w:r>
+      <w:r>
+        <w:tab/>
+        <w:t xml:space="preserve">Uer-bum uer-bo red-di-tur de fi-de con-se-ri-tur gran-dis </w:t>
+      </w:r>
+      <w:r>
+        <w:t xml:space="preserve"> </w:t>
+      </w:r>
+      <w:r>
+        <w:t>con-tro-uer-si-a</w:t>
+      </w:r>
+    </w:p>
+    <w:p>
+      <w:r>
+        <w:t>3a</w:t>
+      </w:r>
+      <w:r>
+        <w:tab/>
+      </w:r>
+      <w:r>
+        <w:t xml:space="preserve">Nil a-it </w:t>
+      </w:r>
+      <w:r>
+        <w:t>| Uin-cen-c</w:t>
+      </w:r>
+      <w:r>
+        <w:t>i-us no-stra fi-de ue-ri-us e-go sum Chri-sti-co-la</w:t>
+      </w:r>
+    </w:p>
+    <w:p>
+      <w:r>
+        <w:t>3b</w:t>
+      </w:r>
+      <w:r>
+        <w:tab/>
+      </w:r>
+      <w:r>
+        <w:t xml:space="preserve">De-um u-num a-stru-o </w:t>
+      </w:r>
+      <w:r>
+        <w:t xml:space="preserve">| </w:t>
+      </w:r>
+      <w:r>
+        <w:t>de-os pre-ses re-spu-o non de-os sed y-do-la</w:t>
+      </w:r>
+    </w:p>
+    <w:p>
+      <w:r>
+        <w:t>4a</w:t>
+      </w:r>
+      <w:r>
+        <w:tab/>
+      </w:r>
+      <w:r>
+        <w:t xml:space="preserve">Te mi-nan-tem ri-de-o te par-cen-tem </w:t>
+      </w:r>
+      <w:r>
+        <w:t xml:space="preserve">| </w:t>
+      </w:r>
+      <w:r>
+        <w:t>do-le-o se-ui tor-que la-ni-a</w:t>
+      </w:r>
+    </w:p>
+    <w:p>
+      <w:r>
+        <w:t>4b</w:t>
+      </w:r>
+      <w:r>
+        <w:tab/>
+      </w:r>
+      <w:r>
+        <w:t>Pre-ses i-ra tu-mi</w:t>
+      </w:r>
+      <w:r>
+        <w:t xml:space="preserve">-dus tam-quam fe-ra ra-bi-dus </w:t>
+      </w:r>
+      <w:r>
+        <w:t xml:space="preserve">|| </w:t>
+      </w:r>
+      <w:r>
+        <w:t>in-ten-ta</w:t>
+      </w:r>
+      <w:r>
+        <w:t>t sup-pli-ci-a</w:t>
+      </w:r>
+      <w:r>
+        <w:tab/>
+        <w:t>|| f. 27v</w:t>
+      </w:r>
+    </w:p>
+    <w:p>
+      <w:r>
+        <w:t>5a</w:t>
+      </w:r>
+      <w:r>
+        <w:tab/>
+      </w:r>
+      <w:r>
+        <w:t>Tor-quet in e-cu-le-o sub-li-ma-tum fer-re-o pe-na sub di-u-</w:t>
+      </w:r>
+      <w:r>
+        <w:t xml:space="preserve"> | </w:t>
+      </w:r>
+      <w:r>
+        <w:t>ti-na</w:t>
+      </w:r>
+    </w:p>
+    <w:p>
+      <w:r>
+        <w:t>5b</w:t>
+      </w:r>
+      <w:r>
+        <w:tab/>
+      </w:r>
+      <w:r>
+        <w:t>Ca-pit in</w:t>
+      </w:r>
+      <w:r>
+        <w:t xml:space="preserve"> e-cu-le-o stri-dens i-gne flam-me-o can-dens fer-ri ma-chi-na</w:t>
+      </w:r>
+    </w:p>
+    <w:p>
+      <w:r>
+        <w:t>6a</w:t>
+      </w:r>
+      <w:r>
+        <w:tab/>
+      </w:r>
+      <w:r>
+        <w:t xml:space="preserve">| </w:t>
+      </w:r>
+      <w:r>
+        <w:t>Ra-ptus a pa-ti-bu-lo clau-di-tur er-ga-stu-lo te-ste su-per fra-gmi-na</w:t>
+      </w:r>
+    </w:p>
+    <w:p>
+      <w:r>
+        <w:t>6b</w:t>
+      </w:r>
+      <w:r>
+        <w:tab/>
+      </w:r>
+      <w:r>
+        <w:t xml:space="preserve">Te-sta-rum </w:t>
+      </w:r>
+      <w:r>
+        <w:t xml:space="preserve">| </w:t>
+      </w:r>
+      <w:r>
+        <w:t>a-spe-ri-tas flo-rum fit su-a-ui-tas ce-lo da-tur a-ni-ma</w:t>
+      </w:r>
+    </w:p>
+    <w:p>
+      <w:r>
+        <w:t>7a</w:t>
+      </w:r>
+      <w:r>
+        <w:tab/>
+      </w:r>
+      <w:r>
+        <w:t xml:space="preserve">Be-sti-is ex-po-ni-tur ui-dent </w:t>
+      </w:r>
+      <w:r>
+        <w:t>| stu-pent fun</w:t>
+      </w:r>
+      <w:r>
+        <w:t>-gi-tur a-li-tis cu-sto-di-a</w:t>
+      </w:r>
+    </w:p>
+    <w:p>
+      <w:r>
+        <w:t>7b</w:t>
+      </w:r>
+      <w:r>
+        <w:tab/>
+      </w:r>
+      <w:r>
+        <w:t>Ma-ri nau-te de-de-rant per-di-to tri-pu-d</w:t>
+      </w:r>
+      <w:r>
+        <w:t>&lt;</w:t>
+      </w:r>
+      <w:r>
+        <w:t>i</w:t>
+      </w:r>
+      <w:r>
+        <w:t>&gt;</w:t>
+      </w:r>
+      <w:r>
+        <w:t>-</w:t>
+      </w:r>
+      <w:r>
+        <w:t xml:space="preserve"> | </w:t>
+      </w:r>
+      <w:r>
+        <w:t>ant sed iam te-net lit-to-ra</w:t>
+      </w:r>
+    </w:p>
+    <w:p>
+      <w:r>
+        <w:t>8a</w:t>
+      </w:r>
+      <w:r>
+        <w:tab/>
+      </w:r>
+      <w:r>
+        <w:t>H</w:t>
+      </w:r>
+      <w:r>
+        <w:t xml:space="preserve">ic u-bi-que ui-ctor est ce-lo ter-ra po-tens est </w:t>
+      </w:r>
+      <w:r>
+        <w:t xml:space="preserve">| </w:t>
+      </w:r>
+      <w:r>
+        <w:t>gau-de-at ec-cle-si-a</w:t>
+      </w:r>
+    </w:p>
+    <w:p>
+      <w:r>
+        <w:t>8b</w:t>
+      </w:r>
+      <w:r>
+        <w:tab/>
+      </w:r>
+      <w:r>
+        <w:t>Di-es hec ui-cto-</w:t>
+      </w:r>
+      <w:r>
+        <w:t>ri-e di-es est le-ti-ci-e cla-ra</w:t>
+      </w:r>
+      <w:r>
+        <w:t xml:space="preserve"> dans sol-lem-</w:t>
+      </w:r>
+      <w:r>
+        <w:t xml:space="preserve">| </w:t>
+      </w:r>
+      <w:r>
+        <w:t>pni-a</w:t>
+      </w:r>
+    </w:p>
+    <w:p>
+      <w:r>
+        <w:t>9</w:t>
+      </w:r>
+      <w:r>
+        <w:tab/>
+      </w:r>
+      <w:r>
+        <w:t>Tu-o ma</w:t>
+      </w:r>
+      <w:r>
+        <w:t>r-ti</w:t>
+      </w:r>
+      <w:r>
+        <w:t>r san-gui-ne cul-pas no-stras ab-</w:t>
+      </w:r>
+      <w:r>
+        <w:t>lu-e red-dens pri-ma gau-d&lt;i-a&gt;</w:t>
+      </w:r>
+    </w:p>
+    <w:p/>
+    <w:p/>
+    <w:p/>
+    <w:p>
+      <w:r>
+        <w:t>&lt;VINCENTIUS&gt;</w:t>
+      </w:r>
+    </w:p>
+    <w:p>
+      <w:r>
+        <w:t>SEQUENCIA</w:t>
+      </w:r>
+      <w:r>
+        <w:t xml:space="preserve"> (f. 28)</w:t>
+      </w:r>
+    </w:p>
+    <w:p/>
+    <w:p>
+      <w:r>
+        <w:t>1</w:t>
+      </w:r>
+      <w:r>
+        <w:tab/>
+      </w:r>
+      <w:r>
+        <w:t xml:space="preserve">Di-xit do-mi-nus ex Ba-san </w:t>
+      </w:r>
+      <w:commentRangeStart w:id="2"/>
+      <w:r>
+        <w:t>C</w:t>
+      </w:r>
+      <w:commentRangeEnd w:id="2"/>
+      <w:r>
+        <w:rPr>
+          <w:rStyle w:val="CommentReference"/>
+        </w:rPr>
+        <w:commentReference w:id="2"/>
+      </w:r>
+      <w:r>
+        <w:t xml:space="preserve">on-uer-tam con-uer-tam </w:t>
+      </w:r>
+      <w:r>
+        <w:t xml:space="preserve">| </w:t>
+      </w:r>
+      <w:r>
+        <w:t>in pro-fun-dum ma-ris</w:t>
+      </w:r>
+    </w:p>
+    <w:p>
+      <w:r>
+        <w:t>2a</w:t>
+      </w:r>
+      <w:r>
+        <w:tab/>
+      </w:r>
+      <w:r>
+        <w:t>Quod di-xit et fe-cit Sau-lum ut stra-uit Pau-lum et sta-tu-it</w:t>
+      </w:r>
+    </w:p>
+    <w:p>
+      <w:r>
+        <w:t>2b</w:t>
+      </w:r>
+      <w:r>
+        <w:tab/>
+      </w:r>
+      <w:r>
+        <w:t xml:space="preserve">| </w:t>
+      </w:r>
+      <w:r>
+        <w:t>Per uer-bum su-um in-car-na</w:t>
+      </w:r>
+      <w:r>
+        <w:t>-tum per quod fe-cit et se-cu-lum</w:t>
+      </w:r>
+    </w:p>
+    <w:p>
+      <w:r>
+        <w:t>3a</w:t>
+      </w:r>
+      <w:r>
+        <w:tab/>
+      </w:r>
+      <w:r>
+        <w:t xml:space="preserve">Quod dum im-pun-gnat au-di-uit </w:t>
+      </w:r>
+      <w:r>
+        <w:t>| Sau-lus Sau-le quid me</w:t>
+      </w:r>
+      <w:r>
+        <w:t xml:space="preserve"> per-se-que-ris</w:t>
+      </w:r>
+    </w:p>
+    <w:p>
+      <w:r>
+        <w:t>3b</w:t>
+      </w:r>
+      <w:r>
+        <w:tab/>
+      </w:r>
+      <w:r>
+        <w:t>E-go sum Ie-sus du-rum est ti-bi ut re-cal-ci-</w:t>
+      </w:r>
+      <w:r>
+        <w:t xml:space="preserve"> | </w:t>
+      </w:r>
+      <w:r>
+        <w:t>tres sti-mu-lo</w:t>
+      </w:r>
+    </w:p>
+    <w:p>
+      <w:r>
+        <w:t>4a</w:t>
+      </w:r>
+      <w:r>
+        <w:tab/>
+      </w:r>
+      <w:r>
+        <w:t>A fa-c</w:t>
+      </w:r>
+      <w:r>
+        <w:t>i-e do-mi-ni mo-ta est ter-ra con-tre-mu-it-que mox et qui-e-uit</w:t>
+      </w:r>
+    </w:p>
+    <w:p>
+      <w:r>
+        <w:t>4b</w:t>
+      </w:r>
+      <w:r>
+        <w:tab/>
+      </w:r>
+      <w:r>
+        <w:t xml:space="preserve">| </w:t>
+      </w:r>
+      <w:r>
+        <w:t>Dum</w:t>
+      </w:r>
+      <w:r>
+        <w:t xml:space="preserve"> co-gni-to cre-di-dit do-mi-no Pau-lus per-se-qui ces-sat</w:t>
+      </w:r>
+      <w:r>
+        <w:t xml:space="preserve"> con-chri-sti-a-nos</w:t>
+      </w:r>
+    </w:p>
+    <w:p>
+      <w:r>
+        <w:t>5a</w:t>
+      </w:r>
+      <w:r>
+        <w:tab/>
+      </w:r>
+      <w:r>
+        <w:t xml:space="preserve">Hinc lin-gua </w:t>
+      </w:r>
+      <w:r>
+        <w:t xml:space="preserve">| </w:t>
+      </w:r>
+      <w:r>
+        <w:t>tu-o-rum est ca-num ex in-i-mi-cis red-i-ens ad te de-us</w:t>
+      </w:r>
+    </w:p>
+    <w:p>
+      <w:r>
+        <w:t>5b</w:t>
+      </w:r>
+      <w:r>
+        <w:tab/>
+      </w:r>
+      <w:r>
+        <w:t>Cum Pau-lus in o-re om-ni-um se- | cre- to-r</w:t>
+      </w:r>
+      <w:r>
+        <w:t>um iu-ra dat pre-ce-pto-rum</w:t>
+      </w:r>
+    </w:p>
+    <w:p>
+      <w:r>
+        <w:t>6a</w:t>
+      </w:r>
+      <w:r>
+        <w:tab/>
+      </w:r>
+      <w:r>
+        <w:t xml:space="preserve">Do-cens cru-ci-fi-xum non es-se a-li-um pre-ter Chri-stum </w:t>
+      </w:r>
+      <w:r>
+        <w:t>| de-</w:t>
+      </w:r>
+      <w:r>
+        <w:t>um</w:t>
+      </w:r>
+    </w:p>
+    <w:p>
+      <w:r>
+        <w:t>6b</w:t>
+      </w:r>
+      <w:r>
+        <w:tab/>
+      </w:r>
+      <w:r>
+        <w:t>Cum pa-tre qui re-gnat et san-cto spi-ri-tu cui-us te-stis Pau-lus</w:t>
+      </w:r>
+    </w:p>
+    <w:p>
+      <w:r>
+        <w:t>7a</w:t>
+      </w:r>
+      <w:r>
+        <w:tab/>
+      </w:r>
+      <w:r>
+        <w:t>Hi</w:t>
+      </w:r>
+      <w:r>
+        <w:t>c lin-gua</w:t>
+      </w:r>
+      <w:r>
+        <w:t>s |</w:t>
+      </w:r>
+      <w:r>
+        <w:t xml:space="preserve"> sa-cer-do-tum mo-re ca-nis dum per-lu-xit</w:t>
+      </w:r>
+    </w:p>
+    <w:p>
+      <w:r>
+        <w:t xml:space="preserve">le-gis et </w:t>
+      </w:r>
+      <w:commentRangeStart w:id="3"/>
+      <w:r>
+        <w:t>ev-v</w:t>
+      </w:r>
+      <w:r>
+        <w:t>an</w:t>
+      </w:r>
+      <w:commentRangeEnd w:id="3"/>
+      <w:r>
+        <w:rPr>
+          <w:rStyle w:val="CommentReference"/>
+        </w:rPr>
+        <w:commentReference w:id="3"/>
+      </w:r>
+      <w:r>
+        <w:t>-ge-li-i du-os mo-la-</w:t>
+      </w:r>
+      <w:r>
+        <w:t xml:space="preserve"> | res in hiis con-tri-uit</w:t>
+      </w:r>
+    </w:p>
+    <w:p>
+      <w:r>
+        <w:t>7b</w:t>
+      </w:r>
+      <w:r>
+        <w:tab/>
+      </w:r>
+      <w:r>
+        <w:t>Cor-ro-sit u</w:t>
+      </w:r>
+      <w:r>
+        <w:t>-ni-uer-sas spe-ci-es me-di-ci-na-rum</w:t>
+      </w:r>
+    </w:p>
+    <w:p>
+      <w:r>
+        <w:t>qui-bus cu-</w:t>
+      </w:r>
+      <w:r>
+        <w:t>| &lt;</w:t>
+      </w:r>
+      <w:r>
+        <w:t>ran-tur sau-ci-i re-fi-ci-un-tur e-nu-tri-en-di</w:t>
+      </w:r>
+    </w:p>
+    <w:p>
+      <w:r>
+        <w:t>8</w:t>
+      </w:r>
+      <w:r>
+        <w:t>a</w:t>
+      </w:r>
+      <w:r>
+        <w:tab/>
+      </w:r>
+      <w:r>
+        <w:t>Quo do-cen-te de-um ma-re ui-dit</w:t>
+      </w:r>
+      <w:r>
+        <w:t>&gt;</w:t>
+      </w:r>
+      <w:r>
+        <w:t xml:space="preserve"> et fu-git Ior-da-nis con-uer-sus est re-tror-sum</w:t>
+      </w:r>
+    </w:p>
+    <w:p>
+      <w:r>
+        <w:t>8</w:t>
+      </w:r>
+      <w:r>
+        <w:t>b</w:t>
+      </w:r>
+      <w:r>
+        <w:tab/>
+      </w:r>
+      <w:r>
+        <w:t>Qui-a tur-ba gen-ci-um ui-ci-</w:t>
+      </w:r>
+      <w:r>
+        <w:t>o</w:t>
+      </w:r>
+      <w:r>
+        <w:t>-rum re-di | ens pro-fun-do og</w:t>
+      </w:r>
+      <w:r>
+        <w:t xml:space="preserve"> re-ge Ba-san con-fu-so</w:t>
+      </w:r>
+    </w:p>
+    <w:p>
+      <w:r>
+        <w:t>9</w:t>
+      </w:r>
+      <w:r>
+        <w:tab/>
+      </w:r>
+      <w:r>
+        <w:t>Te so-lum a-do-rat Chri-stum cre-a-to-rem</w:t>
+      </w:r>
+    </w:p>
+    <w:p>
+      <w:r>
+        <w:t xml:space="preserve">quem </w:t>
+      </w:r>
+      <w:r>
+        <w:t>| et cog-no-scit in car-</w:t>
+      </w:r>
+      <w:r>
+        <w:t>ne ue-nis-se red-em-pto-rem</w:t>
+      </w:r>
+    </w:p>
+    <w:p/>
+    <w:p/>
+    <w:p/>
+    <w:p>
+      <w:r>
+        <w:t>Rubrikker uten musikk:</w:t>
+      </w:r>
+    </w:p>
+    <w:p/>
+    <w:p>
+      <w:r>
+        <w:t>Octava Agnetis:  O vere gratissima (AH 40, 138, Divisio: Pure mentis) |</w:t>
+      </w:r>
+    </w:p>
+    <w:p>
+      <w:r>
+        <w:t>Iohn Crysostom: Pangat nostra (AH 9, 390)</w:t>
+      </w:r>
+    </w:p>
+    <w:p>
+      <w:r>
+        <w:t>Brigid: Virginis venerandae (AH 53, 246)</w:t>
+      </w:r>
+    </w:p>
+    <w:p/>
+    <w:p/>
+    <w:p/>
+    <w:p>
+      <w:r>
+        <w:t>&lt;IOHANNES BAPTISTA&gt;</w:t>
+      </w:r>
+      <w:r>
+        <w:tab/>
+      </w:r>
+    </w:p>
+    <w:p>
+      <w:r>
+        <w:t>&lt;SEQUENCIA&gt; (f. 30v)</w:t>
+      </w:r>
+    </w:p>
+    <w:p/>
+    <w:p>
+      <w:r>
+        <w:t>1</w:t>
+      </w:r>
+      <w:r>
+        <w:tab/>
+      </w:r>
+      <w:r>
+        <w:t>Ex-</w:t>
+      </w:r>
+      <w:r>
+        <w:t>ul-ta ce-lum le-ta-re ter-ra Chri-stique tur-ma</w:t>
+      </w:r>
+    </w:p>
+    <w:p>
+      <w:r>
+        <w:t>2a</w:t>
+      </w:r>
+      <w:r>
+        <w:tab/>
+        <w:t>Pre-cur-so-ris al-ma sol-lem-</w:t>
+      </w:r>
+      <w:r>
+        <w:t xml:space="preserve"> | </w:t>
+      </w:r>
+      <w:r>
+        <w:t>pni-zans hec fe-sta</w:t>
+      </w:r>
+    </w:p>
+    <w:p>
+      <w:r>
+        <w:t>2b</w:t>
+      </w:r>
+      <w:r>
+        <w:tab/>
+        <w:t>Uo-ce Chri-sti san-cta est qui mun-di lu-cer-na</w:t>
+      </w:r>
+    </w:p>
+    <w:p>
+      <w:r>
+        <w:t>3a</w:t>
+      </w:r>
+      <w:r>
+        <w:tab/>
+        <w:t xml:space="preserve">Cui-us na-ti-ui.tas est </w:t>
+      </w:r>
+      <w:r>
+        <w:t xml:space="preserve">| </w:t>
+      </w:r>
+      <w:r>
+        <w:t>or-ta per-spi-cu-a di-e i-sta</w:t>
+      </w:r>
+    </w:p>
+    <w:p>
+      <w:r>
+        <w:t>3b</w:t>
+      </w:r>
+      <w:r>
+        <w:tab/>
+      </w:r>
+      <w:r>
+        <w:t>Am-pla mun-di re-gna lu-ce ma-gna ra-di-</w:t>
+      </w:r>
+      <w:r>
+        <w:t>ant |</w:t>
+      </w:r>
+      <w:r>
+        <w:t xml:space="preserve"> u-ni-uer-sa</w:t>
+      </w:r>
+    </w:p>
+    <w:p>
+      <w:r>
+        <w:t>4a</w:t>
+      </w:r>
+      <w:r>
+        <w:tab/>
+        <w:t>Ar-mo-ni-a mel-o-di-a</w:t>
+      </w:r>
+      <w:r>
+        <w:t xml:space="preserve"> c</w:t>
+      </w:r>
+      <w:r>
+        <w:t xml:space="preserve">on-cre-pa pa-lin-o-di-am can-ta </w:t>
+      </w:r>
+      <w:r>
+        <w:t>uo-ce le-ta-</w:t>
+      </w:r>
+      <w:r>
+        <w:t xml:space="preserve"> | bund</w:t>
+      </w:r>
+      <w:r>
+        <w:t>a</w:t>
+      </w:r>
+    </w:p>
+    <w:p>
+      <w:r>
+        <w:t>4b</w:t>
+      </w:r>
+      <w:r>
+        <w:tab/>
+      </w:r>
+      <w:r>
+        <w:t>Et iu</w:t>
+      </w:r>
+      <w:r>
+        <w:t>-bi-la cla-ri-flu-e pro-cla-ma qua-li-ter hac in di-e sit na-tus ba-</w:t>
+      </w:r>
+      <w:r>
+        <w:t xml:space="preserve"> | </w:t>
+      </w:r>
+      <w:r>
+        <w:t>pti-st</w:t>
+      </w:r>
+      <w:r>
+        <w:t>a</w:t>
+      </w:r>
+    </w:p>
+    <w:p>
+      <w:r>
+        <w:t>5a</w:t>
+      </w:r>
+      <w:r>
+        <w:tab/>
+        <w:t>Ad-stans ab al-ta an-ge-lus au-la dis-ce-dat in-quid pa-uor Za-ch-ri-a</w:t>
+      </w:r>
+    </w:p>
+    <w:p>
+      <w:r>
+        <w:t>5b</w:t>
+      </w:r>
+      <w:r>
+        <w:tab/>
+      </w:r>
+      <w:r>
+        <w:t xml:space="preserve">| </w:t>
+      </w:r>
+      <w:r>
+        <w:t>A-ni-ma sa-cra pla-cens in e-thra est pro-les ob hoc da-ta ti-bi gra-ta</w:t>
+      </w:r>
+    </w:p>
+    <w:p>
+      <w:r>
+        <w:t>6a</w:t>
+      </w:r>
+      <w:r>
+        <w:tab/>
+        <w:t xml:space="preserve">Per quam </w:t>
+      </w:r>
+      <w:r>
+        <w:t>| ma-xi-ma ti-bi gau-di-a ue-ni-ent sum-ma</w:t>
+      </w:r>
+      <w:r>
+        <w:t xml:space="preserve"> et tri-pu-</w:t>
+      </w:r>
+      <w:r>
+        <w:t>di-a</w:t>
+      </w:r>
+    </w:p>
+    <w:p>
+      <w:r>
+        <w:t>at-que mul-ta gau-</w:t>
+      </w:r>
+      <w:r>
+        <w:t xml:space="preserve">| </w:t>
+      </w:r>
+      <w:r>
+        <w:t xml:space="preserve">de-bit io-cun-da po-pu-li tur-ma </w:t>
+      </w:r>
+      <w:commentRangeStart w:id="4"/>
+      <w:r>
+        <w:t>C</w:t>
+      </w:r>
+      <w:commentRangeEnd w:id="4"/>
+      <w:r>
+        <w:rPr>
+          <w:rStyle w:val="CommentReference"/>
+        </w:rPr>
+        <w:commentReference w:id="4"/>
+      </w:r>
+      <w:r>
+        <w:t>hri-sti-a-na</w:t>
+      </w:r>
+    </w:p>
+    <w:p>
+      <w:r>
+        <w:t>6b</w:t>
+      </w:r>
+      <w:r>
+        <w:tab/>
+        <w:t>Hunc gra-tu-i-ta de-i gra-ti-a Io-han-</w:t>
+      </w:r>
+      <w:r>
+        <w:t xml:space="preserve"> | </w:t>
+      </w:r>
+      <w:r>
+        <w:t>nem ple-num cer-te no-mi-na</w:t>
+      </w:r>
+    </w:p>
+    <w:p>
+      <w:r>
+        <w:t xml:space="preserve">su-um </w:t>
+      </w:r>
+      <w:r>
+        <w:t>qui-a au-cto-rem ma-ter-na sen-c</w:t>
+      </w:r>
+      <w:r>
+        <w:t xml:space="preserve">i-et in-tra clau-sus </w:t>
+      </w:r>
+      <w:r>
+        <w:t xml:space="preserve">| </w:t>
+      </w:r>
+      <w:r>
+        <w:t>an-tra</w:t>
+      </w:r>
+    </w:p>
+    <w:p>
+      <w:r>
+        <w:t>7a</w:t>
+      </w:r>
+      <w:r>
+        <w:tab/>
+      </w:r>
+      <w:r>
+        <w:t>Za-cha-ri-a ad</w:t>
+      </w:r>
+      <w:r>
+        <w:t xml:space="preserve"> hec nun-ci-a ge-stan-te pe-cto-ra in-cre-du-la</w:t>
+      </w:r>
+    </w:p>
+    <w:p>
+      <w:r>
+        <w:t>7b</w:t>
+      </w:r>
+      <w:r>
+        <w:tab/>
+        <w:t>Fi-</w:t>
+      </w:r>
+      <w:r>
+        <w:t xml:space="preserve"> | </w:t>
+      </w:r>
+      <w:r>
+        <w:t>unt mu-ta sta-tim la-bi-a or-ga-na clau-dun-tur lo-qua-ci-a</w:t>
+      </w:r>
+    </w:p>
+    <w:p>
+      <w:r>
+        <w:t>8a</w:t>
+      </w:r>
+      <w:r>
+        <w:tab/>
+        <w:t xml:space="preserve">Sed hec san-cta </w:t>
+      </w:r>
+      <w:r>
+        <w:t xml:space="preserve">| </w:t>
+      </w:r>
+      <w:r>
+        <w:t>splen-den-te y-me-ra ce-</w:t>
+      </w:r>
+      <w:r>
+        <w:t xml:space="preserve">lo </w:t>
+      </w:r>
+      <w:r>
+        <w:t>ma-gna et dan-te lu-mi-na</w:t>
+      </w:r>
+    </w:p>
+    <w:p>
+      <w:r>
+        <w:t>8b</w:t>
+      </w:r>
+      <w:r>
+        <w:tab/>
+      </w:r>
+      <w:r>
+        <w:t>Ma-ter al-ma per</w:t>
+      </w:r>
+      <w:r>
+        <w:t xml:space="preserve"> |</w:t>
+      </w:r>
+      <w:r>
+        <w:t xml:space="preserve"> an-ge-li-ca uer-ba ad-est le-ta fe-cun-da flo-ri-da</w:t>
+      </w:r>
+    </w:p>
+    <w:p>
+      <w:r>
+        <w:t>9a</w:t>
+      </w:r>
+      <w:r>
+        <w:tab/>
+        <w:t>O mi-ra ma-gna gra-ci-o</w:t>
+      </w:r>
+      <w:r>
+        <w:t>-sa</w:t>
+      </w:r>
+    </w:p>
+    <w:p/>
+    <w:p/>
+    <w:p/>
+    <w:p>
+      <w:r>
+        <w:t>IN DIE APOSTOLORUM PETRI ET PAULI AD MISSAM OFFICIUM</w:t>
+      </w:r>
+    </w:p>
+    <w:p>
+      <w:r>
+        <w:t>SEQUENCIA</w:t>
+      </w:r>
+      <w:r>
+        <w:t xml:space="preserve"> (f. 31)</w:t>
+      </w:r>
+    </w:p>
+    <w:p/>
+    <w:p>
+      <w:r>
+        <w:t>1</w:t>
+      </w:r>
+      <w:r>
+        <w:tab/>
+      </w:r>
+      <w:r>
+        <w:t>Pe-tre sum-me Chri-sti pa</w:t>
+      </w:r>
+      <w:r>
+        <w:t>-stor et Pau-le gen-c</w:t>
+      </w:r>
+      <w:r>
+        <w:t>i-</w:t>
+      </w:r>
+      <w:r>
+        <w:t xml:space="preserve"> | &lt;um </w:t>
+      </w:r>
+      <w:r>
+        <w:t>do-ctor</w:t>
+      </w:r>
+      <w:r>
+        <w:t>&gt;</w:t>
+      </w:r>
+    </w:p>
+    <w:p>
+      <w:r>
+        <w:t>2a</w:t>
+      </w:r>
+      <w:r>
+        <w:tab/>
+      </w:r>
+      <w:r>
+        <w:t>Ec-cle-si-am ue-stris do-ctri-nis il-lu-mi-na-tam</w:t>
+      </w:r>
+    </w:p>
+    <w:p>
+      <w:r>
+        <w:t>2b</w:t>
+      </w:r>
+      <w:r>
+        <w:tab/>
+      </w:r>
+      <w:r>
+        <w:t xml:space="preserve">Per cir-cu-lum ter-re pre-ca-tus </w:t>
+      </w:r>
+      <w:r>
+        <w:t>| &lt;</w:t>
+      </w:r>
+      <w:r>
+        <w:t>ad-iu-uet u</w:t>
+      </w:r>
+      <w:r>
+        <w:t>&gt;</w:t>
+      </w:r>
+      <w:r>
+        <w:t>e-ster</w:t>
+      </w:r>
+    </w:p>
+    <w:p>
+      <w:r>
+        <w:t>3a</w:t>
+      </w:r>
+      <w:r>
+        <w:tab/>
+      </w:r>
+      <w:r>
+        <w:t>Nam do-mi-nus Pe-tre ce-lo-rum ti-bi cla-ues do-no de-dit</w:t>
+      </w:r>
+    </w:p>
+    <w:p>
+      <w:r>
+        <w:t>3b</w:t>
+      </w:r>
+      <w:r>
+        <w:tab/>
+      </w:r>
+      <w:r>
+        <w:t>Ar-</w:t>
+      </w:r>
+      <w:r>
+        <w:t xml:space="preserve"> | &lt;</w:t>
+      </w:r>
+      <w:r>
+        <w:t>mi-ge-rum B</w:t>
+      </w:r>
+      <w:r>
+        <w:t>&gt;</w:t>
+      </w:r>
+      <w:r>
+        <w:t>en-ia</w:t>
+      </w:r>
+      <w:r>
+        <w:t>-min Chri-stus te scit su-um uas</w:t>
+      </w:r>
+      <w:r>
+        <w:t xml:space="preserve"> e-le-ctum</w:t>
+      </w:r>
+    </w:p>
+    <w:p>
+      <w:r>
+        <w:t>4a</w:t>
+      </w:r>
+      <w:r>
+        <w:tab/>
+      </w:r>
+      <w:r>
+        <w:t xml:space="preserve">Ma-re plan-ta te </w:t>
+      </w:r>
+      <w:r>
+        <w:t>| &lt;</w:t>
+      </w:r>
+      <w:r>
+        <w:t>Pe-tre Chri-stus</w:t>
+      </w:r>
+      <w:r>
+        <w:t>&gt;</w:t>
+      </w:r>
+      <w:r>
+        <w:t xml:space="preserve"> con-cul-ca-re tu-e de-dit ca-ri-ta-ti</w:t>
+      </w:r>
+    </w:p>
+    <w:p>
+      <w:r>
+        <w:t>4b</w:t>
+      </w:r>
+      <w:r>
+        <w:tab/>
+      </w:r>
+      <w:r>
+        <w:t>U</w:t>
+      </w:r>
+      <w:r>
+        <w:t>m-bram tu-i cor-po-ris in-fir-</w:t>
+      </w:r>
+      <w:r>
+        <w:t xml:space="preserve"> | &lt;</w:t>
+      </w:r>
+      <w:r>
+        <w:t>mis de-bi-li-bus</w:t>
+      </w:r>
+      <w:r>
+        <w:t>&gt;</w:t>
+      </w:r>
+      <w:r>
+        <w:t>-que fe-cit me-di-ci-nam</w:t>
+      </w:r>
+    </w:p>
+    <w:p>
+      <w:r>
+        <w:t>5a</w:t>
+      </w:r>
+      <w:r>
+        <w:tab/>
+      </w:r>
+      <w:r>
+        <w:t xml:space="preserve">Do-cti-lo-quos phi-lo-so-phos te Pau-le </w:t>
+      </w:r>
+      <w:r>
+        <w:t xml:space="preserve">|| </w:t>
+      </w:r>
+      <w:r>
+        <w:t>Chri-stus dat uin-ce-re su-a uo-ce</w:t>
+      </w:r>
+      <w:r>
+        <w:tab/>
+        <w:t>|| f. 31v</w:t>
+      </w:r>
+    </w:p>
+    <w:p>
+      <w:r>
+        <w:t>5b</w:t>
+      </w:r>
+      <w:r>
+        <w:tab/>
+      </w:r>
+      <w:r>
+        <w:t>Mul-ti-pli</w:t>
+      </w:r>
+      <w:r>
+        <w:t xml:space="preserve">-ces ui-cto-ri-as &lt;tu Pau-le </w:t>
+      </w:r>
+      <w:r>
+        <w:t>Chri</w:t>
+      </w:r>
+      <w:r>
+        <w:t>-sto&gt; | per po-pu-los ac-qui-si-sti</w:t>
+      </w:r>
+    </w:p>
+    <w:p>
+      <w:r>
+        <w:t>6a</w:t>
+      </w:r>
+      <w:r>
+        <w:tab/>
+      </w:r>
+      <w:r>
+        <w:t>Po-stre-mo ui-ctis om-ni-bus bar-ba-ris</w:t>
+      </w:r>
+    </w:p>
+    <w:p>
+      <w:r>
+        <w:t>&lt;</w:t>
+      </w:r>
+      <w:r>
+        <w:t>ad ar-cem sum-mi</w:t>
+      </w:r>
+      <w:r>
+        <w:t>&gt;</w:t>
+      </w:r>
+      <w:r>
+        <w:t xml:space="preserve"> </w:t>
+      </w:r>
+      <w:r>
+        <w:t xml:space="preserve">| </w:t>
+      </w:r>
+      <w:r>
+        <w:t>per-gi-tis cul-mi-nis</w:t>
+      </w:r>
+    </w:p>
+    <w:p>
+      <w:r>
+        <w:t>ger-ma-nos dis-cor-des sub iu-go Chri-</w:t>
+      </w:r>
+      <w:r>
+        <w:t>&lt;</w:t>
+      </w:r>
+      <w:r>
+        <w:t>sti pa-ca-tos</w:t>
+      </w:r>
+      <w:r>
+        <w:t>&gt; |</w:t>
+      </w:r>
+      <w:r>
+        <w:t xml:space="preserve"> iam co-a-ctu-ri</w:t>
+      </w:r>
+    </w:p>
+    <w:p>
+      <w:r>
+        <w:t>6b</w:t>
+      </w:r>
+      <w:r>
+        <w:tab/>
+      </w:r>
+      <w:r>
+        <w:t>I-bi Ne-ro-nis fe-ri-tas prin-ci-pis</w:t>
+      </w:r>
+    </w:p>
+    <w:p>
+      <w:r>
+        <w:t>a-po-st</w:t>
+      </w:r>
+      <w:r>
+        <w:t>&lt;</w:t>
+      </w:r>
+      <w:r>
+        <w:t>o-lo-rum pre-li-is</w:t>
+      </w:r>
+      <w:r>
+        <w:t xml:space="preserve"> |</w:t>
+      </w:r>
+      <w:r>
+        <w:t xml:space="preserve"> p</w:t>
+      </w:r>
+      <w:r>
+        <w:t>&gt;</w:t>
+      </w:r>
+      <w:r>
+        <w:t>lu-ri-mis</w:t>
+      </w:r>
+    </w:p>
+    <w:p>
+      <w:r>
+        <w:t>ui-cto-res di-</w:t>
+      </w:r>
+      <w:r>
+        <w:t>uer-se te Pe-tre et Pau-le ad-du</w:t>
+      </w:r>
+      <w:r>
+        <w:t>-xe-r</w:t>
+      </w:r>
+      <w:r>
+        <w:t>&lt;</w:t>
+      </w:r>
+      <w:r>
+        <w:t>at pe-ne mor</w:t>
+      </w:r>
+      <w:r>
+        <w:t>&gt;</w:t>
+      </w:r>
+      <w:r>
+        <w:t>-</w:t>
+      </w:r>
+      <w:r>
+        <w:t xml:space="preserve"> | </w:t>
+      </w:r>
+      <w:r>
+        <w:t>tis</w:t>
+      </w:r>
+    </w:p>
+    <w:p>
+      <w:r>
+        <w:t>7</w:t>
+      </w:r>
+      <w:r>
+        <w:tab/>
+      </w:r>
+      <w:r>
+        <w:t>Te crux as-so-ci-at te ue-ro gla-di-us cru-en-tus mit-t</w:t>
+      </w:r>
+      <w:r>
+        <w:t>&lt;</w:t>
+      </w:r>
+      <w:r>
+        <w:t>it Chri-sto</w:t>
+      </w:r>
+      <w:r>
+        <w:t>&gt;</w:t>
+      </w:r>
+    </w:p>
+    <w:p/>
+    <w:p/>
+    <w:p/>
+    <w:p>
+      <w:r>
+        <w:t>IN ??? APOSTOLE</w:t>
+      </w:r>
+    </w:p>
+    <w:p>
+      <w:r>
+        <w:t>&lt;SEQUENCIA&gt; (f. 31v)</w:t>
+      </w:r>
+    </w:p>
+    <w:p/>
+    <w:p>
+      <w:r>
+        <w:t>1</w:t>
+      </w:r>
+      <w:r>
+        <w:tab/>
+        <w:t>Sol-lemp-ni-tas</w:t>
+      </w:r>
+    </w:p>
+    <w:p>
+      <w:r>
+        <w:t>2a</w:t>
+      </w:r>
+      <w:r>
+        <w:tab/>
+        <w:t>San-cti Pau-li de-uo-te est ce-le-bran-da</w:t>
+      </w:r>
+    </w:p>
+    <w:p>
+      <w:r>
+        <w:t>2b</w:t>
+      </w:r>
+      <w:r>
+        <w:tab/>
+        <w:t>Quem do-mi-nus tan-ta di-ta-uit gra-ci-a</w:t>
+      </w:r>
+    </w:p>
+    <w:p>
+      <w:r>
+        <w:t>3a</w:t>
+      </w:r>
+      <w:r>
+        <w:tab/>
+        <w:t>Ut do-ctor gen-ci-um ab o-mni uo-ce-tur ec-cle-si-a</w:t>
+      </w:r>
+    </w:p>
+    <w:p>
+      <w:r>
+        <w:t>3b</w:t>
+      </w:r>
+      <w:r>
+        <w:tab/>
+        <w:t>A-gnus de lu-po de per-se-cu-to-re ev-an-ge-li-sta</w:t>
+      </w:r>
+    </w:p>
+    <w:p>
+      <w:r>
+        <w:t>4a</w:t>
+      </w:r>
+      <w:r>
+        <w:tab/>
+        <w:t>Mu-ta-ta sunt o-pe-ra mu-tan-tur et no-mi-na Pau-lus no-mi-na-tur</w:t>
+      </w:r>
+    </w:p>
+    <w:p>
+      <w:r>
+        <w:t>qui Sau-lus an-te di-ctus fu-e-rat</w:t>
+      </w:r>
+      <w:bookmarkStart w:id="5" w:name="_GoBack"/>
+      <w:bookmarkEnd w:id="5"/>
     </w:p>
     <w:sectPr>
       <w:pgSz w:w="11900" w:h="16840"/>
@@ -5021,6 +6708,70 @@
       </w:r>
       <w:r>
         <w:t>direkte Rede?</w:t>
+      </w:r>
+    </w:p>
+  </w:comment>
+  <w:comment w:id="1" w:author="Gisela Attinger" w:date="2022-03-15T07:06:00Z" w:initials="GA">
+    <w:p>
+      <w:pPr>
+        <w:pStyle w:val="CommentText"/>
+      </w:pPr>
+      <w:r>
+        <w:rPr>
+          <w:rStyle w:val="CommentReference"/>
+        </w:rPr>
+        <w:annotationRef/>
+      </w:r>
+      <w:r>
+        <w:t>vom Schreiber am Rand eingefügt</w:t>
+      </w:r>
+    </w:p>
+  </w:comment>
+  <w:comment w:id="2" w:author="Gisela Attinger" w:date="2022-03-15T10:59:00Z" w:initials="GA">
+    <w:p>
+      <w:pPr>
+        <w:pStyle w:val="CommentText"/>
+      </w:pPr>
+      <w:r>
+        <w:rPr>
+          <w:rStyle w:val="CommentReference"/>
+        </w:rPr>
+        <w:annotationRef/>
+      </w:r>
+      <w:r>
+        <w:t>warum großgeschrieben?</w:t>
+      </w:r>
+    </w:p>
+  </w:comment>
+  <w:comment w:id="3" w:author="Gisela Attinger" w:date="2022-03-15T11:11:00Z" w:initials="GA">
+    <w:p>
+      <w:pPr>
+        <w:pStyle w:val="CommentText"/>
+      </w:pPr>
+      <w:r>
+        <w:rPr>
+          <w:rStyle w:val="CommentReference"/>
+        </w:rPr>
+        <w:annotationRef/>
+      </w:r>
+      <w:r>
+        <w:t>w -&gt; vv?</w:t>
+      </w:r>
+    </w:p>
+  </w:comment>
+  <w:comment w:id="4" w:author="Gisela Attinger" w:date="2022-03-15T13:14:00Z" w:initials="GA">
+    <w:p>
+      <w:pPr>
+        <w:pStyle w:val="CommentText"/>
+      </w:pPr>
+      <w:r>
+        <w:rPr>
+          <w:rStyle w:val="CommentReference"/>
+        </w:rPr>
+        <w:annotationRef/>
+      </w:r>
+      <w:r>
+        <w:t>groß oder klein?</w:t>
       </w:r>
     </w:p>
   </w:comment>

--- a/filer/GG.docx
+++ b/filer/GG.docx
@@ -6646,7 +6646,22 @@
       </w:r>
       <w:r>
         <w:tab/>
-        <w:t>Quem do-mi-nus tan-ta di-ta-uit gra-ci-a</w:t>
+        <w:t>Quem &lt;</w:t>
+      </w:r>
+      <w:r>
+        <w:t>do-mi-nus tan-ta</w:t>
+      </w:r>
+      <w:r>
+        <w:t>&gt;</w:t>
+      </w:r>
+      <w:r>
+        <w:t xml:space="preserve"> </w:t>
+      </w:r>
+      <w:r>
+        <w:t xml:space="preserve">| </w:t>
+      </w:r>
+      <w:r>
+        <w:t>di-ta-uit gra-ci-a</w:t>
       </w:r>
     </w:p>
     <w:p>
@@ -6664,7 +6679,23 @@
       </w:r>
       <w:r>
         <w:tab/>
-        <w:t>A-gnus de lu-po de per-se-cu-to-re ev-an-ge-li-sta</w:t>
+        <w:t>A-</w:t>
+      </w:r>
+      <w:r>
+        <w:t>&lt;</w:t>
+      </w:r>
+      <w:r>
+        <w:t>gnu</w:t>
+      </w:r>
+      <w:r>
+        <w:t>s de lu-po&gt; || ex per-se-cu-to-re ew</w:t>
+      </w:r>
+      <w:r>
+        <w:t>-an-ge-li-sta</w:t>
+      </w:r>
+      <w:r>
+        <w:tab/>
+        <w:t>|| f. 32</w:t>
       </w:r>
     </w:p>
     <w:p>
@@ -6673,15 +6704,1004 @@
       </w:r>
       <w:r>
         <w:tab/>
-        <w:t>Mu-ta-ta sunt o-pe-ra mu-tan-tur et no-mi-na Pau-lus no-mi-na-tur</w:t>
+        <w:t>Mu-ta-ta sunt o-pe-ra mu-tan-tur et no-mi-na Pau-lus</w:t>
+      </w:r>
+      <w:r>
+        <w:t xml:space="preserve"> | </w:t>
+      </w:r>
+      <w:r>
+        <w:t>no-mi-na-tur</w:t>
       </w:r>
     </w:p>
     <w:p>
       <w:r>
         <w:t>qui Sau-lus an-te di-ctus fu-e-rat</w:t>
       </w:r>
+    </w:p>
+    <w:p>
+      <w:r>
+        <w:t>4b</w:t>
+      </w:r>
+      <w:r>
+        <w:tab/>
+        <w:t>In-sti-ga-tus fu-ri-a di-rum ui-rus ef-fla-bat</w:t>
+      </w:r>
+      <w:r>
+        <w:t xml:space="preserve"> |</w:t>
+      </w:r>
+      <w:r>
+        <w:t xml:space="preserve"> stra-ge se-uis-si-ma</w:t>
+      </w:r>
+    </w:p>
+    <w:p>
+      <w:r>
+        <w:t>mem-bra Chri-sti se-ui-ens tor-que-bat</w:t>
+      </w:r>
+    </w:p>
+    <w:p>
+      <w:r>
+        <w:t>5a</w:t>
+      </w:r>
+      <w:r>
+        <w:tab/>
+        <w:t xml:space="preserve">Lux e-the-re-a quem </w:t>
+      </w:r>
+      <w:r>
+        <w:t xml:space="preserve">| </w:t>
+      </w:r>
+      <w:r>
+        <w:t>cir-cum-ful-gens ui-su pri-uat</w:t>
+      </w:r>
+    </w:p>
+    <w:p>
+      <w:r>
+        <w:t>5b</w:t>
+      </w:r>
+      <w:r>
+        <w:tab/>
+        <w:t>Spi-ri-tu-a-lem sed e-i in-tu-i-tum do-nat</w:t>
+      </w:r>
+    </w:p>
+    <w:p>
+      <w:r>
+        <w:t>6a</w:t>
+      </w:r>
+      <w:r>
+        <w:tab/>
+        <w:t>Co-la-</w:t>
+      </w:r>
+      <w:r>
+        <w:t xml:space="preserve"> | </w:t>
+      </w:r>
+      <w:r>
+        <w:t>phi-zat e-um ne su-per-bi-at ster-nit e-um sed ru-en-tem e-ue-lat</w:t>
+      </w:r>
+    </w:p>
+    <w:p>
+      <w:r>
+        <w:t xml:space="preserve">de-ie-ctum </w:t>
+      </w:r>
+      <w:r>
+        <w:t xml:space="preserve">| </w:t>
+      </w:r>
+      <w:r>
+        <w:t>in-cre-pat in-cre-</w:t>
+      </w:r>
+      <w:r>
+        <w:t>pans e-men-dat fi-de-i do-ctri-n</w:t>
+      </w:r>
+      <w:r>
+        <w:t>am com-men-dat</w:t>
+      </w:r>
+    </w:p>
+    <w:p>
+      <w:r>
+        <w:t>6b</w:t>
+      </w:r>
+      <w:r>
+        <w:tab/>
+        <w:t xml:space="preserve">De-fen-so-rem </w:t>
+      </w:r>
+      <w:r>
+        <w:t>| ec-cle-si-e or-di-nat in</w:t>
+      </w:r>
+      <w:r>
+        <w:t>-pu-gna-tor qui pri-us ex-ti-te-rat</w:t>
+      </w:r>
+    </w:p>
+    <w:p>
+      <w:r>
+        <w:t xml:space="preserve">se-cre-ta mi-sti-ca </w:t>
+      </w:r>
+      <w:r>
+        <w:t>cre-</w:t>
+      </w:r>
+      <w:r>
+        <w:t xml:space="preserve"> | den-t</w:t>
+      </w:r>
+      <w:r>
+        <w:t>i re-ue-lat que ho-mi-ni lo-qui non li-ce-bat</w:t>
+      </w:r>
+    </w:p>
+    <w:p>
+      <w:r>
+        <w:t>7a</w:t>
+      </w:r>
+      <w:r>
+        <w:tab/>
+        <w:t>Pri-us si-na-go-ga quem e-du-ca-ue-rat</w:t>
+      </w:r>
+    </w:p>
+    <w:p>
+      <w:r>
+        <w:t xml:space="preserve">| </w:t>
+      </w:r>
+      <w:r>
+        <w:t>post-mo-dum le-ta-tur ma-tre ec-cle-si-a</w:t>
+      </w:r>
+    </w:p>
+    <w:p>
+      <w:r>
+        <w:t>mi-ste-ri-a que no-ue-rat per</w:t>
+      </w:r>
+      <w:r>
+        <w:t xml:space="preserve"> to-tum i-ens </w:t>
+      </w:r>
+      <w:r>
+        <w:t xml:space="preserve">| </w:t>
+      </w:r>
+      <w:r>
+        <w:t>or-bem pre-di-cat</w:t>
+      </w:r>
+    </w:p>
+    <w:p>
+      <w:r>
+        <w:t>7b</w:t>
+      </w:r>
+      <w:r>
+        <w:tab/>
+        <w:t>Ue-nit ro-mam de-um u-num an-nun-ci-ans</w:t>
+      </w:r>
+    </w:p>
+    <w:p>
+      <w:r>
+        <w:t xml:space="preserve">Ne-ro re-si-stit </w:t>
+      </w:r>
+      <w:r>
+        <w:t xml:space="preserve">| </w:t>
+      </w:r>
+      <w:r>
+        <w:t>qui co-le-bat y</w:t>
+      </w:r>
+      <w:r>
+        <w:t>-do-la</w:t>
+      </w:r>
+    </w:p>
+    <w:p>
+      <w:r>
+        <w:t xml:space="preserve">mor-te di-ra il-lum ne-cat mun-do ex-em-ptum mit-tit </w:t>
+      </w:r>
+      <w:r>
+        <w:t>| ad</w:t>
+      </w:r>
+      <w:r>
+        <w:t xml:space="preserve"> a-stra</w:t>
+      </w:r>
+    </w:p>
+    <w:p>
+      <w:r>
+        <w:t>8a</w:t>
+      </w:r>
+      <w:r>
+        <w:tab/>
+        <w:t>Quo nos de-us mi-se-ran-do per-du-cat</w:t>
+      </w:r>
+    </w:p>
+    <w:p>
+      <w:r>
+        <w:t>8b</w:t>
+      </w:r>
+      <w:r>
+        <w:tab/>
+        <w:t>Ad-iu-tos p</w:t>
+      </w:r>
+      <w:r>
+        <w:t>re-ce Pa</w:t>
+      </w:r>
+      <w:r>
+        <w:t>u-li san-cta al-le-lui-a</w:t>
+      </w:r>
+    </w:p>
+    <w:p/>
+    <w:p/>
+    <w:p/>
+    <w:p>
+      <w:r>
+        <w:t>&lt;OCTAUA IOHANNIS</w:t>
+      </w:r>
+      <w:r>
+        <w:t xml:space="preserve"> </w:t>
+      </w:r>
+      <w:r>
+        <w:t>BAPTISTAE&gt; - ikke lesbart</w:t>
+      </w:r>
+    </w:p>
+    <w:p>
+      <w:r>
+        <w:t>&lt;SEQUENCIA&gt; (f. 32)  - ikke lesbart</w:t>
+      </w:r>
+    </w:p>
+    <w:p/>
+    <w:p>
+      <w:r>
+        <w:t>1a</w:t>
+      </w:r>
+      <w:r>
+        <w:tab/>
+        <w:t>Pre-cur-so-rem su</w:t>
+      </w:r>
+      <w:r>
+        <w:t xml:space="preserve">m-mi re-gis </w:t>
+      </w:r>
+      <w:r>
+        <w:t xml:space="preserve">et pre- | </w:t>
+      </w:r>
+      <w:r>
+        <w:t>co-nem no-ue le-gis</w:t>
+      </w:r>
+    </w:p>
+    <w:p>
+      <w:r>
+        <w:t>ce-le-bret ec-cle-si-a</w:t>
+      </w:r>
+    </w:p>
+    <w:p>
+      <w:r>
+        <w:t>1b</w:t>
+      </w:r>
+      <w:r>
+        <w:tab/>
+        <w:t>In hac lu-ce tam fe-s</w:t>
+      </w:r>
+      <w:r>
+        <w:t xml:space="preserve">ti-ua gau-de </w:t>
+      </w:r>
+      <w:r>
+        <w:t xml:space="preserve">| </w:t>
+      </w:r>
+      <w:r>
+        <w:t>ma-ter et uo-ti-ua</w:t>
+      </w:r>
+    </w:p>
+    <w:p>
+      <w:r>
+        <w:t>de-pro-me pre-co-ni-ca</w:t>
+      </w:r>
+    </w:p>
+    <w:p>
+      <w:r>
+        <w:t>2a</w:t>
+      </w:r>
+      <w:r>
+        <w:tab/>
+        <w:t>En ba-pti-sta san-cti</w:t>
+      </w:r>
+      <w:r>
+        <w:t>-ta</w:t>
+      </w:r>
+      <w:r>
+        <w:t>-tis de-cus pre-co no-ui-</w:t>
+      </w:r>
+      <w:r>
+        <w:t xml:space="preserve"> || </w:t>
+      </w:r>
+      <w:r>
+        <w:t>ta-tis</w:t>
+      </w:r>
+      <w:r>
+        <w:tab/>
+        <w:t>|| f. 32v</w:t>
+      </w:r>
+    </w:p>
+    <w:p>
+      <w:r>
+        <w:t>pro-dit res mi-ra-cu-li</w:t>
+      </w:r>
+    </w:p>
+    <w:p>
+      <w:r>
+        <w:t>2b</w:t>
+      </w:r>
+      <w:r>
+        <w:tab/>
+        <w:t>Uer-bum pre-it ue-ri-ta</w:t>
+      </w:r>
+      <w:r>
+        <w:t>-tis uox e-ter-ne cla-ri-ta-t</w:t>
+      </w:r>
+      <w:r>
+        <w:t>&lt;</w:t>
+      </w:r>
+      <w:r>
+        <w:t>is</w:t>
+      </w:r>
+      <w:r>
+        <w:t>&gt;</w:t>
+      </w:r>
+    </w:p>
+    <w:p>
+      <w:r>
+        <w:t xml:space="preserve">| </w:t>
+      </w:r>
+      <w:r>
+        <w:t>so-lem iu-bar se-cu-li</w:t>
+      </w:r>
+    </w:p>
+    <w:p>
+      <w:r>
+        <w:t>3a</w:t>
+      </w:r>
+      <w:r>
+        <w:tab/>
+      </w:r>
+      <w:r>
+        <w:t>In-si-gnis spe-cta-cu-li for-ma nor-ma po-pu-li</w:t>
+      </w:r>
+    </w:p>
+    <w:p>
+      <w:r>
+        <w:t>Io-han-nes mon-stra-tur</w:t>
+      </w:r>
+    </w:p>
+    <w:p>
+      <w:r>
+        <w:t>3b</w:t>
+      </w:r>
+      <w:r>
+        <w:tab/>
+        <w:t>Ui-te pro</w:t>
+      </w:r>
+      <w:r>
+        <w:t xml:space="preserve">-fert </w:t>
+      </w:r>
+      <w:r>
+        <w:t>gra-ci-am et ad pe-ni-ten-ci-am</w:t>
+      </w:r>
+    </w:p>
+    <w:p>
+      <w:r>
+        <w:t>po-pu-los hor-ta-tur</w:t>
+      </w:r>
+    </w:p>
+    <w:p>
+      <w:r>
+        <w:t>4a</w:t>
+      </w:r>
+      <w:r>
+        <w:tab/>
+      </w:r>
+      <w:r>
+        <w:t xml:space="preserve">| </w:t>
+      </w:r>
+      <w:r>
+        <w:t>Hic est no-uus pre-di-ca-tor ui</w:t>
+      </w:r>
+      <w:r>
+        <w:t>-e no-ue pre-pa-ra-tor</w:t>
+      </w:r>
+    </w:p>
+    <w:p>
+      <w:r>
+        <w:t>ad uir-tu-tem cul-mi-na</w:t>
+      </w:r>
+    </w:p>
+    <w:p>
+      <w:r>
+        <w:t>4b</w:t>
+      </w:r>
+      <w:r>
+        <w:tab/>
+        <w:t>Di-</w:t>
+      </w:r>
+      <w:r>
+        <w:t>&lt;</w:t>
+      </w:r>
+      <w:r>
+        <w:t>em</w:t>
+      </w:r>
+      <w:r>
+        <w:t>&gt; |</w:t>
+      </w:r>
+      <w:r>
+        <w:t xml:space="preserve"> pan-dit ul-ci-</w:t>
+      </w:r>
+      <w:r>
+        <w:t>o-nis et per-uer-se na-ci-o-nis</w:t>
+      </w:r>
+    </w:p>
+    <w:p>
+      <w:r>
+        <w:t>de-te-sta-tur cri-mi-na</w:t>
+      </w:r>
+    </w:p>
+    <w:p>
+      <w:r>
+        <w:t>5a</w:t>
+      </w:r>
+      <w:r>
+        <w:tab/>
+      </w:r>
+      <w:r>
+        <w:t>Fru-ctum ma-</w:t>
+      </w:r>
+      <w:r>
+        <w:t>&lt;</w:t>
+      </w:r>
+      <w:r>
+        <w:t>ter</w:t>
+      </w:r>
+      <w:r>
+        <w:t>&gt; |</w:t>
+      </w:r>
+      <w:r>
+        <w:t xml:space="preserve"> in-spe-ra-tum ce-pit dum con-ce-pit na-tum</w:t>
+      </w:r>
+    </w:p>
+    <w:p>
+      <w:r>
+        <w:t>in ste-ri-li cor-po-re</w:t>
+      </w:r>
+    </w:p>
+    <w:p>
+      <w:r>
+        <w:t>5b</w:t>
+      </w:r>
+      <w:r>
+        <w:tab/>
+        <w:t xml:space="preserve">U-sum lin-gue dum </w:t>
+      </w:r>
+      <w:r>
+        <w:t xml:space="preserve">| </w:t>
+      </w:r>
+      <w:r>
+        <w:t>non cre-dit pa-ter per-dit i-psum de-dit</w:t>
+      </w:r>
+    </w:p>
+    <w:p>
+      <w:r>
+        <w:t>na-tus da-to tem-po-re</w:t>
+      </w:r>
+    </w:p>
+    <w:p>
+      <w:r>
+        <w:t>6a</w:t>
+      </w:r>
+      <w:r>
+        <w:tab/>
+        <w:t>Fe-lix q</w:t>
+      </w:r>
+      <w:r>
+        <w:t>ui uel</w:t>
+      </w:r>
+      <w:r>
+        <w:t xml:space="preserve"> </w:t>
+      </w:r>
+      <w:r>
+        <w:t xml:space="preserve">gau-di-a </w:t>
+      </w:r>
+      <w:r>
+        <w:t xml:space="preserve">| </w:t>
+      </w:r>
+      <w:r>
+        <w:t>sa-lu-tis pre-nun-ci-a</w:t>
+      </w:r>
+    </w:p>
+    <w:p>
+      <w:r>
+        <w:t>fe-rens de-cla-ra-tur</w:t>
+      </w:r>
+    </w:p>
+    <w:p>
+      <w:r>
+        <w:t>6b</w:t>
+      </w:r>
+      <w:r>
+        <w:tab/>
+        <w:t xml:space="preserve">Or-bem re-plet lu-mi-ne o-mni </w:t>
+      </w:r>
+      <w:r>
+        <w:t xml:space="preserve">| </w:t>
+      </w:r>
+      <w:r>
+        <w:t>mai-or ho-mi-ne</w:t>
+      </w:r>
+    </w:p>
+    <w:p>
+      <w:r>
+        <w:t>na-to pre-di-ca-tur</w:t>
+      </w:r>
+    </w:p>
+    <w:p>
+      <w:r>
+        <w:t>7a</w:t>
+      </w:r>
+      <w:r>
+        <w:tab/>
+        <w:t xml:space="preserve">Lu-men ad-huc oc-cul-ta-tum te-ne-re-tur </w:t>
+      </w:r>
+      <w:r>
+        <w:t xml:space="preserve">| </w:t>
+      </w:r>
+      <w:r>
+        <w:t>in-car-na-tum</w:t>
+      </w:r>
+    </w:p>
+    <w:p>
+      <w:r>
+        <w:t>uer-bum pa-tris o-mni-um</w:t>
+      </w:r>
+    </w:p>
+    <w:p>
+      <w:r>
+        <w:t>7b</w:t>
+      </w:r>
+      <w:r>
+        <w:tab/>
+        <w:t>Dum Ma-ri-a sa-lu-ta-re uer-bum de-dit ex-u</w:t>
+      </w:r>
+      <w:r>
+        <w:t>&lt;</w:t>
+      </w:r>
+      <w:r>
+        <w:t>l</w:t>
+      </w:r>
+      <w:r>
+        <w:t>&gt;</w:t>
+      </w:r>
+      <w:r>
+        <w:t>-</w:t>
+      </w:r>
+      <w:r>
+        <w:t xml:space="preserve"> | ta</w:t>
+      </w:r>
+      <w:r>
+        <w:t>-re</w:t>
+      </w:r>
+    </w:p>
+    <w:p>
+      <w:r>
+        <w:t>ce-pit in-fans ni-mi-um</w:t>
+      </w:r>
+    </w:p>
+    <w:p>
+      <w:r>
+        <w:t>8a</w:t>
+      </w:r>
+      <w:r>
+        <w:tab/>
+      </w:r>
+      <w:r>
+        <w:t xml:space="preserve">O quam pi-um fert a-mo-rem o-mnem su-pe-rans </w:t>
+      </w:r>
+      <w:r>
+        <w:t xml:space="preserve">| </w:t>
+      </w:r>
+      <w:r>
+        <w:t>dul-co-rem</w:t>
+      </w:r>
+    </w:p>
+    <w:p>
+      <w:r>
+        <w:t>uir-gi-nis pre-sen-ci-a</w:t>
+      </w:r>
+    </w:p>
+    <w:p>
+      <w:r>
+        <w:t>8b</w:t>
+      </w:r>
+      <w:r>
+        <w:tab/>
+        <w:t>Se-que ma-tres am-ple-xan-tur per sa-lu-tes re-ue-</w:t>
+      </w:r>
+      <w:r>
+        <w:t xml:space="preserve"> | </w:t>
+      </w:r>
+      <w:r>
+        <w:t>lan-tur</w:t>
+      </w:r>
+    </w:p>
+    <w:p>
+      <w:r>
+        <w:t>sa-lu-tis mi-ste-ri-a</w:t>
+      </w:r>
+    </w:p>
+    <w:p>
+      <w:r>
+        <w:t>9a</w:t>
+      </w:r>
+      <w:r>
+        <w:tab/>
+        <w:t>Lau-des er-go mi-ri-fi-co Io-han-ni per-ma-gni-fi-</w:t>
+      </w:r>
+      <w:r>
+        <w:t xml:space="preserve"> | </w:t>
+      </w:r>
+      <w:r>
+        <w:t>co</w:t>
+      </w:r>
+    </w:p>
+    <w:p>
+      <w:r>
+        <w:t>uox a-me-na</w:t>
+      </w:r>
+    </w:p>
+    <w:p>
+      <w:r>
+        <w:t>9b</w:t>
+      </w:r>
+      <w:r>
+        <w:tab/>
+        <w:t>Psal-lat ei-us pre-co-ni-a</w:t>
+      </w:r>
+      <w:r>
+        <w:t xml:space="preserve"> lau-dans pe-tat suf-fra-gi-a</w:t>
+      </w:r>
+    </w:p>
+    <w:p>
+      <w:r>
+        <w:t xml:space="preserve">| </w:t>
+      </w:r>
+      <w:r>
+        <w:t>plebs e-ge-na</w:t>
+      </w:r>
+    </w:p>
+    <w:p>
+      <w:r>
+        <w:t>10a</w:t>
+      </w:r>
+      <w:r>
+        <w:tab/>
+      </w:r>
+      <w:r>
+        <w:t>Et tu ce-li re-gi-o-ne uir-go mar-tir do-ctor bo-ne</w:t>
+      </w:r>
+    </w:p>
+    <w:p>
+      <w:r>
+        <w:t>cle-men-&lt;ter&gt;</w:t>
+      </w:r>
+    </w:p>
+    <w:p/>
+    <w:p/>
+    <w:p/>
+    <w:p>
+      <w:r>
+        <w:t>&lt;TRANSLATIO</w:t>
+      </w:r>
+      <w:r>
+        <w:t xml:space="preserve"> MARTINI&gt;</w:t>
+      </w:r>
+    </w:p>
+    <w:p>
+      <w:r>
+        <w:t>&lt;SEQUENCIA&gt; (f. 33)</w:t>
+      </w:r>
+    </w:p>
+    <w:p/>
+    <w:p>
+      <w:r>
+        <w:t>1</w:t>
+      </w:r>
+      <w:r>
+        <w:tab/>
+      </w:r>
+      <w:r>
+        <w:t xml:space="preserve">Sa-cer-do-tem Chri-sti </w:t>
+      </w:r>
+      <w:r>
+        <w:t>| &lt;</w:t>
+      </w:r>
+      <w:r>
+        <w:t>Mar-ti-num</w:t>
+      </w:r>
+      <w:r>
+        <w:t>&gt;</w:t>
+      </w:r>
+    </w:p>
+    <w:p>
+      <w:r>
+        <w:t>2a</w:t>
+      </w:r>
+      <w:r>
+        <w:tab/>
+      </w:r>
+      <w:r>
+        <w:t>Cun-cta per or-bem ca-nat ec-cle-si-a pa-cis ca-tho-li-ce</w:t>
+      </w:r>
+    </w:p>
+    <w:p>
+      <w:r>
+        <w:t>2b</w:t>
+      </w:r>
+      <w:r>
+        <w:tab/>
+      </w:r>
+      <w:r>
+        <w:t xml:space="preserve">At-que il-li-us no-men </w:t>
+      </w:r>
+      <w:r>
+        <w:t xml:space="preserve">| </w:t>
+      </w:r>
+      <w:r>
+        <w:t>om-nis he-re-ti-cus fu-gi-at pal-li-dus</w:t>
+      </w:r>
+    </w:p>
+    <w:p>
+      <w:r>
+        <w:t>3a</w:t>
+      </w:r>
+      <w:r>
+        <w:tab/>
+      </w:r>
+      <w:r>
+        <w:t>Pan-no-ni-a le-te-tur ge-ni-trix ta-lis fi-li-i</w:t>
+      </w:r>
+    </w:p>
+    <w:p>
+      <w:r>
+        <w:t>3b</w:t>
+      </w:r>
+      <w:r>
+        <w:tab/>
+      </w:r>
+      <w:r>
+        <w:t xml:space="preserve">| </w:t>
+      </w:r>
+      <w:r>
+        <w:t>I-ta-li-a ex-ul-tet a-li-trix tan-ti iu-ue-nis</w:t>
+      </w:r>
+    </w:p>
+    <w:p>
+      <w:r>
+        <w:t>4a</w:t>
+      </w:r>
+      <w:r>
+        <w:tab/>
+      </w:r>
+      <w:r>
+        <w:t xml:space="preserve">Et Gal-li-e tri-na di-ui-si-o sa-cro </w:t>
+      </w:r>
+      <w:r>
+        <w:t xml:space="preserve">| </w:t>
+      </w:r>
+      <w:r>
+        <w:t>cer-tet li-ti-gi-o</w:t>
+      </w:r>
+    </w:p>
+    <w:p>
+      <w:r>
+        <w:t>cui-us es-se de-be-at pre-sul</w:t>
+      </w:r>
+    </w:p>
+    <w:p>
+      <w:r>
+        <w:t>4b</w:t>
+      </w:r>
+      <w:r>
+        <w:tab/>
+      </w:r>
+      <w:r>
+        <w:t>Sed</w:t>
+      </w:r>
+      <w:r>
+        <w:t xml:space="preserve"> pa-ri-ter ha-be-re se pa-trem om-nes </w:t>
+      </w:r>
+      <w:r>
+        <w:t>| &lt;</w:t>
+      </w:r>
+      <w:r>
+        <w:t>gau-de-ant Tu-ro-ni</w:t>
+      </w:r>
+    </w:p>
+    <w:p>
+      <w:r>
+        <w:t>so-li ei-us cor-pus fo-ue-ant</w:t>
+      </w:r>
+    </w:p>
+    <w:p>
+      <w:r>
+        <w:t>5b</w:t>
+      </w:r>
+      <w:r>
+        <w:tab/>
+      </w:r>
+      <w:r>
+        <w:t>Hu-ic</w:t>
+      </w:r>
+      <w:r>
+        <w:t xml:space="preserve"> Fran-co-rum at-que Ger-ma-ni-e</w:t>
+      </w:r>
+      <w:r>
+        <w:t>&gt;</w:t>
+      </w:r>
+    </w:p>
+    <w:p/>
+    <w:p>
+      <w:r>
+        <w:t>f. 33v</w:t>
+      </w:r>
+    </w:p>
+    <w:p>
+      <w:r>
+        <w:t>10a</w:t>
+      </w:r>
+      <w:r>
+        <w:tab/>
+      </w:r>
+      <w:r>
+        <w:t>I-gi-tur te cun-cti po-sci-mus o Mar-ti-ne</w:t>
+      </w:r>
+      <w:r>
+        <w:t>&gt;</w:t>
+      </w:r>
+      <w:r>
+        <w:t xml:space="preserve"> ut qui mul-ta mi-ra hic os-ten-di-sti</w:t>
+      </w:r>
+    </w:p>
+    <w:p>
+      <w:r>
+        <w:t>10b</w:t>
+      </w:r>
+      <w:r>
+        <w:tab/>
+      </w:r>
+      <w:r>
+        <w:t xml:space="preserve">Et-i-am de ce-lo gra-ti-am </w:t>
+      </w:r>
+      <w:r>
+        <w:t>&lt;</w:t>
+      </w:r>
+      <w:r>
+        <w:t>Chri-sti no-bis sup-pli-ca</w:t>
+      </w:r>
+      <w:r>
+        <w:t>&gt;</w:t>
+      </w:r>
+      <w:r>
+        <w:t>-</w:t>
+      </w:r>
+      <w:r>
+        <w:t xml:space="preserve"> | </w:t>
+      </w:r>
+      <w:r>
+        <w:t>tu tu-o sem-per in-fun-das</w:t>
+      </w:r>
+    </w:p>
+    <w:p/>
+    <w:p/>
+    <w:p/>
+    <w:p>
+      <w:r>
+        <w:t>IN OCTAUA APOSTOLORUM PETRI ET PAULI OFFICIUM</w:t>
+      </w:r>
+    </w:p>
+    <w:p>
+      <w:r>
+        <w:t>SEQUENCIA (f. 33v)</w:t>
+      </w:r>
+    </w:p>
+    <w:p/>
+    <w:p>
+      <w:r>
+        <w:t>1a</w:t>
+      </w:r>
+      <w:r>
+        <w:tab/>
+        <w:t>Iu-</w:t>
+      </w:r>
+      <w:r>
+        <w:t>&lt;</w:t>
+      </w:r>
+      <w:r>
+        <w:t>bar mun-do</w:t>
+      </w:r>
+      <w:r>
+        <w:t>&gt; |</w:t>
+      </w:r>
+      <w:r>
+        <w:t xml:space="preserve"> ge-mi-na</w:t>
+      </w:r>
+      <w:r>
+        <w:t>-tur di-es fe-stus re-no-ua-tur</w:t>
+      </w:r>
+    </w:p>
+    <w:p>
+      <w:r>
+        <w:t>ce-li lu-mi-na-ri-um</w:t>
+      </w:r>
+    </w:p>
+    <w:p>
+      <w:r>
+        <w:t>1b</w:t>
+      </w:r>
+      <w:r>
+        <w:tab/>
+        <w:t>Pe-trus pa-stor sum-mi | re-gis P</w:t>
+      </w:r>
+      <w:r>
+        <w:t xml:space="preserve">au-lus do-ctor </w:t>
+      </w:r>
+      <w:r>
+        <w:t>no-ue le-gis</w:t>
+      </w:r>
+    </w:p>
+    <w:p>
+      <w:r>
+        <w:t>tran-se-unt</w:t>
+      </w:r>
+      <w:r>
+        <w:t xml:space="preserve"> ad bra-ui-um</w:t>
+      </w:r>
+    </w:p>
+    <w:p>
+      <w:r>
+        <w:t>2a</w:t>
+      </w:r>
+      <w:r>
+        <w:tab/>
+        <w:t xml:space="preserve">Cru-ce pe-trus </w:t>
+      </w:r>
+      <w:r>
+        <w:t xml:space="preserve">| </w:t>
+      </w:r>
+      <w:r>
+        <w:t>pau</w:t>
+      </w:r>
+      <w:r>
+        <w:t>-lus en-se cur-sum com-plent sit im-men-se</w:t>
+      </w:r>
+    </w:p>
+    <w:p>
+      <w:r>
+        <w:t>cul-men scan-dunt</w:t>
+      </w:r>
+      <w:r>
+        <w:t xml:space="preserve"> glo-ri-e</w:t>
+      </w:r>
+    </w:p>
+    <w:p>
+      <w:r>
+        <w:t xml:space="preserve">2b </w:t>
+      </w:r>
+      <w:r>
+        <w:tab/>
+        <w:t xml:space="preserve">Le-ti </w:t>
+      </w:r>
+      <w:r>
+        <w:t xml:space="preserve">| </w:t>
+      </w:r>
+      <w:r>
+        <w:t>&lt;pe-tunt ce-li ce-l</w:t>
+      </w:r>
+      <w:r>
+        <w:t>os ce-li ter-ra pro-mant me-los</w:t>
+      </w:r>
+    </w:p>
+    <w:p>
       <w:bookmarkStart w:id="5" w:name="_GoBack"/>
       <w:bookmarkEnd w:id="5"/>
+      <w:r>
+        <w:t>le-te mo-du-lan-ti-e</w:t>
+      </w:r>
+    </w:p>
+    <w:p>
+      <w:r>
+        <w:t>3a</w:t>
+      </w:r>
+      <w:r>
+        <w:tab/>
+        <w:t xml:space="preserve">Hi sunt </w:t>
+      </w:r>
     </w:p>
     <w:sectPr>
       <w:pgSz w:w="11900" w:h="16840"/>

--- a/filer/GG.docx
+++ b/filer/GG.docx
@@ -2177,7 +2177,13 @@
       </w:r>
       <w:r>
         <w:tab/>
-        <w:t>Et o-mni-a no-stra sem-per ab-lu-e cri-mi-na</w:t>
+        <w:t xml:space="preserve">Et </w:t>
+      </w:r>
+      <w:r>
+        <w:t>om-n</w:t>
+      </w:r>
+      <w:r>
+        <w:t>i-a no-stra sem-per ab-lu-e cri-mi-na</w:t>
       </w:r>
     </w:p>
     <w:p>
@@ -2368,7 +2374,19 @@
           <w:rFonts w:eastAsia="Times New Roman" w:cs="Times New Roman"/>
         </w:rPr>
         <w:tab/>
-        <w:t>Ce-lum si-de-ra lu-na sol et o-mni-a e</w:t>
+        <w:t xml:space="preserve">Ce-lum si-de-ra lu-na sol et </w:t>
+      </w:r>
+      <w:r>
+        <w:rPr>
+          <w:rFonts w:eastAsia="Times New Roman" w:cs="Times New Roman"/>
+        </w:rPr>
+        <w:t>om-n</w:t>
+      </w:r>
+      <w:r>
+        <w:rPr>
+          <w:rFonts w:eastAsia="Times New Roman" w:cs="Times New Roman"/>
+        </w:rPr>
+        <w:t>i-a e</w:t>
       </w:r>
       <w:r>
         <w:rPr>
@@ -2480,7 +2498,18 @@
           <w:rFonts w:eastAsia="Times New Roman" w:cs="Times New Roman"/>
         </w:rPr>
         <w:tab/>
-        <w:t xml:space="preserve">O-mnis cre-a-tu-ra con-ce-le-bra-re non </w:t>
+      </w:r>
+      <w:r>
+        <w:rPr>
+          <w:rFonts w:eastAsia="Times New Roman" w:cs="Times New Roman"/>
+        </w:rPr>
+        <w:t>Om-n</w:t>
+      </w:r>
+      <w:r>
+        <w:rPr>
+          <w:rFonts w:eastAsia="Times New Roman" w:cs="Times New Roman"/>
+        </w:rPr>
+        <w:t xml:space="preserve">is cre-a-tu-ra con-ce-le-bra-re non </w:t>
       </w:r>
       <w:r>
         <w:rPr>
@@ -2702,7 +2731,19 @@
           <w:rFonts w:eastAsia="Times New Roman" w:cs="Times New Roman"/>
         </w:rPr>
         <w:tab/>
-        <w:t xml:space="preserve">| Quem de-cet o-mnis laus ho-nor </w:t>
+        <w:t xml:space="preserve">| Quem de-cet </w:t>
+      </w:r>
+      <w:r>
+        <w:rPr>
+          <w:rFonts w:eastAsia="Times New Roman" w:cs="Times New Roman"/>
+        </w:rPr>
+        <w:t>om-n</w:t>
+      </w:r>
+      <w:r>
+        <w:rPr>
+          <w:rFonts w:eastAsia="Times New Roman" w:cs="Times New Roman"/>
+        </w:rPr>
+        <w:t xml:space="preserve">is laus ho-nor </w:t>
       </w:r>
     </w:p>
     <w:p>
@@ -4539,7 +4580,13 @@
         <w:t>s ri-ctus fe- || rar-rum ge-nus-</w:t>
       </w:r>
       <w:r>
-        <w:t xml:space="preserve">que o-mne </w:t>
+        <w:t xml:space="preserve">que </w:t>
+      </w:r>
+      <w:r>
+        <w:t>om-n</w:t>
+      </w:r>
+      <w:r>
+        <w:t xml:space="preserve">e </w:t>
       </w:r>
       <w:r>
         <w:t>tor-men-ti</w:t>
@@ -6670,7 +6717,13 @@
       </w:r>
       <w:r>
         <w:tab/>
-        <w:t>Ut do-ctor gen-ci-um ab o-mni uo-ce-tur ec-cle-si-a</w:t>
+        <w:t xml:space="preserve">Ut do-ctor gen-ci-um ab </w:t>
+      </w:r>
+      <w:r>
+        <w:t>om-n</w:t>
+      </w:r>
+      <w:r>
+        <w:t>i uo-ce-tur ec-cle-si-a</w:t>
       </w:r>
     </w:p>
     <w:p>
@@ -7207,7 +7260,13 @@
       </w:r>
       <w:r>
         <w:tab/>
-        <w:t xml:space="preserve">Or-bem re-plet lu-mi-ne o-mni </w:t>
+        <w:t xml:space="preserve">Or-bem re-plet lu-mi-ne </w:t>
+      </w:r>
+      <w:r>
+        <w:t>om-n</w:t>
+      </w:r>
+      <w:r>
+        <w:t xml:space="preserve">i </w:t>
       </w:r>
       <w:r>
         <w:t xml:space="preserve">| </w:t>
@@ -7238,7 +7297,13 @@
     </w:p>
     <w:p>
       <w:r>
-        <w:t>uer-bum pa-tris o-mni-um</w:t>
+        <w:t xml:space="preserve">uer-bum pa-tris </w:t>
+      </w:r>
+      <w:r>
+        <w:t>om-n</w:t>
+      </w:r>
+      <w:r>
+        <w:t>i-um</w:t>
       </w:r>
     </w:p>
     <w:p>
@@ -7281,7 +7346,13 @@
         <w:tab/>
       </w:r>
       <w:r>
-        <w:t xml:space="preserve">O quam pi-um fert a-mo-rem o-mnem su-pe-rans </w:t>
+        <w:t xml:space="preserve">O quam pi-um fert a-mo-rem </w:t>
+      </w:r>
+      <w:r>
+        <w:t>om-n</w:t>
+      </w:r>
+      <w:r>
+        <w:t xml:space="preserve">em su-pe-rans </w:t>
       </w:r>
       <w:r>
         <w:t xml:space="preserve">| </w:t>
@@ -7688,8 +7759,6 @@
       </w:r>
     </w:p>
     <w:p>
-      <w:bookmarkStart w:id="5" w:name="_GoBack"/>
-      <w:bookmarkEnd w:id="5"/>
       <w:r>
         <w:t>le-te mo-du-lan-ti-e</w:t>
       </w:r>
@@ -7701,6 +7770,1872 @@
       <w:r>
         <w:tab/>
         <w:t xml:space="preserve">Hi sunt </w:t>
+      </w:r>
+    </w:p>
+    <w:p/>
+    <w:p/>
+    <w:p/>
+    <w:p>
+      <w:r>
+        <w:t>&lt;LAURENTIUS&gt;</w:t>
+      </w:r>
+    </w:p>
+    <w:p>
+      <w:r>
+        <w:t>&lt;SEQUENCIA&gt; (f. 34)</w:t>
+      </w:r>
+    </w:p>
+    <w:p/>
+    <w:p>
+      <w:r>
+        <w:t>7a</w:t>
+      </w:r>
+      <w:r>
+        <w:tab/>
+      </w:r>
+      <w:r>
+        <w:t>O Lau-ren-ti mi-li-tum Da-uid in-ui-ctis-si-me re-gis e-ter-ni</w:t>
+      </w:r>
+    </w:p>
+    <w:p>
+      <w:r>
+        <w:t>7b</w:t>
+      </w:r>
+      <w:r>
+        <w:tab/>
+      </w:r>
+      <w:r>
+        <w:t xml:space="preserve">A-pud il-lum </w:t>
+      </w:r>
+      <w:r>
+        <w:t>| &lt;</w:t>
+      </w:r>
+      <w:r>
+        <w:t>ser-u</w:t>
+      </w:r>
+      <w:r>
+        <w:t>&gt;</w:t>
+      </w:r>
+      <w:r>
+        <w:t>u-lis i-psi-us de-pre-ca-re ue-ni-am sem-per</w:t>
+      </w:r>
+    </w:p>
+    <w:p>
+      <w:r>
+        <w:t>8</w:t>
+      </w:r>
+      <w:r>
+        <w:tab/>
+      </w:r>
+      <w:r>
+        <w:t>Mar-tir mi-les-que for-tis</w:t>
+      </w:r>
+    </w:p>
+    <w:p/>
+    <w:p/>
+    <w:p/>
+    <w:p>
+      <w:r>
+        <w:t>Rubrik ohne Musiknotation:</w:t>
+      </w:r>
+    </w:p>
+    <w:p>
+      <w:r>
+        <w:rPr>
+          <w:rFonts w:eastAsia="Times New Roman" w:cs="Times New Roman"/>
+        </w:rPr>
+        <w:t>Agone triumphali (</w:t>
+      </w:r>
+      <w:r>
+        <w:rPr>
+          <w:rFonts w:ascii="Times" w:eastAsia="Times New Roman" w:hAnsi="Times" w:cs="Times New Roman"/>
+          <w:szCs w:val="20"/>
+        </w:rPr>
+        <w:t>Hippolytus</w:t>
+      </w:r>
+      <w:r>
+        <w:rPr>
+          <w:rFonts w:ascii="Times" w:eastAsia="Times New Roman" w:hAnsi="Times" w:cs="Times New Roman"/>
+          <w:szCs w:val="20"/>
+        </w:rPr>
+        <w:t xml:space="preserve">, </w:t>
+      </w:r>
+      <w:r>
+        <w:rPr>
+          <w:rFonts w:ascii="Times" w:eastAsia="Times New Roman" w:hAnsi="Times" w:cs="Times New Roman"/>
+          <w:szCs w:val="20"/>
+        </w:rPr>
+        <w:t>AH 53, 229</w:t>
+      </w:r>
+      <w:r>
+        <w:rPr>
+          <w:rFonts w:ascii="Times" w:eastAsia="Times New Roman" w:hAnsi="Times" w:cs="Times New Roman"/>
+          <w:szCs w:val="20"/>
+        </w:rPr>
+        <w:t>)</w:t>
+      </w:r>
+    </w:p>
+    <w:p/>
+    <w:p/>
+    <w:p/>
+    <w:p>
+      <w:r>
+        <w:t>IN SOLLEMPNITATE</w:t>
+      </w:r>
+      <w:r>
+        <w:t xml:space="preserve"> </w:t>
+      </w:r>
+      <w:r>
+        <w:t>ASSUMPCIONIA BEATE MARIE VIRGINE AD MISSAM OFFICIUM (f. 34)</w:t>
+      </w:r>
+    </w:p>
+    <w:p>
+      <w:r>
+        <w:t>SEQUENCIA (f. 34v)</w:t>
+      </w:r>
+    </w:p>
+    <w:p/>
+    <w:p>
+      <w:r>
+        <w:t>1a</w:t>
+      </w:r>
+      <w:r>
+        <w:tab/>
+      </w:r>
+      <w:r>
+        <w:t>A-re-a uir-ga pri-me ma-tris E-ue flo-rens r</w:t>
+      </w:r>
+      <w:r>
+        <w:t>&lt;</w:t>
+      </w:r>
+      <w:r>
+        <w:t>o-sa</w:t>
+      </w:r>
+      <w:r>
+        <w:t>&gt; |</w:t>
+      </w:r>
+      <w:r>
+        <w:t xml:space="preserve"> pro-ces-sit Ma-ri-a</w:t>
+      </w:r>
+    </w:p>
+    <w:p>
+      <w:r>
+        <w:t>1b</w:t>
+      </w:r>
+      <w:r>
+        <w:tab/>
+      </w:r>
+      <w:r>
+        <w:t>O-ri-tur ut lu-ci-fer in-</w:t>
+      </w:r>
+      <w:r>
+        <w:t>ter a-stra e-the-re-a per-pul-c&lt;</w:t>
+      </w:r>
+      <w:r>
+        <w:t>ra ut</w:t>
+      </w:r>
+      <w:r>
+        <w:t>&gt; |</w:t>
+      </w:r>
+      <w:r>
+        <w:t xml:space="preserve"> lu-na</w:t>
+      </w:r>
+    </w:p>
+    <w:p>
+      <w:r>
+        <w:t>2a</w:t>
+      </w:r>
+      <w:r>
+        <w:tab/>
+      </w:r>
+      <w:r>
+        <w:t xml:space="preserve">Fra-grat ul-tra </w:t>
+      </w:r>
+      <w:r>
+        <w:t>om-n</w:t>
+      </w:r>
+      <w:r>
+        <w:t>i-a bal-sa-ma pi-gmen-ta et t</w:t>
+      </w:r>
+      <w:r>
+        <w:t>h</w:t>
+      </w:r>
+      <w:r>
+        <w:t>i-mi-a-ma-</w:t>
+      </w:r>
+      <w:r>
+        <w:t>&lt;</w:t>
+      </w:r>
+      <w:r>
+        <w:t>ta</w:t>
+      </w:r>
+      <w:r>
+        <w:t>&gt;</w:t>
+      </w:r>
+    </w:p>
+    <w:p>
+      <w:r>
+        <w:t>2b</w:t>
+      </w:r>
+      <w:r>
+        <w:tab/>
+      </w:r>
+      <w:r>
+        <w:t xml:space="preserve">| </w:t>
+      </w:r>
+      <w:r>
+        <w:t>Pur-pu-re-a ut ui-o-la ro-sci-da ut ro-sa can-dens ut li-li-a</w:t>
+      </w:r>
+    </w:p>
+    <w:p>
+      <w:r>
+        <w:t>3a</w:t>
+      </w:r>
+      <w:r>
+        <w:tab/>
+      </w:r>
+      <w:r>
+        <w:t>Pa-</w:t>
+      </w:r>
+      <w:r>
+        <w:t>&lt;</w:t>
+      </w:r>
+      <w:r>
+        <w:t>tris</w:t>
+      </w:r>
+      <w:r>
+        <w:t>&gt; |</w:t>
+      </w:r>
+      <w:r>
+        <w:t xml:space="preserve"> sum-m</w:t>
+      </w:r>
+      <w:r>
+        <w:t>i quam e-le-git pro-les de-i-c</w:t>
+      </w:r>
+      <w:r>
+        <w:t>a</w:t>
+      </w:r>
+    </w:p>
+    <w:p>
+      <w:r>
+        <w:t>ut as-su-me-ret car-nem sa-cro s</w:t>
+      </w:r>
+      <w:r>
+        <w:t>&lt;</w:t>
+      </w:r>
+      <w:r>
+        <w:t>an-cta</w:t>
+      </w:r>
+      <w:r>
+        <w:t>&gt; ||</w:t>
+      </w:r>
+      <w:r>
+        <w:t xml:space="preserve"> </w:t>
+      </w:r>
+      <w:r>
+        <w:t xml:space="preserve">&lt;ex uir-gi&gt;-nis </w:t>
+      </w:r>
+      <w:r>
+        <w:t>car-ne in-cor-ru-pta</w:t>
+      </w:r>
+      <w:r>
+        <w:tab/>
+        <w:t>|| f. 35</w:t>
+      </w:r>
+    </w:p>
+    <w:p>
+      <w:r>
+        <w:t>3b</w:t>
+      </w:r>
+      <w:r>
+        <w:tab/>
+      </w:r>
+      <w:r>
+        <w:t xml:space="preserve">Cel-sus nun-ci-at </w:t>
+      </w:r>
+      <w:r>
+        <w:t>ga-bri-el</w:t>
+      </w:r>
+      <w:r>
+        <w:t xml:space="preserve"> no-ua gau-</w:t>
+      </w:r>
+      <w:r>
+        <w:t xml:space="preserve"> | &lt;</w:t>
+      </w:r>
+      <w:r>
+        <w:t>di-a</w:t>
+      </w:r>
+      <w:r>
+        <w:t>&gt;</w:t>
+      </w:r>
+    </w:p>
+    <w:p>
+      <w:r>
+        <w:t>e-ter-ni re-gis ex-or-tum in ter-ra ma-trem-que ei-us i-ta sa-lu-tat</w:t>
+      </w:r>
+    </w:p>
+    <w:p>
+      <w:r>
+        <w:t>4a</w:t>
+      </w:r>
+      <w:r>
+        <w:tab/>
+      </w:r>
+      <w:r>
+        <w:t xml:space="preserve">| </w:t>
+      </w:r>
+      <w:r>
+        <w:t xml:space="preserve">A-ue </w:t>
+      </w:r>
+      <w:r>
+        <w:t>| &lt;</w:t>
+      </w:r>
+      <w:r>
+        <w:t>Ma</w:t>
+      </w:r>
+      <w:r>
+        <w:t>&gt;</w:t>
+      </w:r>
+      <w:r>
+        <w:t>-ri-a do-mi-ni me-i ma-ter al-ma ce-li-ca ple-na gra-ci-a</w:t>
+      </w:r>
+    </w:p>
+    <w:p>
+      <w:r>
+        <w:t>4b</w:t>
+      </w:r>
+      <w:r>
+        <w:tab/>
+      </w:r>
+      <w:r>
+        <w:t xml:space="preserve">Tu be-ne-di-cta re-gem in </w:t>
+      </w:r>
+      <w:r>
+        <w:t>| &lt;</w:t>
+      </w:r>
+      <w:r>
+        <w:t>se-cu-la</w:t>
+      </w:r>
+      <w:r>
+        <w:t>&gt;</w:t>
+      </w:r>
+      <w:r>
+        <w:t xml:space="preserve"> pa-ri-es ef-fe-cta or-bis re-gi-na</w:t>
+      </w:r>
+    </w:p>
+    <w:p>
+      <w:r>
+        <w:t>5a</w:t>
+      </w:r>
+      <w:r>
+        <w:tab/>
+      </w:r>
+      <w:r>
+        <w:t>Fe-cun-da e-go in-quid</w:t>
+      </w:r>
+      <w:r>
+        <w:t xml:space="preserve"> quo-mo-do es-se</w:t>
+      </w:r>
+      <w:r>
+        <w:t xml:space="preserve"> |</w:t>
+      </w:r>
+      <w:r>
+        <w:t xml:space="preserve"> </w:t>
+      </w:r>
+      <w:r>
+        <w:t>&lt;</w:t>
+      </w:r>
+      <w:r>
+        <w:t>que</w:t>
+      </w:r>
+      <w:r>
+        <w:t>&gt;</w:t>
+      </w:r>
+      <w:r>
+        <w:t>-am</w:t>
+      </w:r>
+    </w:p>
+    <w:p>
+      <w:r>
+        <w:t>cum ui-rum non a-gno-scam ex quo sum na-ta sed</w:t>
+      </w:r>
+      <w:r>
+        <w:t xml:space="preserve"> sem-per per-ma-nens uir-go </w:t>
+      </w:r>
+      <w:r>
+        <w:t>| &lt;</w:t>
+      </w:r>
+      <w:r>
+        <w:t>pu</w:t>
+      </w:r>
+      <w:r>
+        <w:t>&gt;</w:t>
+      </w:r>
+      <w:r>
+        <w:t>-di-ca</w:t>
+      </w:r>
+    </w:p>
+    <w:p>
+      <w:r>
+        <w:t>5b</w:t>
+      </w:r>
+      <w:r>
+        <w:tab/>
+      </w:r>
+      <w:r>
+        <w:t xml:space="preserve">Ne ti-me-as re-spon-dit an-ge-lus san-ctum </w:t>
+      </w:r>
+      <w:r>
+        <w:t>p</w:t>
+      </w:r>
+      <w:r>
+        <w:t>neu-ma</w:t>
+      </w:r>
+    </w:p>
+    <w:p>
+      <w:r>
+        <w:t xml:space="preserve">de-scen-det in te </w:t>
+      </w:r>
+      <w:r>
+        <w:t>| &lt;</w:t>
+      </w:r>
+      <w:r>
+        <w:t>ca-st</w:t>
+      </w:r>
+      <w:r>
+        <w:t>&gt;</w:t>
+      </w:r>
+      <w:r>
+        <w:t>a quod fe-cun-da-ta pa-ri-es de-um et ho-mi-nem u-na</w:t>
+      </w:r>
+    </w:p>
+    <w:p>
+      <w:r>
+        <w:t>6a</w:t>
+      </w:r>
+      <w:r>
+        <w:tab/>
+      </w:r>
+      <w:r>
+        <w:t>O ue-re san-cta at-que a-</w:t>
+      </w:r>
+      <w:r>
+        <w:t xml:space="preserve"> | &lt;</w:t>
+      </w:r>
+      <w:r>
+        <w:t>ma</w:t>
+      </w:r>
+      <w:r>
+        <w:t>&gt;</w:t>
+      </w:r>
+      <w:r>
+        <w:t>n-da</w:t>
+      </w:r>
+    </w:p>
+    <w:p>
+      <w:r>
+        <w:t>ex qua est or-ta red-em-pci-o no-stra</w:t>
+      </w:r>
+    </w:p>
+    <w:p>
+      <w:r>
+        <w:t>sa-lus quo-que mun-di ue-ra-que ui-ta</w:t>
+      </w:r>
+    </w:p>
+    <w:p>
+      <w:r>
+        <w:t>6b</w:t>
+      </w:r>
+      <w:r>
+        <w:tab/>
+      </w:r>
+      <w:r>
+        <w:t>| &lt;</w:t>
+      </w:r>
+      <w:r>
+        <w:t>O de</w:t>
+      </w:r>
+      <w:r>
+        <w:t>&gt;</w:t>
+      </w:r>
+      <w:r>
+        <w:t>-i no-stri ge-ni-trix pi-a</w:t>
+      </w:r>
+    </w:p>
+    <w:p>
+      <w:r>
+        <w:t>sus-ci-pe no-stra hac di-e pre-ca-ta</w:t>
+      </w:r>
+    </w:p>
+    <w:p>
+      <w:r>
+        <w:t xml:space="preserve">in qua es as-sum-pta </w:t>
+      </w:r>
+      <w:r>
+        <w:t>| &lt;</w:t>
+      </w:r>
+      <w:r>
+        <w:t>ad</w:t>
+      </w:r>
+      <w:r>
+        <w:t>&gt;</w:t>
+      </w:r>
+      <w:r>
+        <w:t xml:space="preserve"> ce-li clau-stra</w:t>
+      </w:r>
+    </w:p>
+    <w:p>
+      <w:r>
+        <w:t>7a</w:t>
+      </w:r>
+      <w:r>
+        <w:tab/>
+      </w:r>
+      <w:r>
+        <w:t>Tu es e-nim pa</w:t>
+      </w:r>
+      <w:r>
+        <w:t>-tri ca-ra tu es Ie-su ma-ter al-m</w:t>
+      </w:r>
+      <w:r>
+        <w:t>a</w:t>
+      </w:r>
+    </w:p>
+    <w:p>
+      <w:r>
+        <w:t xml:space="preserve">tu san-cti spi-ri-tus </w:t>
+      </w:r>
+      <w:r>
+        <w:t>| &lt;</w:t>
+      </w:r>
+      <w:r>
+        <w:t>es</w:t>
+      </w:r>
+      <w:r>
+        <w:t>&gt;</w:t>
+      </w:r>
+      <w:r>
+        <w:t xml:space="preserve"> tem-plum fa-cta</w:t>
+      </w:r>
+    </w:p>
+    <w:p>
+      <w:r>
+        <w:t>7b</w:t>
+      </w:r>
+      <w:r>
+        <w:tab/>
+      </w:r>
+      <w:r>
+        <w:t>Tu es pul-c</w:t>
+      </w:r>
+      <w:r>
+        <w:t>ra de-i spon-sa tu re-gem Chri-stum e-ni-xa</w:t>
+      </w:r>
+    </w:p>
+    <w:p>
+      <w:r>
+        <w:t xml:space="preserve">do-mi-na </w:t>
+      </w:r>
+      <w:r>
+        <w:t>| &lt;</w:t>
+      </w:r>
+      <w:r>
+        <w:t>es</w:t>
+      </w:r>
+      <w:r>
+        <w:t>&gt;</w:t>
+      </w:r>
+      <w:r>
+        <w:t xml:space="preserve"> in ce-lo et in ter-ra</w:t>
+      </w:r>
+    </w:p>
+    <w:p>
+      <w:r>
+        <w:t>8a</w:t>
+      </w:r>
+      <w:r>
+        <w:tab/>
+      </w:r>
+      <w:r>
+        <w:t>Ho-di-e nam-que c</w:t>
+      </w:r>
+      <w:r>
+        <w:t>u-ri-e ce-le-stis ti-bi ob-ui-a</w:t>
+      </w:r>
+      <w:r>
+        <w:t xml:space="preserve"> a-gmi-na</w:t>
+      </w:r>
+    </w:p>
+    <w:p>
+      <w:r>
+        <w:t>| &lt;</w:t>
+      </w:r>
+      <w:r>
+        <w:t>te</w:t>
+      </w:r>
+      <w:r>
+        <w:t>&gt;</w:t>
+      </w:r>
+      <w:r>
+        <w:t xml:space="preserve"> as-sum-pse-runt ad pa-la-ci-a stel-la-ta</w:t>
+      </w:r>
+    </w:p>
+    <w:p>
+      <w:r>
+        <w:t>8b</w:t>
+      </w:r>
+      <w:r>
+        <w:tab/>
+      </w:r>
+      <w:r>
+        <w:t xml:space="preserve">Ie-sus et i-pse fe-sti-uus ti-bi ma-tri </w:t>
+      </w:r>
+      <w:r>
+        <w:t>| &lt;</w:t>
+      </w:r>
+      <w:r>
+        <w:t>cum</w:t>
+      </w:r>
+      <w:r>
+        <w:t>&gt;</w:t>
+      </w:r>
+      <w:r>
+        <w:t xml:space="preserve"> an-ge-lis oc-cur-rens</w:t>
+      </w:r>
+    </w:p>
+    <w:p>
+      <w:r>
+        <w:t>se-de pa-ter-na se-cum lo-ca-uit in se-cu-la</w:t>
+      </w:r>
+    </w:p>
+    <w:p>
+      <w:r>
+        <w:t>9a</w:t>
+      </w:r>
+      <w:r>
+        <w:tab/>
+      </w:r>
+      <w:r>
+        <w:t>Iam cum de-o</w:t>
+      </w:r>
+      <w:r>
+        <w:t xml:space="preserve"> |</w:t>
+      </w:r>
+      <w:r>
+        <w:t xml:space="preserve"> </w:t>
+      </w:r>
+      <w:r>
+        <w:t>&lt;</w:t>
+      </w:r>
+      <w:r>
+        <w:t>re-g</w:t>
+      </w:r>
+      <w:r>
+        <w:t>&gt;</w:t>
+      </w:r>
+      <w:r>
+        <w:t>nans no-stra ex-cu-sa cle-mens ma-la</w:t>
+      </w:r>
+    </w:p>
+    <w:p>
+      <w:r>
+        <w:t>po-scens cun-cta bo-na o be-</w:t>
+      </w:r>
+      <w:r>
+        <w:t xml:space="preserve"> || </w:t>
+      </w:r>
+      <w:r>
+        <w:t>ni-gna</w:t>
+      </w:r>
+      <w:r>
+        <w:tab/>
+        <w:t>f. 35v</w:t>
+      </w:r>
+    </w:p>
+    <w:p>
+      <w:r>
+        <w:t>9b</w:t>
+      </w:r>
+      <w:r>
+        <w:tab/>
+      </w:r>
+      <w:r>
+        <w:t>Me-di-a-trix no-stra que es post de-um spes so-la</w:t>
+      </w:r>
+    </w:p>
+    <w:p>
+      <w:r>
+        <w:t xml:space="preserve">tu-o fi-li-o nos </w:t>
+      </w:r>
+      <w:r>
+        <w:t>&lt;</w:t>
+      </w:r>
+      <w:r>
+        <w:t>re-pre-sen</w:t>
+      </w:r>
+      <w:r>
+        <w:t>&gt;</w:t>
+      </w:r>
+      <w:r>
+        <w:t>-</w:t>
+      </w:r>
+      <w:r>
+        <w:t xml:space="preserve"> | </w:t>
+      </w:r>
+      <w:r>
+        <w:t>ta</w:t>
+      </w:r>
+    </w:p>
+    <w:p>
+      <w:r>
+        <w:t>10</w:t>
+      </w:r>
+      <w:r>
+        <w:tab/>
+      </w:r>
+      <w:r>
+        <w:t>U</w:t>
+      </w:r>
+      <w:r>
+        <w:t>t in po-li au-la le-ti iu-bi-le-mus al-le-lui-a</w:t>
+      </w:r>
+    </w:p>
+    <w:p/>
+    <w:p/>
+    <w:p/>
+    <w:p/>
+    <w:p>
+      <w:r>
+        <w:t xml:space="preserve">OCTAUA LAURENTII ARCH?DIACONI .iii. </w:t>
+      </w:r>
+      <w:r>
+        <w:t>OFFICIUM MISSE</w:t>
+      </w:r>
+      <w:r>
+        <w:t xml:space="preserve"> (schwer zu lesen)</w:t>
+      </w:r>
+    </w:p>
+    <w:p>
+      <w:r>
+        <w:t>&lt;...&gt; SEQUENCIA (f. 35v)</w:t>
+      </w:r>
+    </w:p>
+    <w:p/>
+    <w:p>
+      <w:r>
+        <w:t>1</w:t>
+      </w:r>
+      <w:r>
+        <w:tab/>
+      </w:r>
+      <w:r>
+        <w:t>Sto-la io-cun-di-ta-tis al-le-lui-a</w:t>
+      </w:r>
+    </w:p>
+    <w:p>
+      <w:r>
+        <w:t>2a</w:t>
+      </w:r>
+      <w:r>
+        <w:tab/>
+      </w:r>
+      <w:r>
+        <w:t>In-du-it ho-di-e do-mi-nus mi-li-tem su-um Lau-ren-ti-um</w:t>
+      </w:r>
+    </w:p>
+    <w:p>
+      <w:r>
+        <w:t>2b</w:t>
+      </w:r>
+      <w:r>
+        <w:tab/>
+      </w:r>
+      <w:r>
+        <w:t>So-li-to plau-dat a-la-cri-or con-ti-o le-ta fi-de-li-um</w:t>
+      </w:r>
+    </w:p>
+    <w:p>
+      <w:r>
+        <w:t>3a</w:t>
+      </w:r>
+      <w:r>
+        <w:tab/>
+      </w:r>
+      <w:r>
+        <w:t>Ho-di-e mar-tyr in-si-gnis &lt;ho-&gt; sti-am de-o pla-cen-tem ob-tu-lit</w:t>
+      </w:r>
+    </w:p>
+    <w:p>
+      <w:r>
+        <w:t>3b</w:t>
+      </w:r>
+      <w:r>
+        <w:tab/>
+      </w:r>
+      <w:r>
+        <w:t>Ho-di-e tor-men-tum i-gnis gra-ui-ter ex-a-mi-na-tus per-tu-lit</w:t>
+      </w:r>
+    </w:p>
+    <w:p>
+      <w:r>
+        <w:t>4a</w:t>
+      </w:r>
+      <w:r>
+        <w:tab/>
+      </w:r>
+      <w:r>
+        <w:t>A-ni-ma-tus ad cer-ta-men mo-ni-tu be-a-ti se-nis</w:t>
+      </w:r>
+    </w:p>
+    <w:p>
+      <w:r>
+        <w:t>4b</w:t>
+      </w:r>
+      <w:r>
+        <w:tab/>
+      </w:r>
+      <w:r>
+        <w:t>Gra-uis-si-mis non re-fu-git ex-hi-be-re men-bra p&lt;e-n&gt;is</w:t>
+      </w:r>
+    </w:p>
+    <w:p>
+      <w:r>
+        <w:t>5a</w:t>
+      </w:r>
+      <w:r>
+        <w:tab/>
+      </w:r>
+      <w:r>
+        <w:t>An-te re-gem ac-cer-si-tur et de re-bus con-ue-ni-tur oc-cul-tis ec-cle-si-e</w:t>
+      </w:r>
+    </w:p>
+    <w:p>
+      <w:r>
+        <w:t>5b</w:t>
+      </w:r>
+      <w:r>
+        <w:tab/>
+      </w:r>
+      <w:r>
+        <w:t>Sed non ce-dit blan-di-men-tis e-mol-li-tur aut tor-men-tis ei-us a-ua-ri-ci-e</w:t>
+      </w:r>
+    </w:p>
+    <w:p>
+      <w:r>
+        <w:t>6a</w:t>
+      </w:r>
+      <w:r>
+        <w:tab/>
+      </w:r>
+      <w:r>
+        <w:t>Lu-di-tur Ua-le-ri-a-nus et le-ui-te lar-ga ma-nus dum pe-tit in-du-ci-as</w:t>
+      </w:r>
+    </w:p>
+    <w:p>
+      <w:r>
+        <w:t>6b</w:t>
+      </w:r>
+      <w:r>
+        <w:tab/>
+      </w:r>
+      <w:r>
+        <w:t>Dat mi-ni-stra ca-ri-ta-tis pau-pe-ri-bus con-gre-ga-tis fa-cul-ta-tum co-pi-as</w:t>
+      </w:r>
+    </w:p>
+    <w:p>
+      <w:r>
+        <w:t>7b</w:t>
+      </w:r>
+      <w:r>
+        <w:tab/>
+      </w:r>
+      <w:r>
+        <w:t>Su-dat mar-tyr in a-go-ne spe mer-ce-dis et co-ro-ne</w:t>
+      </w:r>
+    </w:p>
+    <w:p>
+      <w:r>
+        <w:t>que da-tur fi-de-li-bus pro Chri-sto cer-tan-ti-bus</w:t>
+      </w:r>
+    </w:p>
+    <w:p>
+      <w:r>
+        <w:t>7a</w:t>
+      </w:r>
+      <w:r>
+        <w:tab/>
+      </w:r>
+      <w:r>
+        <w:t>Fu-rit i-gi-tur pre-fe-c</w:t>
+      </w:r>
+      <w:r>
+        <w:t>&lt;</w:t>
+      </w:r>
+      <w:r>
+        <w:t>tus</w:t>
+      </w:r>
+      <w:r>
+        <w:t>&gt;</w:t>
+      </w:r>
+    </w:p>
+    <w:p/>
+    <w:p/>
+    <w:p/>
+    <w:p>
+      <w:r>
+        <w:t>LEONARDUS (schwer zu lesen)</w:t>
+      </w:r>
+    </w:p>
+    <w:p>
+      <w:r>
+        <w:t xml:space="preserve">&lt;...&gt; </w:t>
+      </w:r>
+      <w:r>
+        <w:t>SEQUENCIA (f. 36)</w:t>
+      </w:r>
+    </w:p>
+    <w:p/>
+    <w:p>
+      <w:r>
+        <w:t>1a</w:t>
+      </w:r>
+      <w:r>
+        <w:tab/>
+        <w:t>Me-ra pro-mat u-ra-</w:t>
+      </w:r>
+      <w:r>
+        <w:t>ni-ca per san-cto-rum an-n</w:t>
+      </w:r>
+      <w:r>
+        <w:t>a</w:t>
+      </w:r>
+      <w:r>
+        <w:t>-li-a</w:t>
+      </w:r>
+    </w:p>
+    <w:p>
+      <w:r>
+        <w:t>sal-ua-to-ris ma-gna-lia</w:t>
+      </w:r>
+    </w:p>
+    <w:p>
+      <w:r>
+        <w:t>1b</w:t>
+      </w:r>
+      <w:r>
+        <w:tab/>
+      </w:r>
+      <w:r>
+        <w:t xml:space="preserve">| </w:t>
+      </w:r>
+      <w:r>
+        <w:t>Le-o</w:t>
+      </w:r>
+      <w:r>
+        <w:t>n-</w:t>
+      </w:r>
+      <w:r>
+        <w:t>ar-dum qui cla-ru-it qui ad fru-ctum non a-ru-it</w:t>
+      </w:r>
+    </w:p>
+    <w:p>
+      <w:r>
+        <w:t>sed cen-tu-plum com-pa-ru-it</w:t>
+      </w:r>
+    </w:p>
+    <w:p>
+      <w:r>
+        <w:t>2a</w:t>
+      </w:r>
+      <w:r>
+        <w:tab/>
+      </w:r>
+      <w:r>
+        <w:t xml:space="preserve">| </w:t>
+      </w:r>
+      <w:r>
+        <w:t>Per uir-tu-tis ne-go-ci-um quod si-bi fe-cit so-ci-um</w:t>
+      </w:r>
+    </w:p>
+    <w:p>
+      <w:r>
+        <w:t>ma-li tru-de-bat o-ci-um</w:t>
+      </w:r>
+    </w:p>
+    <w:p>
+      <w:r>
+        <w:t>2b</w:t>
+      </w:r>
+      <w:r>
+        <w:tab/>
+        <w:t>Et ta-</w:t>
+      </w:r>
+      <w:r>
+        <w:t xml:space="preserve"> | </w:t>
+      </w:r>
+      <w:r>
+        <w:t>len-to pro-cre-di-to tam lu-cro pa-lam e-di-to</w:t>
+      </w:r>
+    </w:p>
+    <w:p>
+      <w:r>
+        <w:t>re-gno ful-get in pre-di-to</w:t>
+      </w:r>
+    </w:p>
+    <w:p>
+      <w:r>
+        <w:t>3a</w:t>
+      </w:r>
+      <w:r>
+        <w:tab/>
+        <w:t xml:space="preserve">Hic </w:t>
+      </w:r>
+      <w:r>
+        <w:t xml:space="preserve">| </w:t>
+      </w:r>
+      <w:r>
+        <w:t>e-ge-nis mu-ni-fi-cus in cul-tu-ra de-i-fi-cus</w:t>
+      </w:r>
+    </w:p>
+    <w:p>
+      <w:r>
+        <w:t>et in si-gnis ma-gni-fi-cus</w:t>
+      </w:r>
+    </w:p>
+    <w:p>
+      <w:r>
+        <w:t>3b</w:t>
+      </w:r>
+      <w:r>
+        <w:tab/>
+        <w:t>Car-ce-ra-</w:t>
+      </w:r>
+      <w:r>
+        <w:t xml:space="preserve"> | </w:t>
+      </w:r>
+      <w:r>
+        <w:t>tis re-me-di-um ue-ctes et por-tas e-di-um</w:t>
+      </w:r>
+    </w:p>
+    <w:p>
+      <w:r>
+        <w:t>uin-cla tru-dens et te-di-um</w:t>
+      </w:r>
+    </w:p>
+    <w:p>
+      <w:r>
+        <w:t>4a</w:t>
+      </w:r>
+      <w:r>
+        <w:tab/>
+      </w:r>
+      <w:r>
+        <w:t xml:space="preserve">| </w:t>
+      </w:r>
+      <w:r>
+        <w:t xml:space="preserve">Clo-do-ue-i pa-la-ci-a pro mun-di </w:t>
+      </w:r>
+      <w:r>
+        <w:t>con-tu-ma-ci-a</w:t>
+      </w:r>
+    </w:p>
+    <w:p>
+      <w:r>
+        <w:t>do-cta spre-uit sa-ga-ci-a</w:t>
+      </w:r>
+    </w:p>
+    <w:p>
+      <w:r>
+        <w:t>4b</w:t>
+      </w:r>
+      <w:r>
+        <w:tab/>
+        <w:t>Ut ex-pi-</w:t>
+      </w:r>
+      <w:r>
+        <w:t xml:space="preserve"> | </w:t>
+      </w:r>
+      <w:r>
+        <w:t>a-tor cri-mi-nis ce-le-stis ra-dix lu-mi-nis</w:t>
+      </w:r>
+    </w:p>
+    <w:p>
+      <w:r>
+        <w:t>fit al-tus car-do li-mi-nis</w:t>
+      </w:r>
+    </w:p>
+    <w:p>
+      <w:r>
+        <w:t>5a</w:t>
+      </w:r>
+      <w:r>
+        <w:tab/>
+        <w:t xml:space="preserve">Ad le-gem </w:t>
+      </w:r>
+      <w:r>
+        <w:t xml:space="preserve">| </w:t>
+      </w:r>
+      <w:r>
+        <w:t>par-tus do-mi-ne di-ro in-ten-tis o-mi-ne</w:t>
+      </w:r>
+    </w:p>
+    <w:p>
+      <w:r>
+        <w:t>Iesu uo-ca-to no-mi-ne</w:t>
+      </w:r>
+    </w:p>
+    <w:p>
+      <w:r>
+        <w:t>5b</w:t>
+      </w:r>
+      <w:r>
+        <w:tab/>
+        <w:t>Gal-lo-rum to-ta na-</w:t>
+      </w:r>
+      <w:r>
+        <w:t xml:space="preserve"> || </w:t>
+      </w:r>
+      <w:r>
+        <w:t>ci-o bre-ui no-uit in spa-ci-o</w:t>
+      </w:r>
+      <w:r>
+        <w:tab/>
+        <w:t>|| f. 36v</w:t>
+      </w:r>
+    </w:p>
+    <w:p>
+      <w:r>
+        <w:t xml:space="preserve">que sit ei-us </w:t>
+      </w:r>
+      <w:r>
+        <w:t>o-</w:t>
+      </w:r>
+      <w:r>
+        <w:t>ra-ci-o</w:t>
+      </w:r>
+    </w:p>
+    <w:p>
+      <w:r>
+        <w:t>6a</w:t>
+      </w:r>
+      <w:r>
+        <w:tab/>
+        <w:t xml:space="preserve">Sta-tim nam-que con-ua-lu-it </w:t>
+      </w:r>
+      <w:r>
+        <w:t xml:space="preserve">| </w:t>
+      </w:r>
+      <w:r>
+        <w:t>so-spes tol-lens quod ma-lu-it</w:t>
+      </w:r>
+    </w:p>
+    <w:p>
+      <w:r>
+        <w:t>cla-ram pro-lem quam a-lu-it</w:t>
+      </w:r>
+    </w:p>
+    <w:p>
+      <w:r>
+        <w:t>6b</w:t>
+      </w:r>
+      <w:r>
+        <w:tab/>
+        <w:t>Hui-us re-i mi-ra-</w:t>
+      </w:r>
+      <w:r>
+        <w:t xml:space="preserve"> | </w:t>
+      </w:r>
+      <w:r>
+        <w:t>cu-lo da-tur ei-us o-ra-cu-lo</w:t>
+      </w:r>
+    </w:p>
+    <w:p>
+      <w:r>
+        <w:t>Le-on</w:t>
+      </w:r>
+      <w:r>
+        <w:t>-ar-di ce-na-cu-lo</w:t>
+      </w:r>
+    </w:p>
+    <w:p>
+      <w:r>
+        <w:t>7a</w:t>
+      </w:r>
+      <w:r>
+        <w:tab/>
+        <w:t xml:space="preserve">Ce-no-bi-tis o-ran-ti-bus et </w:t>
+      </w:r>
+      <w:r>
+        <w:t xml:space="preserve">| </w:t>
+      </w:r>
+      <w:r>
+        <w:t>Chri-stum con-fi-ten-ti-bus</w:t>
+      </w:r>
+    </w:p>
+    <w:p>
+      <w:r>
+        <w:t>fa-uum si-bi pa-r</w:t>
+      </w:r>
+      <w:r>
+        <w:t>an-ti-bus</w:t>
+      </w:r>
+    </w:p>
+    <w:p>
+      <w:r>
+        <w:t>7b</w:t>
+      </w:r>
+      <w:r>
+        <w:tab/>
+        <w:t xml:space="preserve">Nam ni-uem e-ther se-ru-it que </w:t>
+      </w:r>
+      <w:r>
+        <w:t xml:space="preserve">| </w:t>
+      </w:r>
+      <w:r>
+        <w:t>lo-cum hi</w:t>
+      </w:r>
+      <w:r>
+        <w:t>i</w:t>
+      </w:r>
+      <w:r>
+        <w:t>s a-pe-ru-it</w:t>
+      </w:r>
+    </w:p>
+    <w:p>
+      <w:r>
+        <w:t>quo tem-plum san-</w:t>
+      </w:r>
+      <w:commentRangeStart w:id="5"/>
+      <w:r>
+        <w:t xml:space="preserve">ctis </w:t>
+      </w:r>
+      <w:commentRangeEnd w:id="5"/>
+      <w:r>
+        <w:rPr>
+          <w:rStyle w:val="CommentReference"/>
+        </w:rPr>
+        <w:commentReference w:id="5"/>
+      </w:r>
+      <w:r>
+        <w:t>me-ru-it</w:t>
+      </w:r>
+    </w:p>
+    <w:p>
+      <w:r>
+        <w:t>8a</w:t>
+      </w:r>
+      <w:r>
+        <w:tab/>
+        <w:t>In-de la-ta lan-guen-ci-a pro-</w:t>
+      </w:r>
+      <w:r>
+        <w:t xml:space="preserve"> | </w:t>
+      </w:r>
+      <w:r>
+        <w:t>si-gno-rum fre-quen-ci-a</w:t>
+      </w:r>
+    </w:p>
+    <w:p>
+      <w:r>
+        <w:t>Chri-sti ui-get cle-men-ci-a</w:t>
+      </w:r>
+    </w:p>
+    <w:p>
+      <w:r>
+        <w:t>8b</w:t>
+      </w:r>
+      <w:r>
+        <w:tab/>
+        <w:t>Qui-bus sa-lus non me-ri-ta mi-ni-stra-</w:t>
+      </w:r>
+      <w:r>
+        <w:t xml:space="preserve"> | </w:t>
+      </w:r>
+      <w:r>
+        <w:t>tur pre-te-ri-ta</w:t>
+      </w:r>
+    </w:p>
+    <w:p>
+      <w:r>
+        <w:t>Le-on-ar-di per</w:t>
+      </w:r>
+      <w:r>
+        <w:t xml:space="preserve"> me-ri-ta</w:t>
+      </w:r>
+    </w:p>
+    <w:p>
+      <w:r>
+        <w:t>9a</w:t>
+      </w:r>
+      <w:r>
+        <w:tab/>
+        <w:t xml:space="preserve">Mel-chi-se-dech ex or-di-ne le-gis uer-git in </w:t>
+      </w:r>
+      <w:r>
+        <w:t xml:space="preserve">| </w:t>
+      </w:r>
+      <w:r>
+        <w:t>car-di-ne fun-da-tus</w:t>
+      </w:r>
+    </w:p>
+    <w:p>
+      <w:r>
+        <w:t>9b</w:t>
+      </w:r>
+      <w:r>
+        <w:tab/>
+        <w:t xml:space="preserve">Su-per-ni sti-pes lu-mi-nis se-cus de-cur-sus flu-mi-nis </w:t>
+      </w:r>
+      <w:r>
+        <w:t xml:space="preserve">| </w:t>
+      </w:r>
+      <w:r>
+        <w:t>plan-ta-tus</w:t>
+      </w:r>
+    </w:p>
+    <w:p>
+      <w:r>
+        <w:t>10a</w:t>
+      </w:r>
+      <w:r>
+        <w:tab/>
+        <w:t>Er-go de-um ac do-mi-num o-ret pec-ca-tis ho-mi-num per-ce-re</w:t>
+      </w:r>
+    </w:p>
+    <w:p>
+      <w:r>
+        <w:t>10b</w:t>
+      </w:r>
+      <w:r>
+        <w:tab/>
+        <w:t xml:space="preserve">Ter be-a-tam ei-us </w:t>
+      </w:r>
+      <w:r>
+        <w:t xml:space="preserve">| </w:t>
+      </w:r>
+      <w:r>
+        <w:t>ui-tam a de de-li-cto per-di-tam red-de-re</w:t>
+      </w:r>
+    </w:p>
+    <w:p>
+      <w:r>
+        <w:t>11a</w:t>
+      </w:r>
+      <w:r>
+        <w:tab/>
+        <w:t xml:space="preserve">Pre-sens e-sto cui-us pro fe-sto ce-le-bra-tur </w:t>
+      </w:r>
+      <w:r>
+        <w:t xml:space="preserve">| </w:t>
+      </w:r>
+      <w:r>
+        <w:t>di-es i-sta</w:t>
+      </w:r>
+    </w:p>
+    <w:p>
+      <w:r>
+        <w:t>11b</w:t>
+      </w:r>
+      <w:r>
+        <w:tab/>
+        <w:t>Sit laus de-o quod sub e-o iam tri-um-phat a-go-ni-sta</w:t>
+      </w:r>
+    </w:p>
+    <w:p/>
+    <w:p/>
+    <w:p/>
+    <w:p>
+      <w:r>
+        <w:t>&lt;EDMUNDUS&gt;</w:t>
+      </w:r>
+    </w:p>
+    <w:p>
+      <w:r>
+        <w:t>&lt;SEQUENCIA&gt; (f. 37v)</w:t>
+      </w:r>
+    </w:p>
+    <w:p/>
+    <w:p>
+      <w:r>
+        <w:t>3a</w:t>
+      </w:r>
+      <w:r>
+        <w:tab/>
+        <w:t>&lt;In qua de-spe-cta et&gt; cal-ca-ta ui-te la-ben-tis glo-ri-a</w:t>
+      </w:r>
+    </w:p>
+    <w:p>
+      <w:r>
+        <w:t>3b</w:t>
+      </w:r>
+      <w:r>
+        <w:tab/>
+        <w:t>As per-man-su-ra sub-li-m</w:t>
+      </w:r>
+      <w:r>
+        <w:t>&lt;</w:t>
+      </w:r>
+      <w:r>
+        <w:t>a-uit re-gem Ed-mun-dum&gt;</w:t>
+      </w:r>
+      <w:r>
+        <w:t xml:space="preserve"> |</w:t>
+      </w:r>
+      <w:r>
+        <w:t xml:space="preserve"> gau-di-a</w:t>
+      </w:r>
+    </w:p>
+    <w:p>
+      <w:r>
+        <w:t>4a</w:t>
+      </w:r>
+      <w:r>
+        <w:tab/>
+        <w:t>Hic nam-que ma-gni-fi-ca na-tus ex pro-sa-pi-ca</w:t>
+      </w:r>
+    </w:p>
+    <w:p>
+      <w:r>
+        <w:t>4b</w:t>
+      </w:r>
+      <w:r>
+        <w:tab/>
+        <w:t>Ma-gni-</w:t>
+      </w:r>
+      <w:r>
+        <w:t>&lt;</w:t>
+      </w:r>
+      <w:r>
+        <w:t>fi-ce su-per-na</w:t>
+      </w:r>
+      <w:r>
+        <w:t>&gt; |</w:t>
+      </w:r>
+      <w:r>
+        <w:t xml:space="preserve"> ple-nus ui-xit gra-ci-a</w:t>
+      </w:r>
+    </w:p>
+    <w:p>
+      <w:r>
+        <w:t>5a</w:t>
+      </w:r>
+      <w:r>
+        <w:tab/>
+        <w:t>Iu-ste man-su-e-te ab i-psa ui-uens in-fa</w:t>
+      </w:r>
+      <w:r>
+        <w:t>&lt;</w:t>
+      </w:r>
+      <w:r>
+        <w:t>n-ci-a</w:t>
+      </w:r>
+      <w:r>
+        <w:t>&gt;</w:t>
+      </w:r>
+    </w:p>
+    <w:p>
+      <w:r>
+        <w:t>| Chri-sto de-uo-tus ad</w:t>
+      </w:r>
+      <w:r>
+        <w:t>-he-re-bat per om-ni-a</w:t>
+      </w:r>
+    </w:p>
+    <w:p>
+      <w:r>
+        <w:t>5b</w:t>
+      </w:r>
+      <w:r>
+        <w:tab/>
+        <w:t>Pre-po-tens in mun-do mun-da-n</w:t>
+      </w:r>
+      <w:r>
+        <w:t>&lt;</w:t>
+      </w:r>
+      <w:r>
+        <w:t>a spre-uit at</w:t>
+      </w:r>
+      <w:r>
+        <w:t>&gt;</w:t>
+      </w:r>
+      <w:r>
+        <w:t>-</w:t>
+      </w:r>
+      <w:r>
+        <w:t xml:space="preserve"> | </w:t>
+      </w:r>
+      <w:r>
+        <w:t>que so-la</w:t>
+      </w:r>
+    </w:p>
+    <w:p>
+      <w:r>
+        <w:t>fi-de di-ca-tus am-bi-e-bat ce-le-sti-a</w:t>
+      </w:r>
+    </w:p>
+    <w:p>
+      <w:r>
+        <w:t>6a</w:t>
+      </w:r>
+      <w:r>
+        <w:tab/>
+        <w:t xml:space="preserve">Qua </w:t>
+      </w:r>
+      <w:r>
+        <w:t>et de-bel-la-t</w:t>
+      </w:r>
+      <w:r>
+        <w:t>&lt;</w:t>
+      </w:r>
+      <w:r>
+        <w:t>a per-fi-do-rum in-sa</w:t>
+      </w:r>
+      <w:r>
+        <w:t>&gt;</w:t>
+      </w:r>
+      <w:r>
+        <w:t>-</w:t>
+      </w:r>
+      <w:r>
+        <w:t xml:space="preserve"> | </w:t>
+      </w:r>
+      <w:r>
+        <w:t>ni-a</w:t>
+      </w:r>
+    </w:p>
+    <w:p>
+      <w:r>
+        <w:t>6b</w:t>
+      </w:r>
+      <w:r>
+        <w:tab/>
+        <w:t>Fe-lix tri-um-pha-uit ho-di-e ue-ctus ad a-stra</w:t>
+      </w:r>
+    </w:p>
+    <w:p>
+      <w:r>
+        <w:t>7a</w:t>
+      </w:r>
+      <w:r>
+        <w:tab/>
+        <w:t>Ho-stis in-s</w:t>
+      </w:r>
+      <w:r>
+        <w:t>&lt;</w:t>
+      </w:r>
+      <w:r>
+        <w:t>tat ut con-su</w:t>
+      </w:r>
+      <w:r>
+        <w:t>&gt;</w:t>
+      </w:r>
+      <w:r>
+        <w:t>-</w:t>
+      </w:r>
+      <w:r>
+        <w:t xml:space="preserve"> | </w:t>
+      </w:r>
+      <w:r>
+        <w:t>mat</w:t>
+      </w:r>
+    </w:p>
+    <w:p>
+      <w:r>
+        <w:t>7b</w:t>
+      </w:r>
+      <w:r>
+        <w:tab/>
+        <w:t>Ie-s</w:t>
+      </w:r>
+      <w:r>
+        <w:t>us ob-stat et</w:t>
+      </w:r>
+      <w:r>
+        <w:t xml:space="preserve"> ex-pu-gnat</w:t>
+      </w:r>
+    </w:p>
+    <w:p>
+      <w:r>
+        <w:t>8a</w:t>
+      </w:r>
+      <w:r>
+        <w:tab/>
+        <w:t>Ho-stis pro-ster-nit nec ta-men s</w:t>
+      </w:r>
+      <w:r>
+        <w:t>&lt;</w:t>
+      </w:r>
+      <w:r>
+        <w:t>u-pe-rat</w:t>
+      </w:r>
+    </w:p>
+    <w:p>
+      <w:r>
+        <w:t>8b</w:t>
+      </w:r>
+      <w:r>
+        <w:tab/>
+        <w:t>Mar-tir</w:t>
+      </w:r>
+      <w:r>
+        <w:t>&gt; |</w:t>
+      </w:r>
+      <w:r>
+        <w:t xml:space="preserve"> oc-cum-bit et ta-men tri-um-phat</w:t>
+      </w:r>
+    </w:p>
+    <w:p>
+      <w:r>
+        <w:t>9a</w:t>
+      </w:r>
+      <w:r>
+        <w:tab/>
+      </w:r>
+      <w:r>
+        <w:t>O sin</w:t>
+      </w:r>
+      <w:r>
+        <w:t>-</w:t>
+      </w:r>
+      <w:r>
+        <w:t>gu</w:t>
+      </w:r>
+      <w:r>
+        <w:t>-</w:t>
+      </w:r>
+      <w:r>
+        <w:t>lar</w:t>
+      </w:r>
+      <w:r>
+        <w:t>-</w:t>
+      </w:r>
+      <w:r>
+        <w:t>em Chri</w:t>
+      </w:r>
+      <w:r>
+        <w:t>-</w:t>
+      </w:r>
+      <w:r>
+        <w:t>sti po</w:t>
+      </w:r>
+      <w:r>
+        <w:t>-</w:t>
+      </w:r>
+      <w:r>
+        <w:t>ten</w:t>
+      </w:r>
+      <w:r>
+        <w:t>-</w:t>
+      </w:r>
+      <w:r>
+        <w:t>ci-am</w:t>
+      </w:r>
+    </w:p>
+    <w:p>
+      <w:r>
+        <w:t>&lt;</w:t>
+      </w:r>
+      <w:r>
+        <w:t>o di-ui-ne</w:t>
+      </w:r>
+      <w:r>
+        <w:t xml:space="preserve"> pi-e</w:t>
+      </w:r>
+      <w:r>
+        <w:t>&gt;</w:t>
+      </w:r>
+      <w:r>
+        <w:t>-</w:t>
+      </w:r>
+      <w:r>
+        <w:t xml:space="preserve"> | </w:t>
+      </w:r>
+      <w:r>
+        <w:t>ta-tis pre-di-can-dam gra-ci-am</w:t>
+      </w:r>
+    </w:p>
+    <w:p>
+      <w:r>
+        <w:t xml:space="preserve">cu-i mo-ri-en-tes ui-uunt </w:t>
+      </w:r>
+      <w:r>
+        <w:t>at-que fa-</w:t>
+      </w:r>
+      <w:r>
+        <w:t>&lt;</w:t>
+      </w:r>
+      <w:r>
+        <w:t>mu-lan-tes re</w:t>
+      </w:r>
+      <w:r>
+        <w:t>&gt;</w:t>
+      </w:r>
+      <w:r>
+        <w:t>-</w:t>
+      </w:r>
+      <w:r>
+        <w:t xml:space="preserve"> | </w:t>
+      </w:r>
+      <w:r>
+        <w:t>gnant</w:t>
+      </w:r>
+    </w:p>
+    <w:p>
+      <w:r>
+        <w:t>9b</w:t>
+      </w:r>
+      <w:r>
+        <w:tab/>
+      </w:r>
+      <w:r>
+        <w:t>O quam pre-cla-ra ui-ri ui-cto-ri-a</w:t>
+      </w:r>
+    </w:p>
+    <w:p>
+      <w:r>
+        <w:t xml:space="preserve">o uir-tu-tis glo-ri-o-se glo-ri-o-sa </w:t>
+      </w:r>
+      <w:r>
+        <w:t>&lt;</w:t>
+      </w:r>
+      <w:r>
+        <w:t>pre-mi-a</w:t>
+      </w:r>
+    </w:p>
+    <w:p>
+      <w:r>
+        <w:t>fe-li-ci</w:t>
+      </w:r>
+      <w:r>
+        <w:t>&gt;</w:t>
+      </w:r>
+      <w:r>
+        <w:t>-</w:t>
+      </w:r>
+      <w:r>
+        <w:t xml:space="preserve"> | </w:t>
+      </w:r>
+      <w:r>
+        <w:t>ter ui-uit i-pse at-que ui-te dat cer-ta in-di-ci-a</w:t>
+      </w:r>
+    </w:p>
+    <w:p>
+      <w:r>
+        <w:t>10a</w:t>
+      </w:r>
+      <w:r>
+        <w:tab/>
+      </w:r>
+      <w:r>
+        <w:t>Ca-pud</w:t>
+      </w:r>
+      <w:r>
+        <w:t xml:space="preserve"> ab-s</w:t>
+      </w:r>
+      <w:r>
+        <w:t>&lt;</w:t>
+      </w:r>
+      <w:r>
+        <w:t>ci-sum e-dit lo</w:t>
+      </w:r>
+      <w:r>
+        <w:t>&gt;</w:t>
+      </w:r>
+      <w:r>
+        <w:t>-</w:t>
+      </w:r>
+      <w:r>
+        <w:t xml:space="preserve"> | </w:t>
+      </w:r>
+      <w:r>
+        <w:t>que-las fit uox uir-tu-te non na-tu-ra</w:t>
+      </w:r>
+    </w:p>
+    <w:p>
+      <w:r>
+        <w:t>10b</w:t>
+      </w:r>
+      <w:r>
+        <w:tab/>
+      </w:r>
+      <w:r>
+        <w:t>Si-stit la-tro-nes hu-ic t</w:t>
+      </w:r>
+      <w:r>
+        <w:t>&lt;</w:t>
+      </w:r>
+      <w:r>
+        <w:t>ol-lit lu-mi-na</w:t>
+      </w:r>
+      <w:r>
+        <w:t>&gt; |</w:t>
+      </w:r>
+      <w:r>
+        <w:t xml:space="preserve"> il-li-que con-ce-dit a-mi</w:t>
+      </w:r>
+      <w:r>
+        <w:t>s</w:t>
+      </w:r>
+      <w:r>
+        <w:t>-sa</w:t>
+      </w:r>
+    </w:p>
+    <w:p>
+      <w:r>
+        <w:t>11</w:t>
+      </w:r>
+      <w:r>
+        <w:tab/>
+      </w:r>
+      <w:r>
+        <w:t>Vir fe-lix E-ad-mun-de fac nos pre-c</w:t>
+      </w:r>
+      <w:r>
+        <w:t>&lt;</w:t>
+      </w:r>
+      <w:r>
+        <w:t>e ben-i-gna ui</w:t>
+      </w:r>
+      <w:r>
+        <w:t>&gt;</w:t>
+      </w:r>
+      <w:r>
+        <w:t>-</w:t>
+      </w:r>
+      <w:r>
+        <w:t xml:space="preserve"> | </w:t>
+      </w:r>
+      <w:r>
+        <w:t>ta fru-i e-ter-na a-men</w:t>
+      </w:r>
+    </w:p>
+    <w:p/>
+    <w:p/>
+    <w:p/>
+    <w:p/>
+    <w:p>
+      <w:r>
+        <w:t>IN FESTO CECILIE ??? (der Rest ist nicht lesbar auf dem Digitalisat)</w:t>
+      </w:r>
+    </w:p>
+    <w:p>
+      <w:r>
+        <w:t>SEQUENCIA (f. 37v)</w:t>
+      </w:r>
+    </w:p>
+    <w:p/>
+    <w:p>
+      <w:r>
+        <w:t xml:space="preserve">1a </w:t>
+      </w:r>
+      <w:r>
+        <w:tab/>
+        <w:t>E&lt;ia</w:t>
+      </w:r>
+      <w:bookmarkStart w:id="6" w:name="_GoBack"/>
+      <w:bookmarkEnd w:id="6"/>
+      <w:r>
+        <w:t>&gt;</w:t>
       </w:r>
     </w:p>
     <w:sectPr>
@@ -7792,6 +9727,22 @@
       </w:r>
       <w:r>
         <w:t>groß oder klein?</w:t>
+      </w:r>
+    </w:p>
+  </w:comment>
+  <w:comment w:id="5" w:author="Gisela Attinger" w:date="2022-03-16T18:57:00Z" w:initials="GA">
+    <w:p>
+      <w:pPr>
+        <w:pStyle w:val="CommentText"/>
+      </w:pPr>
+      <w:r>
+        <w:rPr>
+          <w:rStyle w:val="CommentReference"/>
+        </w:rPr>
+        <w:annotationRef/>
+      </w:r>
+      <w:r>
+        <w:t>ctus?</w:t>
       </w:r>
     </w:p>
   </w:comment>

--- a/filer/GG.docx
+++ b/filer/GG.docx
@@ -6109,17 +6109,751 @@
       <w:r>
         <w:t xml:space="preserve">| </w:t>
       </w:r>
+      <w:r>
+        <w:t>sin-ce-ris iu-gi-ter com-men-da-re cu-ra-te</w:t>
+      </w:r>
+      <w:r>
+        <w:t xml:space="preserve"> a-men</w:t>
+      </w:r>
+    </w:p>
+    <w:p/>
+    <w:p/>
+    <w:p/>
+    <w:p>
+      <w:r>
+        <w:t>IN OMNIBUS FESTIS SANCTORUM QUIBUS PLACUERIT NISI DE APOSTOLIS HEC SEQUENCIA CANTANDA EST</w:t>
+      </w:r>
+    </w:p>
+    <w:p>
+      <w:r>
+        <w:t>&lt;</w:t>
+      </w:r>
+      <w:r>
+        <w:t>SEQUENCIA</w:t>
+      </w:r>
+      <w:r>
+        <w:t>&gt;</w:t>
+      </w:r>
+      <w:r>
+        <w:t xml:space="preserve"> (f. 20v)</w:t>
+      </w:r>
+    </w:p>
+    <w:p/>
+    <w:p>
+      <w:r>
+        <w:t>1a</w:t>
+      </w:r>
+      <w:r>
+        <w:tab/>
+      </w:r>
+      <w:r>
+        <w:t>Su-per-ne ma-tris</w:t>
+      </w:r>
+      <w:r>
+        <w:t xml:space="preserve"> | gau-di-a re-pre-sen-ta</w:t>
+      </w:r>
+      <w:r>
+        <w:t>t ec-cle-si-a</w:t>
+      </w:r>
+    </w:p>
+    <w:p>
+      <w:r>
+        <w:t>1b</w:t>
+      </w:r>
+      <w:r>
+        <w:tab/>
+      </w:r>
+      <w:r>
+        <w:t>Dum</w:t>
+      </w:r>
+      <w:r>
+        <w:t xml:space="preserve"> fe-sta co-lit an-nu-a su-spi-ra</w:t>
+      </w:r>
+      <w:r>
+        <w:t>t ad per-p</w:t>
+      </w:r>
+      <w:r>
+        <w:t>&lt;</w:t>
+      </w:r>
+      <w:r>
+        <w:t>e-tu-a</w:t>
+      </w:r>
+      <w:r>
+        <w:t>&gt;</w:t>
+      </w:r>
+    </w:p>
+    <w:p/>
+    <w:p/>
+    <w:p/>
+    <w:p>
+      <w:r>
+        <w:t>&lt;CONFESSOR?&gt;</w:t>
+      </w:r>
+    </w:p>
+    <w:p>
+      <w:r>
+        <w:t>&lt;SEQUENCIA&gt; (f. 21)</w:t>
+      </w:r>
+    </w:p>
+    <w:p/>
+    <w:p>
+      <w:r>
+        <w:t>8b</w:t>
+      </w:r>
+      <w:r>
+        <w:tab/>
+      </w:r>
+      <w:r>
+        <w:t xml:space="preserve">Do-ctri-ne </w:t>
+      </w:r>
+      <w:r>
+        <w:t>do-m</w:t>
+      </w:r>
+      <w:r>
+        <w:t>&gt;</w:t>
+      </w:r>
+      <w:r>
+        <w:t>i-ni im-per-ti-re iu-gi-ter</w:t>
+      </w:r>
+    </w:p>
+    <w:p>
+      <w:r>
+        <w:t>9a</w:t>
+      </w:r>
+      <w:r>
+        <w:tab/>
+      </w:r>
+      <w:r>
+        <w:t>Ce</w:t>
+      </w:r>
+      <w:r>
+        <w:t>-le-</w:t>
+      </w:r>
+      <w:r>
+        <w:t>stem qua-ti</w:t>
+      </w:r>
+      <w:r>
+        <w:t>-nus re-me-a-re pa-tri-am</w:t>
+      </w:r>
+    </w:p>
+    <w:p>
+      <w:r>
+        <w:t>9b</w:t>
+      </w:r>
+      <w:r>
+        <w:tab/>
+      </w:r>
+      <w:r>
+        <w:t>Pos-si-</w:t>
+      </w:r>
+      <w:r>
+        <w:t xml:space="preserve"> | &lt;</w:t>
+      </w:r>
+      <w:r>
+        <w:t>m</w:t>
+      </w:r>
+      <w:r>
+        <w:t>&gt;</w:t>
+      </w:r>
+      <w:r>
+        <w:t>us ab-un-dan-ti-</w:t>
+      </w:r>
+      <w:r>
+        <w:t>b</w:t>
+      </w:r>
+      <w:r>
+        <w:t>us a-li-mo-ni-is</w:t>
+      </w:r>
+    </w:p>
+    <w:p>
+      <w:r>
+        <w:t>10</w:t>
+      </w:r>
+      <w:r>
+        <w:tab/>
+      </w:r>
+      <w:r>
+        <w:t>O mi-les de-i pre-cel-se</w:t>
+      </w:r>
+      <w:r>
+        <w:t xml:space="preserve"> a-men</w:t>
+      </w:r>
+    </w:p>
+    <w:p/>
+    <w:p/>
+    <w:p/>
+    <w:p>
+      <w:r>
+        <w:t>SEQUENCIA DE UNA UIRGINE ET MARTIRE</w:t>
+      </w:r>
+      <w:r>
+        <w:t xml:space="preserve"> mm</w:t>
+      </w:r>
+    </w:p>
+    <w:p>
+      <w:r>
+        <w:t>&lt;</w:t>
+      </w:r>
+      <w:r>
+        <w:t>SEQUENCIA</w:t>
+      </w:r>
+      <w:r>
+        <w:t>&gt;</w:t>
+      </w:r>
+      <w:r>
+        <w:t xml:space="preserve"> (f. 21)</w:t>
+      </w:r>
+    </w:p>
+    <w:p/>
+    <w:p>
+      <w:r>
+        <w:t>1</w:t>
+      </w:r>
+      <w:r>
+        <w:tab/>
+      </w:r>
+      <w:r>
+        <w:t>Vir-gi-nis ve-ne-ran-de</w:t>
+      </w:r>
+      <w:r>
+        <w:t xml:space="preserve"> de nu-me-ro sa-pi-en-tum fe-sta ce-le-bre-mus so-ci-i</w:t>
+      </w:r>
+    </w:p>
+    <w:p>
+      <w:r>
+        <w:t>2a</w:t>
+      </w:r>
+      <w:r>
+        <w:tab/>
+      </w:r>
+      <w:r>
+        <w:t>Fi-</w:t>
+      </w:r>
+      <w:r>
+        <w:t xml:space="preserve"> | &lt;</w:t>
+      </w:r>
+      <w:r>
+        <w:t>li-e</w:t>
+      </w:r>
+      <w:r>
+        <w:t>&gt;</w:t>
+      </w:r>
+      <w:r>
+        <w:t xml:space="preserve"> ma-t</w:t>
+      </w:r>
+      <w:r>
+        <w:t>ris sum-mi re-gis sa-cro-san-cte Ma-ri-e</w:t>
+      </w:r>
+    </w:p>
+    <w:p>
+      <w:r>
+        <w:t>2b</w:t>
+      </w:r>
+      <w:r>
+        <w:tab/>
+      </w:r>
+      <w:r>
+        <w:t>Quam si-bi in so-ro-rem de-i ad-o-pta-</w:t>
+      </w:r>
+      <w:r>
+        <w:t xml:space="preserve"> | &lt;</w:t>
+      </w:r>
+      <w:r>
+        <w:t>uit</w:t>
+      </w:r>
+      <w:r>
+        <w:t>&gt;</w:t>
+      </w:r>
+      <w:r>
+        <w:t xml:space="preserve"> fi-li-us</w:t>
+      </w:r>
+    </w:p>
+    <w:p>
+      <w:r>
+        <w:t>3a</w:t>
+      </w:r>
+      <w:r>
+        <w:tab/>
+      </w:r>
+      <w:r>
+        <w:t>He</w:t>
+      </w:r>
+      <w:r>
+        <w:t>c cor-pus su-um do-mu-it fre-no ie-iu-ni-i</w:t>
+      </w:r>
+    </w:p>
+    <w:p>
+      <w:r>
+        <w:t>3b</w:t>
+      </w:r>
+      <w:r>
+        <w:tab/>
+      </w:r>
+      <w:r>
+        <w:t>Et</w:t>
+      </w:r>
+      <w:r>
+        <w:t xml:space="preserve"> lu-xu-ri-am se-cu-it en-</w:t>
+      </w:r>
+      <w:r>
+        <w:t xml:space="preserve"> | &lt;</w:t>
+      </w:r>
+      <w:r>
+        <w:t>se</w:t>
+      </w:r>
+      <w:r>
+        <w:t>&gt;</w:t>
+      </w:r>
+      <w:r>
+        <w:t xml:space="preserve"> a-go-ni-e</w:t>
+      </w:r>
+    </w:p>
+    <w:p>
+      <w:r>
+        <w:t>4a</w:t>
+      </w:r>
+      <w:r>
+        <w:tab/>
+      </w:r>
+      <w:r>
+        <w:t>I-sta con-tra cun-ctos mor-tis di-mi-ca-uit im-pe-tus</w:t>
+      </w:r>
+    </w:p>
+    <w:p>
+      <w:r>
+        <w:t>4b</w:t>
+      </w:r>
+      <w:r>
+        <w:tab/>
+      </w:r>
+      <w:r>
+        <w:t>Et ho-stem cru-</w:t>
+      </w:r>
+      <w:r>
+        <w:t xml:space="preserve"> | &lt;</w:t>
+      </w:r>
+      <w:r>
+        <w:t>en</w:t>
+      </w:r>
+      <w:r>
+        <w:t>&gt;</w:t>
+      </w:r>
+      <w:r>
+        <w:t>-tum fre-ta Chri-sti dex-tra stra-ue-rat</w:t>
+      </w:r>
+    </w:p>
+    <w:p>
+      <w:r>
+        <w:t>5a</w:t>
+      </w:r>
+      <w:r>
+        <w:tab/>
+      </w:r>
+      <w:r>
+        <w:t>He</w:t>
+      </w:r>
+      <w:r>
+        <w:t>c spon-sum ab au-</w:t>
+      </w:r>
+      <w:r>
+        <w:t>la ce</w:t>
+      </w:r>
+      <w:r>
+        <w:t>-li se-se in-ui-</w:t>
+      </w:r>
+      <w:r>
+        <w:t xml:space="preserve"> | &lt;</w:t>
+      </w:r>
+      <w:r>
+        <w:t>sen</w:t>
+      </w:r>
+      <w:r>
+        <w:t>&gt;</w:t>
+      </w:r>
+      <w:r>
+        <w:t>-tem a-la-cris</w:t>
+      </w:r>
+    </w:p>
+    <w:p>
+      <w:r>
+        <w:t>5b</w:t>
+      </w:r>
+      <w:r>
+        <w:tab/>
+      </w:r>
+      <w:r>
+        <w:t>Cor-de io-cun-do se-q</w:t>
+      </w:r>
+      <w:r>
+        <w:t xml:space="preserve">u-ta </w:t>
+      </w:r>
+      <w:r>
+        <w:t>ei-us est</w:t>
+      </w:r>
+      <w:r>
+        <w:t xml:space="preserve"> in-gres-sa tha-la-mum</w:t>
+      </w:r>
+    </w:p>
+    <w:p>
+      <w:r>
+        <w:t>6a</w:t>
+      </w:r>
+      <w:r>
+        <w:tab/>
+      </w:r>
+      <w:r>
+        <w:t>Tu-te iam</w:t>
+      </w:r>
+      <w:r>
+        <w:t xml:space="preserve"> |</w:t>
+      </w:r>
+      <w:r>
+        <w:t xml:space="preserve"> </w:t>
+      </w:r>
+      <w:r>
+        <w:t>&lt;</w:t>
+      </w:r>
+      <w:r>
+        <w:t>du</w:t>
+      </w:r>
+      <w:r>
+        <w:t>&gt;</w:t>
+      </w:r>
+      <w:r>
+        <w:t>l-ci-bus ple-na de-li-ci-is</w:t>
+      </w:r>
+    </w:p>
+    <w:p>
+      <w:r>
+        <w:t>6b</w:t>
+      </w:r>
+      <w:r>
+        <w:tab/>
+      </w:r>
+      <w:r>
+        <w:t>Chri-sto mi-se-ri-as no-stras sug-ge-ri-to</w:t>
+      </w:r>
+    </w:p>
+    <w:p>
+      <w:r>
+        <w:t>7</w:t>
+      </w:r>
+      <w:r>
+        <w:tab/>
+      </w:r>
+      <w:r>
+        <w:t>No-bis con-so-la-c</w:t>
+      </w:r>
+      <w:r>
+        <w:t>i-</w:t>
+      </w:r>
+      <w:r>
+        <w:t xml:space="preserve"> | </w:t>
+      </w:r>
+      <w:r>
+        <w:t>o-nem pre-can-do</w:t>
+      </w:r>
+      <w:r>
+        <w:t xml:space="preserve"> a-men</w:t>
+      </w:r>
+    </w:p>
+    <w:p/>
+    <w:p/>
+    <w:p/>
+    <w:p>
+      <w:r>
+        <w:t>SEQUENCIA DE UNA UIRGINE ET MARTIRE</w:t>
+      </w:r>
+    </w:p>
+    <w:p>
+      <w:r>
+        <w:t>&lt;SEQUENCIA&gt; (f. 21)</w:t>
+      </w:r>
+    </w:p>
+    <w:p/>
+    <w:p>
+      <w:r>
+        <w:t>1a</w:t>
+      </w:r>
+      <w:r>
+        <w:tab/>
+        <w:t>Lau-des de-bi-tas</w:t>
+      </w:r>
+      <w:r>
+        <w:t xml:space="preserve"> de-o no-stro red-da-mus so-ci-i uo-ce </w:t>
+      </w:r>
+      <w:r>
+        <w:t>| &lt;</w:t>
+      </w:r>
+      <w:r>
+        <w:t>pre-c</w:t>
+      </w:r>
+      <w:r>
+        <w:t>&gt;</w:t>
+      </w:r>
+      <w:r>
+        <w:t>la-ra</w:t>
+      </w:r>
+    </w:p>
+    <w:p>
+      <w:r>
+        <w:t>1b</w:t>
+      </w:r>
+      <w:r>
+        <w:tab/>
+        <w:t>Qui sta-bi-li-uit pru-den-ci-a om-ni-um cre-a-tu</w:t>
+      </w:r>
+      <w:r>
+        <w:t>-</w:t>
+      </w:r>
+      <w:r>
+        <w:t>ra-rum se-cu-la</w:t>
+      </w:r>
+    </w:p>
+    <w:p>
+      <w:r>
+        <w:t>2a</w:t>
+      </w:r>
+      <w:r>
+        <w:tab/>
+        <w:t xml:space="preserve">Et ho-di-e cum san-ctis </w:t>
+      </w:r>
+      <w:r>
+        <w:t xml:space="preserve"> | &lt;</w:t>
+      </w:r>
+      <w:r>
+        <w:t>su</w:t>
+      </w:r>
+      <w:r>
+        <w:t>&gt;</w:t>
+      </w:r>
+      <w:r>
+        <w:t>-is co-ro-na-uit uir-gi-nem in-cli-tam</w:t>
+      </w:r>
+    </w:p>
+    <w:p>
+      <w:r>
+        <w:t>2b</w:t>
+      </w:r>
+      <w:r>
+        <w:tab/>
+        <w:t xml:space="preserve">In po-lo-rum se-di-bus per </w:t>
+      </w:r>
+      <w:r>
+        <w:t>psal-mam mar-ti-ri-i</w:t>
+      </w:r>
+      <w:r>
+        <w:t xml:space="preserve"> |</w:t>
+      </w:r>
+      <w:r>
+        <w:t xml:space="preserve"> </w:t>
+      </w:r>
+      <w:r>
+        <w:t>&lt;N</w:t>
+      </w:r>
+      <w:r>
+        <w:t>-–</w:t>
+      </w:r>
+      <w:r>
+        <w:t>&gt;</w:t>
+      </w:r>
+      <w:r>
+        <w:t>-–</w:t>
+      </w:r>
+    </w:p>
+    <w:p>
+      <w:r>
+        <w:t>3a</w:t>
+      </w:r>
+      <w:r>
+        <w:tab/>
+      </w:r>
+      <w:r>
+        <w:t>Un-de gau-di-um et le-ti-ci-a ce-le-sti-bus cho-ris a-gi-tur</w:t>
+      </w:r>
+    </w:p>
+    <w:p>
+      <w:r>
+        <w:t>3b</w:t>
+      </w:r>
+      <w:r>
+        <w:tab/>
+        <w:t xml:space="preserve">At-que ma-li-gnus spi-ri-tus </w:t>
+      </w:r>
+      <w:r>
+        <w:t>| &lt;</w:t>
+      </w:r>
+      <w:r>
+        <w:t>ui</w:t>
+      </w:r>
+      <w:r>
+        <w:t>&gt;</w:t>
+      </w:r>
+      <w:r>
+        <w:t>-ctus in</w:t>
+      </w:r>
+      <w:r>
+        <w:t xml:space="preserve">- </w:t>
+      </w:r>
+      <w:r>
+        <w:t>de tor-que-tur et con-tri-sta-tur</w:t>
+      </w:r>
+    </w:p>
+    <w:p>
+      <w:r>
+        <w:t>4a</w:t>
+      </w:r>
+      <w:r>
+        <w:tab/>
+      </w:r>
+      <w:r>
+        <w:t>Hinc hu-mi-li pre-ce men-te-que con-sci-a</w:t>
+      </w:r>
+    </w:p>
+    <w:p>
+      <w:r>
+        <w:t>po-stu-la-</w:t>
+      </w:r>
+      <w:r>
+        <w:t xml:space="preserve"> | &lt;</w:t>
+      </w:r>
+      <w:r>
+        <w:t>m</w:t>
+      </w:r>
+      <w:r>
+        <w:t>&gt;</w:t>
+      </w:r>
+      <w:r>
+        <w:t>us i-psi-us be-ne-fi-ci-a</w:t>
+      </w:r>
+    </w:p>
+    <w:p>
+      <w:r>
+        <w:t>4b</w:t>
+      </w:r>
+      <w:r>
+        <w:tab/>
+      </w:r>
+      <w:r>
+        <w:t>In-ui-cte uir-gi-nis et in-</w:t>
+      </w:r>
+      <w:r>
+        <w:t>ui-o-la-ta</w:t>
+      </w:r>
+    </w:p>
+    <w:p>
+      <w:r>
+        <w:t>ca-ris-si-ma di-ce-mus e-i ta-</w:t>
+      </w:r>
+      <w:r>
+        <w:t xml:space="preserve"> || </w:t>
+      </w:r>
+      <w:r>
+        <w:t>li-a</w:t>
+      </w:r>
+      <w:r>
+        <w:tab/>
+        <w:t>|| f. 21v</w:t>
+      </w:r>
+    </w:p>
+    <w:p>
+      <w:r>
+        <w:t>5a</w:t>
+      </w:r>
+      <w:r>
+        <w:tab/>
+        <w:t>Tu uir-go cla-ris-si-ma sa-pi-ens do-mi-ni no-stri spon-sa</w:t>
+      </w:r>
+    </w:p>
+    <w:p>
+      <w:r>
+        <w:t>5b</w:t>
+      </w:r>
+      <w:r>
+        <w:tab/>
+        <w:t>Ful-gens i</w:t>
+      </w:r>
+      <w:r>
+        <w:t>&lt;</w:t>
+      </w:r>
+      <w:r>
+        <w:t>n-ter</w:t>
+      </w:r>
+      <w:r>
+        <w:t>&gt; |</w:t>
+      </w:r>
+      <w:r>
+        <w:t xml:space="preserve"> a-gmi-na san-cto-rum de-i o N-–-–</w:t>
+      </w:r>
+    </w:p>
+    <w:p>
+      <w:r>
+        <w:t>6a</w:t>
+      </w:r>
+      <w:r>
+        <w:tab/>
+        <w:t>Al-tis-si-mi pa-tris fi-li-um pro no-bis ro-gi-ta</w:t>
+      </w:r>
+    </w:p>
+    <w:p>
+      <w:r>
+        <w:t>6b</w:t>
+      </w:r>
+      <w:r>
+        <w:tab/>
+        <w:t>Q</w:t>
+      </w:r>
+      <w:r>
+        <w:t>&lt;</w:t>
+      </w:r>
+      <w:r>
+        <w:t>ui</w:t>
+      </w:r>
+      <w:r>
+        <w:t>&gt; |</w:t>
+      </w:r>
+      <w:r>
+        <w:t xml:space="preserve"> fra-gi-lis car-nis pro-pter nos in-du-it pon-de-ra</w:t>
+      </w:r>
+    </w:p>
+    <w:p>
+      <w:r>
+        <w:t>7a</w:t>
+      </w:r>
+      <w:r>
+        <w:tab/>
+        <w:t>Ut in per-pe-tu-um no-bis im-pe</w:t>
+      </w:r>
+      <w:r>
+        <w:t>&lt;</w:t>
+      </w:r>
+      <w:r>
+        <w:t>n-dat</w:t>
+      </w:r>
+      <w:r>
+        <w:t>&gt; |</w:t>
+      </w:r>
+      <w:r>
+        <w:t xml:space="preserve"> sem-pi-ter-na re-gna</w:t>
+      </w:r>
+    </w:p>
+    <w:p>
+      <w:r>
+        <w:t>7b</w:t>
+      </w:r>
+      <w:r>
+        <w:tab/>
+        <w:t>U-bi con-ci-na-mus sem-per re-ful-gen-tes al-le-l</w:t>
+      </w:r>
+      <w:r>
+        <w:t>&lt;</w:t>
+      </w:r>
       <w:bookmarkStart w:id="6" w:name="_GoBack"/>
       <w:bookmarkEnd w:id="6"/>
       <w:r>
-        <w:t>sin-ce-ris iu-gi-ter com-men-da-re cu-ra-te</w:t>
-      </w:r>
-      <w:r>
-        <w:t xml:space="preserve"> a-men</w:t>
-      </w:r>
-    </w:p>
-    <w:p/>
-    <w:p/>
+        <w:t>ui-a</w:t>
+      </w:r>
+    </w:p>
     <w:p>
       <w:r>
         <w:br w:type="page"/>

--- a/filer/GG.docx
+++ b/filer/GG.docx
@@ -4232,50 +4232,2437 @@
         <w:t xml:space="preserve"> &lt;</w:t>
       </w:r>
       <w:r>
-        <w:t xml:space="preserve">i-psi </w:t>
-      </w:r>
-      <w:commentRangeStart w:id="4"/>
-      <w:r>
-        <w:t>scri-bens</w:t>
-      </w:r>
-      <w:commentRangeEnd w:id="4"/>
+        <w:t>i-psi scri-bens</w:t>
+      </w:r>
+      <w:bookmarkStart w:id="4" w:name="_GoBack"/>
+      <w:bookmarkEnd w:id="4"/>
+      <w:r>
+        <w:t>&gt;</w:t>
+      </w:r>
+      <w:r>
+        <w:t xml:space="preserve"> </w:t>
+      </w:r>
+      <w:r>
+        <w:t xml:space="preserve">| </w:t>
+      </w:r>
+      <w:r>
+        <w:t>de</w:t>
+      </w:r>
+      <w:r>
+        <w:t xml:space="preserve"> a-po-c</w:t>
+      </w:r>
+      <w:r>
+        <w:t>h</w:t>
+      </w:r>
+      <w:r>
+        <w:t>a-li-psi</w:t>
+      </w:r>
+    </w:p>
+    <w:p>
+      <w:r>
+        <w:t>Ue-re ui-di ue-re scri-psi ue-ra te-sti-mo-ni-</w:t>
+      </w:r>
+      <w:r>
+        <w:t>&lt;</w:t>
+      </w:r>
+      <w:r>
+        <w:t>a</w:t>
+      </w:r>
+    </w:p>
+    <w:p>
+      <w:r>
+        <w:t>2a</w:t>
+      </w:r>
+      <w:r>
+        <w:tab/>
+      </w:r>
+      <w:r>
+        <w:t>Cir-ca</w:t>
+      </w:r>
+      <w:r>
+        <w:t>&gt;</w:t>
+      </w:r>
+      <w:r>
+        <w:t xml:space="preserve"> thro-num mai-e-sta-tis cum spi-ri-ti-bus be-a-tis</w:t>
+      </w:r>
+    </w:p>
+    <w:p>
+      <w:r>
+        <w:t>qua-tu-or di-uer-si-</w:t>
+      </w:r>
+      <w:r>
+        <w:t>&lt;</w:t>
+      </w:r>
+      <w:r>
+        <w:t>ta-tis a</w:t>
+      </w:r>
+      <w:r>
+        <w:t>&gt;</w:t>
+      </w:r>
+      <w:r>
+        <w:t>-</w:t>
+      </w:r>
+      <w:r>
+        <w:t xml:space="preserve"> | s</w:t>
+      </w:r>
+      <w:r>
+        <w:t>tant a-ni-ma-li-a</w:t>
+      </w:r>
+    </w:p>
+    <w:p>
+      <w:r>
+        <w:t>2b</w:t>
+      </w:r>
+      <w:r>
+        <w:tab/>
+      </w:r>
+      <w:r>
+        <w:t>For-mam pri-mam a-qui-li-nam et se-cun-dam le-o-n</w:t>
+      </w:r>
+      <w:r>
+        <w:t>&lt;</w:t>
+      </w:r>
+      <w:r>
+        <w:t>i-nam</w:t>
+      </w:r>
+    </w:p>
+    <w:p>
+      <w:r>
+        <w:t>sed</w:t>
+      </w:r>
+      <w:r>
+        <w:t>&gt; |</w:t>
+      </w:r>
+      <w:r>
+        <w:t xml:space="preserve"> hu-ma-nam et bo-ui-nam du-o ge-runt a-li-a</w:t>
+      </w:r>
+    </w:p>
+    <w:p>
+      <w:r>
+        <w:t>3a</w:t>
+      </w:r>
+      <w:r>
+        <w:tab/>
+      </w:r>
+      <w:r>
+        <w:t>For-me for-ma</w:t>
+      </w:r>
+      <w:r>
+        <w:t>&lt;</w:t>
+      </w:r>
+      <w:r>
+        <w:t>nt fi-gu</w:t>
+      </w:r>
+      <w:r>
+        <w:t>&gt;</w:t>
+      </w:r>
+      <w:r>
+        <w:t>-</w:t>
+      </w:r>
+      <w:r>
+        <w:t xml:space="preserve"> | ra-rum for-mas ew</w:t>
+      </w:r>
+      <w:r>
+        <w:t>-an-ge-li-sta-rum</w:t>
+      </w:r>
+    </w:p>
+    <w:p>
+      <w:r>
+        <w:t>qui-bus</w:t>
+      </w:r>
+      <w:r>
+        <w:t xml:space="preserve"> y</w:t>
+      </w:r>
+      <w:r>
+        <w:t>m-ber do-ctri-na-rum stil-</w:t>
+      </w:r>
+      <w:r>
+        <w:t>&lt;</w:t>
+      </w:r>
+      <w:r>
+        <w:t>lat in ec-cle</w:t>
+      </w:r>
+      <w:r>
+        <w:t>&gt;</w:t>
+      </w:r>
+      <w:r>
+        <w:t>-</w:t>
+      </w:r>
+      <w:r>
+        <w:t xml:space="preserve"> | </w:t>
+      </w:r>
+      <w:r>
+        <w:t>si-a</w:t>
+      </w:r>
+    </w:p>
+    <w:p>
+      <w:r>
+        <w:t>3b</w:t>
+      </w:r>
+      <w:r>
+        <w:tab/>
+      </w:r>
+      <w:r>
+        <w:t>Hi</w:t>
+      </w:r>
+      <w:r>
+        <w:t xml:space="preserve"> sunt Mar-c</w:t>
+      </w:r>
+      <w:r>
+        <w:t>h</w:t>
+      </w:r>
+      <w:r>
+        <w:t>us et Ma-the-us Lu-cas et quem Ze-be-de-us</w:t>
+      </w:r>
+    </w:p>
+    <w:p>
+      <w:r>
+        <w:t>p</w:t>
+      </w:r>
+      <w:r>
+        <w:t>&lt;</w:t>
+      </w:r>
+      <w:r>
+        <w:t xml:space="preserve">a-ter </w:t>
+      </w:r>
+      <w:r>
+        <w:t xml:space="preserve"> mi-sit&gt; | </w:t>
+      </w:r>
+      <w:r>
+        <w:t>ti-bi</w:t>
+      </w:r>
+      <w:r>
+        <w:t xml:space="preserve"> de-us dum la-xa-re</w:t>
+      </w:r>
+      <w:r>
+        <w:t>n</w:t>
+      </w:r>
+      <w:r>
+        <w:t>t re-ti-a</w:t>
+      </w:r>
+    </w:p>
+    <w:p>
+      <w:r>
+        <w:t>4a</w:t>
+      </w:r>
+      <w:r>
+        <w:tab/>
+      </w:r>
+      <w:r>
+        <w:t>For-mam ui-ri dant Ma-the-</w:t>
+      </w:r>
+      <w:r>
+        <w:t>&lt;o qui-a scri</w:t>
+      </w:r>
+      <w:r>
+        <w:t>&gt;</w:t>
+      </w:r>
+      <w:r>
+        <w:t>-</w:t>
+      </w:r>
+      <w:r>
+        <w:t xml:space="preserve"> | ps</w:t>
+      </w:r>
+      <w:r>
+        <w:t>it sic de de-o</w:t>
+      </w:r>
+    </w:p>
+    <w:p>
+      <w:r>
+        <w:t>sic-ut de-scen-dit ab e-o quem pla-sma-uit ho-</w:t>
+      </w:r>
+      <w:r>
+        <w:t>&lt;</w:t>
+      </w:r>
+      <w:r>
+        <w:t>mi-ne</w:t>
+      </w:r>
+    </w:p>
+    <w:p>
+      <w:r>
+        <w:t>4b</w:t>
+      </w:r>
+      <w:r>
+        <w:tab/>
+      </w:r>
+      <w:r>
+        <w:t>Lu-cas</w:t>
+      </w:r>
+      <w:r>
+        <w:t>&gt; |</w:t>
+      </w:r>
+      <w:r>
+        <w:t xml:space="preserve"> bos est in fi-gu-ra </w:t>
+      </w:r>
+      <w:r>
+        <w:t>quem pre-ten-dit</w:t>
+      </w:r>
+      <w:r>
+        <w:t xml:space="preserve"> in scri-ptu-ra</w:t>
+      </w:r>
+    </w:p>
+    <w:p>
+      <w:r>
+        <w:t>ho-sti-a-rum tan-g</w:t>
+      </w:r>
+      <w:r>
+        <w:t>&lt;</w:t>
+      </w:r>
+      <w:r>
+        <w:t>ens iu-ra</w:t>
+      </w:r>
+      <w:r>
+        <w:t>&gt; |</w:t>
+      </w:r>
+      <w:r>
+        <w:t xml:space="preserve"> le-gis sub ue-la-mi-ne</w:t>
+      </w:r>
+    </w:p>
+    <w:p>
+      <w:r>
+        <w:t>5a</w:t>
+      </w:r>
+      <w:r>
+        <w:tab/>
+      </w:r>
+      <w:r>
+        <w:t xml:space="preserve">Mar-cus le-o per de-ser-tum cla-mans ru-git </w:t>
+      </w:r>
+      <w:r>
+        <w:t>&lt;</w:t>
+      </w:r>
+      <w:r>
+        <w:t>in a-per-tum</w:t>
+      </w:r>
+      <w:r>
+        <w:t>&gt;</w:t>
+      </w:r>
+    </w:p>
+    <w:p>
+      <w:r>
+        <w:t xml:space="preserve">| </w:t>
+      </w:r>
+      <w:r>
+        <w:t>I-ter fi-at de-o cer-tum mun-dum cor a cri-mi-ne</w:t>
+      </w:r>
+    </w:p>
+    <w:p>
+      <w:r>
+        <w:t>5b</w:t>
+      </w:r>
+      <w:r>
+        <w:tab/>
+      </w:r>
+      <w:r>
+        <w:t xml:space="preserve">Sed Io-han-nes </w:t>
+      </w:r>
+      <w:r>
+        <w:t>&lt;</w:t>
+      </w:r>
+      <w:r>
+        <w:t>a-la bi-na</w:t>
+      </w:r>
+      <w:r>
+        <w:t>&gt; |</w:t>
+      </w:r>
+      <w:r>
+        <w:t xml:space="preserve"> ca-ri-ta-tis a-qui-li-na</w:t>
+      </w:r>
+    </w:p>
+    <w:p>
+      <w:r>
+        <w:t>for-ma fer-tur in di-ui-na et p</w:t>
+      </w:r>
+      <w:r>
+        <w:t>ri-o-ri lu-</w:t>
+      </w:r>
+      <w:r>
+        <w:t>&lt;</w:t>
+      </w:r>
+      <w:r>
+        <w:t>mi-ne</w:t>
+      </w:r>
+    </w:p>
+    <w:p>
+      <w:r>
+        <w:t>6</w:t>
+      </w:r>
+      <w:r>
+        <w:t>a</w:t>
+      </w:r>
+      <w:r>
+        <w:tab/>
+      </w:r>
+      <w:r>
+        <w:t xml:space="preserve">|| </w:t>
+      </w:r>
+      <w:r>
+        <w:t>Qua-tu-or</w:t>
+      </w:r>
+      <w:r>
+        <w:t>&gt;</w:t>
+      </w:r>
+      <w:r>
+        <w:t xml:space="preserve"> de-scri-bunt i-sti qua-dri-for-mes a-ctus Chri-sti</w:t>
+      </w:r>
+      <w:r>
+        <w:tab/>
+        <w:t>|| f. 19</w:t>
+      </w:r>
+    </w:p>
+    <w:p>
+      <w:r>
+        <w:t xml:space="preserve">et fi-gu-rant ut </w:t>
+      </w:r>
+      <w:r>
+        <w:t xml:space="preserve">| </w:t>
+      </w:r>
+      <w:r>
+        <w:t>&lt;</w:t>
+      </w:r>
+      <w:r>
+        <w:t>au-di-sti</w:t>
+      </w:r>
+      <w:r>
+        <w:t>&gt;</w:t>
+      </w:r>
+      <w:r>
+        <w:t xml:space="preserve"> quis-que su-a for-mu-la</w:t>
+      </w:r>
+    </w:p>
+    <w:p>
+      <w:r>
+        <w:t>6</w:t>
+      </w:r>
+      <w:r>
+        <w:t>b</w:t>
+      </w:r>
+      <w:r>
+        <w:tab/>
+      </w:r>
+      <w:r>
+        <w:t>Na-tus ho-mo de-cla-ra-tur ui-tu-lus sa-</w:t>
+      </w:r>
+      <w:r>
+        <w:t xml:space="preserve"> | &lt;</w:t>
+      </w:r>
+      <w:r>
+        <w:t>cri-fi-ca-tur</w:t>
+      </w:r>
+    </w:p>
+    <w:p>
+      <w:r>
+        <w:t>le-</w:t>
+      </w:r>
+      <w:r>
+        <w:t>&gt;</w:t>
+      </w:r>
+      <w:r>
+        <w:t>o mor-tem de-pre-da-tur et a-scen-dit a-qui-la</w:t>
+      </w:r>
+    </w:p>
+    <w:p>
+      <w:r>
+        <w:t>7a</w:t>
+      </w:r>
+      <w:r>
+        <w:tab/>
+      </w:r>
+      <w:r>
+        <w:t>Ec-ce for-ma be-sti-a-</w:t>
+      </w:r>
+      <w:r>
+        <w:t xml:space="preserve"> | &lt;</w:t>
+      </w:r>
+      <w:r>
+        <w:t>lis quam</w:t>
+      </w:r>
+      <w:r>
+        <w:t>&gt;</w:t>
+      </w:r>
+      <w:r>
+        <w:t xml:space="preserve"> scri-ptu-ra pro-phe-ta-lis</w:t>
+      </w:r>
+    </w:p>
+    <w:p>
+      <w:r>
+        <w:t>no-tat sit ma-te-ri-a-lis hec est ex-po-si-c</w:t>
+      </w:r>
+      <w:r>
+        <w:t>i-o</w:t>
+      </w:r>
+    </w:p>
+    <w:p>
+      <w:r>
+        <w:t>7b</w:t>
+      </w:r>
+      <w:r>
+        <w:tab/>
+      </w:r>
+      <w:r>
+        <w:t xml:space="preserve">| </w:t>
+      </w:r>
+      <w:r>
+        <w:t>&lt;</w:t>
+      </w:r>
+      <w:r>
+        <w:t>Cur-runt</w:t>
+      </w:r>
+      <w:r>
+        <w:t>&gt;</w:t>
+      </w:r>
+      <w:r>
+        <w:t xml:space="preserve"> ro-tis uo-lant a-lis ui-sus </w:t>
+      </w:r>
+      <w:r>
+        <w:t>lux est dis-ser</w:t>
+      </w:r>
+      <w:r>
+        <w:t>-ta-lis</w:t>
+      </w:r>
+    </w:p>
+    <w:p>
+      <w:r>
+        <w:t>ro-ta se-ri-e</w:t>
+      </w:r>
+      <w:r>
+        <w:t xml:space="preserve">s </w:t>
+      </w:r>
+      <w:r>
+        <w:t>lit-te-</w:t>
+      </w:r>
+      <w:r>
+        <w:t xml:space="preserve"> | &lt;</w:t>
+      </w:r>
+      <w:r>
+        <w:t xml:space="preserve">ra-lis </w:t>
+      </w:r>
+      <w:r>
+        <w:t>a-l</w:t>
+      </w:r>
+      <w:r>
+        <w:t>&gt;</w:t>
+      </w:r>
+      <w:r>
+        <w:t>a con-</w:t>
+      </w:r>
+      <w:r>
+        <w:t>tem-pla-c</w:t>
+      </w:r>
+      <w:r>
+        <w:t>i-o</w:t>
+      </w:r>
+    </w:p>
+    <w:p>
+      <w:r>
+        <w:t>8a</w:t>
+      </w:r>
+      <w:r>
+        <w:tab/>
+      </w:r>
+      <w:r>
+        <w:t>Pa-ra-di-sus hii</w:t>
+      </w:r>
+      <w:r>
+        <w:t>s ri-ga-tur ui-ret flo-ret fe-cun-</w:t>
+      </w:r>
+      <w:r>
+        <w:t xml:space="preserve"> | &lt;</w:t>
+      </w:r>
+      <w:r>
+        <w:t>da-tur</w:t>
+      </w:r>
+    </w:p>
+    <w:p>
+      <w:r>
+        <w:t>hiis</w:t>
+      </w:r>
+      <w:r>
+        <w:t>&gt;</w:t>
+      </w:r>
+      <w:r>
+        <w:t xml:space="preserve"> ab-un-dat hi</w:t>
+      </w:r>
+      <w:r>
+        <w:t>is le-ta-tur qua-tu-or flu-mi-ni-bus</w:t>
+      </w:r>
+    </w:p>
+    <w:p>
+      <w:r>
+        <w:t>8b</w:t>
+      </w:r>
+      <w:r>
+        <w:tab/>
+      </w:r>
+      <w:r>
+        <w:t xml:space="preserve">Fons est Chri-stus </w:t>
+      </w:r>
+      <w:r>
+        <w:t>| &lt;</w:t>
+      </w:r>
+      <w:r>
+        <w:t>hii sunt ri</w:t>
+      </w:r>
+      <w:r>
+        <w:t>&gt;</w:t>
+      </w:r>
+      <w:r>
+        <w:t>-ui fons est al-tus hii pro-cli-ui</w:t>
+      </w:r>
+    </w:p>
+    <w:p>
+      <w:r>
+        <w:t>ut sa-po-rem fon-tis ui-ui mi-</w:t>
+      </w:r>
+      <w:r>
+        <w:t xml:space="preserve"> |&lt;</w:t>
+      </w:r>
+      <w:r>
+        <w:t>ni-strent fi</w:t>
+      </w:r>
+      <w:r>
+        <w:t>&gt;</w:t>
+      </w:r>
+      <w:r>
+        <w:t>-de-li-bus</w:t>
+      </w:r>
+    </w:p>
+    <w:p>
+      <w:r>
+        <w:t>9a</w:t>
+      </w:r>
+      <w:r>
+        <w:tab/>
+      </w:r>
+      <w:r>
+        <w:t>Ho-rum ri-uo de-bri-a-tis si-tis cre-scat ca-ri-ta-tis</w:t>
+      </w:r>
+    </w:p>
+    <w:p>
+      <w:r>
+        <w:t xml:space="preserve">ut de </w:t>
+      </w:r>
+      <w:r>
+        <w:t>| &lt;</w:t>
+      </w:r>
+      <w:r>
+        <w:t>fon-te de-</w:t>
+      </w:r>
+      <w:r>
+        <w:t>i-t</w:t>
+      </w:r>
+      <w:r>
+        <w:t>&gt;</w:t>
+      </w:r>
+      <w:r>
+        <w:t xml:space="preserve">a-tis </w:t>
+      </w:r>
+      <w:r>
+        <w:t xml:space="preserve">sa-ci-en-tur ple-ni-us </w:t>
+      </w:r>
+    </w:p>
+    <w:p>
+      <w:r>
+        <w:t>9b</w:t>
+      </w:r>
+      <w:r>
+        <w:tab/>
+      </w:r>
+      <w:r>
+        <w:t xml:space="preserve">Ho-rum tra-hat nos do-ctri-na ui-ci-o-rum </w:t>
+      </w:r>
+      <w:r>
+        <w:t>| &lt;</w:t>
+      </w:r>
+      <w:r>
+        <w:t>de sen-ti-n</w:t>
+      </w:r>
+      <w:r>
+        <w:t>&gt;</w:t>
+      </w:r>
+      <w:r>
+        <w:t>a</w:t>
+      </w:r>
+    </w:p>
+    <w:p>
+      <w:r>
+        <w:t>sic</w:t>
+      </w:r>
+      <w:r>
+        <w:t xml:space="preserve">-que du-cat ad di-ui-na ab i-mo su-pe-ri-us </w:t>
+      </w:r>
+      <w:r>
+        <w:t>a-men</w:t>
+      </w:r>
+    </w:p>
+    <w:p/>
+    <w:p/>
+    <w:p/>
+    <w:p>
+      <w:r>
+        <w:t>DE UNO MARTIRE ET EPISCOPE SINE NOMINE</w:t>
+      </w:r>
+    </w:p>
+    <w:p>
+      <w:r>
+        <w:t>SEQUENCIA (f. 19)</w:t>
+      </w:r>
+    </w:p>
+    <w:p/>
+    <w:p>
+      <w:r>
+        <w:t>1a</w:t>
+      </w:r>
+      <w:r>
+        <w:tab/>
+        <w:t>&lt;U-nus a-mor et u -na con-cor-di-a u-a est et ca-ri-tas</w:t>
+      </w:r>
+    </w:p>
+    <w:p>
+      <w:r>
+        <w:t>1b</w:t>
+      </w:r>
+      <w:r>
+        <w:tab/>
+      </w:r>
+      <w:r>
+        <w:t>U-num deum a-mat | &lt;di-le-cto</w:t>
+      </w:r>
+      <w:r>
+        <w:t xml:space="preserve"> u&gt;-ni-ca sin-gu-la-ris ca-ri-tas</w:t>
+      </w:r>
+    </w:p>
+    <w:p>
+      <w:r>
+        <w:t>2a</w:t>
+      </w:r>
+      <w:r>
+        <w:tab/>
+        <w:t xml:space="preserve">Tan-tum e-a </w:t>
+      </w:r>
+      <w:r>
+        <w:t>que ue-stit u-ni-tas ser- | &lt;uat ca-ri-t</w:t>
+      </w:r>
+      <w:r>
+        <w:t>&gt;as</w:t>
+      </w:r>
+    </w:p>
+    <w:p>
+      <w:r>
+        <w:t>2b</w:t>
+      </w:r>
+      <w:r>
+        <w:tab/>
+        <w:t>Que dis-si-pant lis et dis-cor-di-a iun-git ca-ri-tas</w:t>
+      </w:r>
+    </w:p>
+    <w:p>
+      <w:r>
+        <w:t>3a</w:t>
+      </w:r>
+      <w:r>
+        <w:tab/>
+        <w:t>Mar</w:t>
+      </w:r>
+      <w:r>
+        <w:t>-</w:t>
+      </w:r>
+      <w:r>
+        <w:t xml:space="preserve"> | &lt;</w:t>
+      </w:r>
+      <w:r>
+        <w:t>ti-r-a e-</w:t>
+      </w:r>
+      <w:r>
+        <w:t>&gt; le-mo-si-nas an-ge-lo-rum ho-m</w:t>
+      </w:r>
+      <w:r>
+        <w:t>i-num-que</w:t>
+      </w:r>
+    </w:p>
+    <w:p>
+      <w:r>
+        <w:t>lin-guas pro-bat ca-ri-tas</w:t>
+      </w:r>
+    </w:p>
+    <w:p>
+      <w:r>
+        <w:t>3b</w:t>
+      </w:r>
+      <w:r>
+        <w:tab/>
+      </w:r>
+      <w:r>
+        <w:t>|</w:t>
+      </w:r>
+      <w:r>
+        <w:t>| Ma-nent tri-a fi-des spes ca-ri-tas mai-or ho-rum ex-tat de-o</w:t>
+      </w:r>
+      <w:r>
+        <w:tab/>
+        <w:t>|| f. 19v</w:t>
+      </w:r>
+    </w:p>
+    <w:p>
+      <w:r>
+        <w:t xml:space="preserve"> &lt;co-e-ter-na</w:t>
+      </w:r>
+      <w:r>
+        <w:t xml:space="preserve">&gt; </w:t>
+      </w:r>
+      <w:r>
+        <w:t xml:space="preserve">| </w:t>
+      </w:r>
+      <w:r>
+        <w:t>ca-ri-tas</w:t>
+      </w:r>
+    </w:p>
+    <w:p>
+      <w:r>
+        <w:t>4a</w:t>
+      </w:r>
+      <w:r>
+        <w:tab/>
+      </w:r>
+      <w:r>
+        <w:t>Ut Chri-stus no</w:t>
+      </w:r>
+      <w:r>
+        <w:t>-</w:t>
+      </w:r>
+      <w:r>
+        <w:t>s</w:t>
+      </w:r>
+      <w:r>
+        <w:t>tram uel-le</w:t>
+      </w:r>
+      <w:r>
+        <w:t>t ge-sta-re for-mam sua-sit ca-</w:t>
+      </w:r>
+      <w:r>
+        <w:t>&lt;ri-ta-tis</w:t>
+      </w:r>
+    </w:p>
+    <w:p>
+      <w:r>
+        <w:t>4b</w:t>
+      </w:r>
+      <w:r>
+        <w:tab/>
+        <w:t>Ut</w:t>
+      </w:r>
+      <w:r>
+        <w:t xml:space="preserve">&gt; </w:t>
+      </w:r>
+      <w:r>
+        <w:t xml:space="preserve">| </w:t>
+      </w:r>
+      <w:r>
+        <w:t>ce-li cla-ram N</w:t>
+      </w:r>
+      <w:r>
+        <w:t>-–-– in-tret au-lam fe-cit ca-ri-tas</w:t>
+      </w:r>
+    </w:p>
+    <w:p>
+      <w:r>
+        <w:t>5a</w:t>
+      </w:r>
+      <w:r>
+        <w:tab/>
+        <w:t>O do-mi-ne o quem fe-&lt;</w:t>
+      </w:r>
+      <w:r>
+        <w:t>cit no-stra</w:t>
+      </w:r>
+      <w:r>
+        <w:t xml:space="preserve">&gt; </w:t>
+      </w:r>
+      <w:r>
+        <w:t xml:space="preserve">| </w:t>
+      </w:r>
+      <w:r>
+        <w:t>pe-te-re i-ma</w:t>
+      </w:r>
+    </w:p>
+    <w:p>
+      <w:r>
+        <w:t>in-si-ta ti-bi ca-ri-tas</w:t>
+      </w:r>
+    </w:p>
+    <w:p>
+      <w:r>
+        <w:t>5b</w:t>
+      </w:r>
+      <w:r>
+        <w:tab/>
+        <w:t>O</w:t>
+      </w:r>
+      <w:r>
+        <w:t xml:space="preserve"> N-–-– o quem de-dit cel-sa &lt;scan-de-re</w:t>
+      </w:r>
+      <w:r>
+        <w:t>&gt; | e-thra</w:t>
+      </w:r>
+    </w:p>
+    <w:p>
+      <w:r>
+        <w:t>im-pen-sa tu-i ca-ri-tas</w:t>
+      </w:r>
+    </w:p>
+    <w:p>
+      <w:r>
+        <w:t>6</w:t>
+      </w:r>
+      <w:r>
+        <w:tab/>
+        <w:t>Cre-dit cun-cta suf-fert u-n&lt;i-uer</w:t>
+      </w:r>
+      <w:r>
+        <w:t xml:space="preserve"> </w:t>
+      </w:r>
+      <w:r>
+        <w:t xml:space="preserve">sa&gt; </w:t>
+      </w:r>
+      <w:r>
+        <w:t>| atque sus-ti-net cun-cta ca-ri-tas</w:t>
+      </w:r>
+    </w:p>
+    <w:p>
+      <w:r>
+        <w:t>7a</w:t>
+      </w:r>
+      <w:r>
+        <w:tab/>
+      </w:r>
+      <w:r>
+        <w:t>Est i-psa et flam-ma et lam-p&lt;as i-gnis</w:t>
+      </w:r>
+      <w:r>
+        <w:t>&gt; | car-bo ca-ri-tas</w:t>
+      </w:r>
+    </w:p>
+    <w:p>
+      <w:r>
+        <w:t>7b</w:t>
+      </w:r>
+      <w:r>
+        <w:tab/>
+        <w:t>Es</w:t>
+      </w:r>
+      <w:r>
+        <w:t>t</w:t>
+      </w:r>
+      <w:r>
+        <w:t xml:space="preserve"> pa-ter est et pa-tris do-xa fla-men sa-crum ca-rit&lt;as</w:t>
+      </w:r>
+    </w:p>
+    <w:p>
+      <w:r>
+        <w:t>8</w:t>
+      </w:r>
+      <w:r>
+        <w:tab/>
+        <w:t>Ma</w:t>
+      </w:r>
+      <w:commentRangeStart w:id="5"/>
+      <w:r>
+        <w:t>n</w:t>
+      </w:r>
+      <w:commentRangeEnd w:id="5"/>
       <w:r>
         <w:rPr>
           <w:rStyle w:val="CommentReference"/>
         </w:rPr>
-        <w:commentReference w:id="4"/>
+        <w:commentReference w:id="5"/>
+      </w:r>
+      <w:r>
+        <w:t xml:space="preserve">&gt;- | </w:t>
+      </w:r>
+      <w:r>
+        <w:t>ent tri-a fi-des spe&lt;s ca-ri-tas&gt;</w:t>
+      </w:r>
+    </w:p>
+    <w:p/>
+    <w:p/>
+    <w:p/>
+    <w:p>
+      <w:r>
+        <w:t>DE UNO MARTIRE</w:t>
+      </w:r>
+    </w:p>
+    <w:p>
+      <w:r>
+        <w:t>SEQUENCIA (f. 19v</w:t>
+      </w:r>
+      <w:r>
+        <w:t>)</w:t>
+      </w:r>
+    </w:p>
+    <w:p/>
+    <w:p>
+      <w:r>
+        <w:t>1a</w:t>
+      </w:r>
+      <w:r>
+        <w:tab/>
+        <w:t>Ad-est no-bis di-es al-ma et</w:t>
+      </w:r>
+      <w:r>
+        <w:t xml:space="preserve"> |</w:t>
+      </w:r>
+      <w:r>
+        <w:t xml:space="preserve"> ma-gno gau-di-o ple-na</w:t>
+      </w:r>
+    </w:p>
+    <w:p>
+      <w:r>
+        <w:t>1b</w:t>
+      </w:r>
+      <w:r>
+        <w:tab/>
+      </w:r>
+      <w:r>
+        <w:t>In qua san-</w:t>
+      </w:r>
+      <w:r>
+        <w:t xml:space="preserve">cta de-o gra-ta con-gau-det </w:t>
+      </w:r>
+      <w:commentRangeStart w:id="6"/>
+      <w:r>
+        <w:t>e</w:t>
+      </w:r>
+      <w:commentRangeEnd w:id="6"/>
+      <w:r>
+        <w:rPr>
+          <w:rStyle w:val="CommentReference"/>
+        </w:rPr>
+        <w:commentReference w:id="6"/>
+      </w:r>
+      <w:r>
+        <w:t>&lt;</w:t>
+      </w:r>
+      <w:r>
+        <w:t>c-cle-si-a</w:t>
+      </w:r>
+    </w:p>
+    <w:p>
+      <w:r>
+        <w:t>2a</w:t>
+      </w:r>
+      <w:r>
+        <w:tab/>
+        <w:t>Ho</w:t>
       </w:r>
       <w:r>
         <w:t>&gt;</w:t>
       </w:r>
       <w:r>
+        <w:t>-</w:t>
+      </w:r>
+      <w:r>
+        <w:t xml:space="preserve"> | </w:t>
+      </w:r>
+      <w:r>
+        <w:t>di-e ce-les-stis le-ta-tur tur-ba que glo-ri-am can-tat</w:t>
+      </w:r>
+    </w:p>
+    <w:p>
+      <w:r>
+        <w:t xml:space="preserve">in ex-cel-sis uo-ce </w:t>
+      </w:r>
+      <w:r>
+        <w:t>&lt;</w:t>
+      </w:r>
+      <w:r>
+        <w:t>dul-ci-so</w:t>
+      </w:r>
+      <w:r>
+        <w:t>&gt;</w:t>
+      </w:r>
+      <w:r>
+        <w:t>-</w:t>
+      </w:r>
+      <w:r>
+        <w:t xml:space="preserve"> | na cum si</w:t>
+      </w:r>
+      <w:r>
+        <w:t>m-pho-ni-a</w:t>
+      </w:r>
+    </w:p>
+    <w:p>
+      <w:r>
+        <w:t>2b</w:t>
+      </w:r>
+      <w:r>
+        <w:tab/>
+        <w:t>Ho-di-e po-lo-rum san-cta a-gmi-na col-lau-d</w:t>
+      </w:r>
+      <w:r>
+        <w:t>&lt;</w:t>
+      </w:r>
+      <w:r>
+        <w:t>ant re-gem</w:t>
+      </w:r>
+      <w:r>
+        <w:t>&gt;</w:t>
+      </w:r>
+    </w:p>
+    <w:p>
+      <w:r>
+        <w:t xml:space="preserve">| de-um no-strum na-tum ex </w:t>
+      </w:r>
+      <w:r>
+        <w:t>uir-gi-ne san-cta Ma-ri-a</w:t>
+      </w:r>
+    </w:p>
+    <w:p>
+      <w:r>
+        <w:t>3a</w:t>
+      </w:r>
+      <w:r>
+        <w:tab/>
+        <w:t xml:space="preserve">A-ue in-cli-te mar-tir </w:t>
+      </w:r>
+      <w:r>
+        <w:t>&lt;</w:t>
+      </w:r>
+      <w:r>
+        <w:t>Chri-sti N-–-–</w:t>
+      </w:r>
+      <w:r>
+        <w:t>&gt; |</w:t>
+      </w:r>
+      <w:r>
+        <w:t xml:space="preserve"> flos pul-cher-ri-me</w:t>
+      </w:r>
+    </w:p>
+    <w:p>
+      <w:r>
+        <w:t>3b</w:t>
+      </w:r>
+      <w:r>
+        <w:tab/>
+        <w:t>Tu ue-sti-gi-a Chri-sti se-cu-tus es fi-de de-uo-ta</w:t>
+      </w:r>
+    </w:p>
+    <w:p>
+      <w:r>
+        <w:t>4a</w:t>
+      </w:r>
+      <w:r>
+        <w:tab/>
+      </w:r>
+      <w:r>
+        <w:t>&lt;</w:t>
+      </w:r>
+      <w:r>
+        <w:t>E-ter-ni re</w:t>
+      </w:r>
+      <w:r>
+        <w:t>&gt;</w:t>
+      </w:r>
+      <w:r>
+        <w:t>-</w:t>
+      </w:r>
+      <w:r>
+        <w:t xml:space="preserve"> | gis ad-e-ptus es r</w:t>
+      </w:r>
+      <w:r>
+        <w:t>e-gna</w:t>
+      </w:r>
+    </w:p>
+    <w:p>
+      <w:r>
+        <w:t>iam gra-tu-la-ris in do-mo su-per-na po</w:t>
+      </w:r>
+      <w:r>
+        <w:t>&lt;</w:t>
+      </w:r>
+      <w:r>
+        <w:t>s-si-dens se-des</w:t>
+      </w:r>
+      <w:r>
+        <w:t>&gt; |</w:t>
+      </w:r>
+      <w:r>
+        <w:t xml:space="preserve"> al-mas</w:t>
+      </w:r>
+    </w:p>
+    <w:p>
+      <w:r>
+        <w:t>4b</w:t>
+      </w:r>
+      <w:r>
+        <w:tab/>
+        <w:t>Quem po-stu-la-mus et po-sci-mus u-na</w:t>
+      </w:r>
+    </w:p>
+    <w:p>
+      <w:r>
+        <w:t xml:space="preserve">as-iu-uent tu-a </w:t>
+      </w:r>
+      <w:r>
+        <w:t>&lt;</w:t>
+      </w:r>
+      <w:r>
+        <w:t xml:space="preserve">san-cta </w:t>
+      </w:r>
+      <w:r>
+        <w:t xml:space="preserve">|| </w:t>
+      </w:r>
+      <w:r>
+        <w:t>suf-f</w:t>
+      </w:r>
+      <w:r>
+        <w:t xml:space="preserve">&gt;ra-gi-a </w:t>
+      </w:r>
+      <w:r>
+        <w:t>fra-gi-lem ui-tam no-stram</w:t>
+      </w:r>
+      <w:r>
+        <w:tab/>
+        <w:t>|| f. 20</w:t>
+      </w:r>
+    </w:p>
+    <w:p>
+      <w:r>
+        <w:t>5a</w:t>
+      </w:r>
+      <w:r>
+        <w:tab/>
+        <w:t>O be-a-te o sanc-te N-–-– sal-ua ca-ter-uam hanc</w:t>
+      </w:r>
+    </w:p>
+    <w:p>
+      <w:r>
+        <w:t>5b</w:t>
+      </w:r>
+      <w:r>
+        <w:tab/>
+      </w:r>
+      <w:r>
+        <w:t>| &lt;</w:t>
+      </w:r>
+      <w:r>
+        <w:t>O</w:t>
+      </w:r>
+      <w:r>
+        <w:t>&gt;</w:t>
+      </w:r>
+      <w:r>
+        <w:t xml:space="preserve"> be-a-te o sanc-te N-–-– pro no-bis sup-pli-ca</w:t>
+      </w:r>
+    </w:p>
+    <w:p>
+      <w:r>
+        <w:t>6a</w:t>
+      </w:r>
+      <w:r>
+        <w:tab/>
+        <w:t>Ut u-na m</w:t>
+      </w:r>
+      <w:r>
+        <w:t>e-re-a-tur san-cta ce-lo-rum tem-pla</w:t>
+      </w:r>
+    </w:p>
+    <w:p>
+      <w:r>
+        <w:t>6b</w:t>
+      </w:r>
+      <w:r>
+        <w:tab/>
+      </w:r>
+      <w:r>
+        <w:t xml:space="preserve">| </w:t>
+      </w:r>
+      <w:r>
+        <w:t>&lt;</w:t>
+      </w:r>
+      <w:r>
+        <w:t>P</w:t>
+      </w:r>
+      <w:r>
+        <w:t>&gt;</w:t>
+      </w:r>
+      <w:r>
+        <w:t>os-si-de-re le-ti</w:t>
+      </w:r>
+      <w:r>
+        <w:t xml:space="preserve"> cer-nen-tes al-ma</w:t>
+      </w:r>
+    </w:p>
+    <w:p>
+      <w:r>
+        <w:t>7</w:t>
+      </w:r>
+      <w:r>
+        <w:tab/>
+        <w:t>gau-di-a que sunt ple-na</w:t>
+      </w:r>
+    </w:p>
+    <w:p>
+      <w:r>
+        <w:t>8a</w:t>
+      </w:r>
+      <w:r>
+        <w:tab/>
+        <w:t>Sit de-o laus ho-</w:t>
+      </w:r>
+      <w:r>
+        <w:t xml:space="preserve"> |</w:t>
+      </w:r>
+      <w:r>
+        <w:t>nor et iu-</w:t>
+      </w:r>
+      <w:r>
+        <w:t>bi-la-c</w:t>
+      </w:r>
+      <w:r>
+        <w:t>i-o ca-sta</w:t>
+      </w:r>
+    </w:p>
+    <w:p>
+      <w:r>
+        <w:t>8b</w:t>
+      </w:r>
+      <w:r>
+        <w:tab/>
+        <w:t>Qui re</w:t>
+      </w:r>
+      <w:r>
+        <w:t>-gnat per om-ni-a se-cu-lo-rum s</w:t>
+      </w:r>
+      <w:r>
+        <w:t>e-cu-la a-men di-cant om-ni-a</w:t>
+      </w:r>
+    </w:p>
+    <w:p/>
+    <w:p/>
+    <w:p/>
+    <w:p>
+      <w:r>
+        <w:t>PLURIMORUM MARTIRUM ET PLURIMARUM UIRGINUM</w:t>
+      </w:r>
+    </w:p>
+    <w:p>
+      <w:r>
+        <w:t>SEQUENCIA (f. 20)</w:t>
+      </w:r>
+    </w:p>
+    <w:p/>
+    <w:p>
+      <w:r>
+        <w:t>1</w:t>
+      </w:r>
+      <w:r>
+        <w:tab/>
+      </w:r>
+      <w:r>
+        <w:t>Ec-ce pul-chra</w:t>
+      </w:r>
+    </w:p>
+    <w:p>
+      <w:r>
+        <w:t>2a</w:t>
+      </w:r>
+      <w:r>
+        <w:tab/>
+      </w:r>
+      <w:r>
+        <w:t>Ca-no-rum re-so-net u</w:t>
+      </w:r>
+      <w:r>
+        <w:t>o-ce al-le-lui-a</w:t>
+      </w:r>
+    </w:p>
+    <w:p>
+      <w:r>
+        <w:t>2b</w:t>
+      </w:r>
+      <w:r>
+        <w:tab/>
+      </w:r>
+      <w:r>
+        <w:t xml:space="preserve">In-ti-mans re-qui-em </w:t>
+      </w:r>
+      <w:r>
+        <w:t xml:space="preserve">| </w:t>
+      </w:r>
+      <w:r>
+        <w:t>ci-ui-um in-cli-ta</w:t>
+      </w:r>
+      <w:r>
+        <w:t>m</w:t>
+      </w:r>
+    </w:p>
+    <w:p>
+      <w:r>
+        <w:t>3a</w:t>
+      </w:r>
+      <w:r>
+        <w:tab/>
+      </w:r>
+      <w:r>
+        <w:t xml:space="preserve">Fe-lix stat ni-mi-um an-ge-lo-rum ru-ti-lans </w:t>
+      </w:r>
+      <w:r>
+        <w:t>ca-ter-ua</w:t>
+      </w:r>
+    </w:p>
+    <w:p>
+      <w:r>
+        <w:t>3b</w:t>
+      </w:r>
+      <w:r>
+        <w:tab/>
+      </w:r>
+      <w:r>
+        <w:t>San-cte san-cte san-</w:t>
+      </w:r>
+      <w:r>
+        <w:t>c</w:t>
+      </w:r>
+      <w:r>
+        <w:t xml:space="preserve">te </w:t>
+      </w:r>
+      <w:r>
+        <w:t xml:space="preserve">| </w:t>
+      </w:r>
+      <w:r>
+        <w:t>Chri-sto o-uan</w:t>
+      </w:r>
+      <w:r>
+        <w:t>s iu-gi-ter pro-cla-mant</w:t>
+      </w:r>
+    </w:p>
+    <w:p>
+      <w:r>
+        <w:t>4a</w:t>
+      </w:r>
+      <w:r>
+        <w:tab/>
+      </w:r>
+      <w:r>
+        <w:t>Sub-li-mi in c</w:t>
+      </w:r>
+      <w:r>
+        <w:t>ath-e-dra a-po-sto-lo-rum se-de</w:t>
+      </w:r>
+      <w:r>
+        <w:t>nt</w:t>
+      </w:r>
+    </w:p>
+    <w:p>
+      <w:r>
+        <w:t xml:space="preserve">| </w:t>
+      </w:r>
+      <w:r>
+        <w:t>ful-gi-da lam-pa-da tri-bus et lin-guis iu-di-can-ci-a</w:t>
+      </w:r>
+    </w:p>
+    <w:p>
+      <w:r>
+        <w:t>4b</w:t>
+      </w:r>
+      <w:r>
+        <w:tab/>
+      </w:r>
+      <w:r>
+        <w:t xml:space="preserve">Do-mi-ni ue-sti-gi-a qui se-qu-ti </w:t>
+      </w:r>
+      <w:r>
+        <w:t xml:space="preserve">| </w:t>
+      </w:r>
+      <w:r>
+        <w:t>sunt iu-sta</w:t>
+      </w:r>
+    </w:p>
+    <w:p>
+      <w:r>
+        <w:t>de-gen-tes in ter-ra et post hanc mar-ces-si-bi-lem ui-tam</w:t>
+      </w:r>
+    </w:p>
+    <w:p>
+      <w:r>
+        <w:t>5a</w:t>
+      </w:r>
+      <w:r>
+        <w:tab/>
+      </w:r>
+      <w:r>
+        <w:t>Sto-lis can-di-</w:t>
+      </w:r>
+      <w:r>
+        <w:t xml:space="preserve"> | </w:t>
+      </w:r>
+      <w:r>
+        <w:t>dis mar-ti-rum ad-or-nan-tur col-la</w:t>
+      </w:r>
+    </w:p>
+    <w:p>
+      <w:r>
+        <w:t>5b</w:t>
+      </w:r>
+      <w:r>
+        <w:tab/>
+      </w:r>
+      <w:r>
+        <w:t>Hii sunt mi-li-tes qui mun-di pre-li-a-runt bel-la</w:t>
+      </w:r>
+    </w:p>
+    <w:p>
+      <w:r>
+        <w:t>6a</w:t>
+      </w:r>
+      <w:r>
+        <w:tab/>
+      </w:r>
+      <w:r>
+        <w:t>| &lt;</w:t>
+      </w:r>
+      <w:r>
+        <w:t>C</w:t>
+      </w:r>
+      <w:r>
+        <w:t>&gt;</w:t>
+      </w:r>
+      <w:r>
+        <w:t>o-ro-nis</w:t>
+      </w:r>
+      <w:r>
+        <w:t xml:space="preserve"> al-bis co-ro-nan-tur san-cti qu</w:t>
+      </w:r>
+      <w:r>
+        <w:t xml:space="preserve">i con-fi-den-tes cre-di-de-runt </w:t>
+      </w:r>
+      <w:r>
+        <w:t>ue-re</w:t>
+      </w:r>
+    </w:p>
+    <w:p>
+      <w:r>
+        <w:t xml:space="preserve">vel fi-de </w:t>
+      </w:r>
+      <w:r>
+        <w:t xml:space="preserve">| </w:t>
+      </w:r>
+      <w:r>
+        <w:t>cer-nan-tes re-spu-e-runt ua-na mo-do ha-bent ce-le-sti-a re-gna</w:t>
+      </w:r>
+    </w:p>
+    <w:p>
+      <w:r>
+        <w:t>6b</w:t>
+      </w:r>
+      <w:r>
+        <w:tab/>
+      </w:r>
+      <w:r>
+        <w:t>In qua</w:t>
+      </w:r>
+      <w:r>
+        <w:t xml:space="preserve"> |</w:t>
+      </w:r>
+      <w:r>
+        <w:t xml:space="preserve"> tr</w:t>
+      </w:r>
+      <w:r>
+        <w:t>i-um-phant gli-scen-tes o-pti-me</w:t>
+      </w:r>
+      <w:r>
+        <w:t xml:space="preserve"> si-ue can-ti-tant psal-len-tes car-mi-na</w:t>
+      </w:r>
+    </w:p>
+    <w:p>
+      <w:r>
+        <w:t>| &lt;</w:t>
+      </w:r>
+      <w:r>
+        <w:t>a</w:t>
+      </w:r>
+      <w:r>
+        <w:t>&gt;r-te lau-di-flu-a u</w:t>
+      </w:r>
+      <w:r>
+        <w:t>o-ce mul-t</w:t>
+      </w:r>
+      <w:r>
+        <w:t>i-mo-da re-gi Chri-sto sub-mit-ten-tes col-la</w:t>
+      </w:r>
+    </w:p>
+    <w:p>
+      <w:r>
+        <w:t>7</w:t>
+      </w:r>
+      <w:r>
+        <w:t>a</w:t>
+      </w:r>
+      <w:r>
+        <w:tab/>
+      </w:r>
+      <w:r>
+        <w:t>| &lt;</w:t>
+      </w:r>
+      <w:r>
+        <w:t>M</w:t>
+      </w:r>
+      <w:r>
+        <w:t>&gt;</w:t>
+      </w:r>
+      <w:r>
+        <w:t>ul-tum re-ci-ta-ris lau-de spi-ri-tuum at-que iu-bi-la-ris in cho-ro uir-gi-num</w:t>
+      </w:r>
+    </w:p>
+    <w:p>
+      <w:r>
+        <w:t>al-</w:t>
+      </w:r>
+      <w:r>
+        <w:t xml:space="preserve"> || </w:t>
+      </w:r>
+      <w:r>
+        <w:t>le-lui-a dul-ci-mo-de te de-can-tant pu-di-cum a-gmi-na</w:t>
+      </w:r>
+      <w:r>
+        <w:tab/>
+        <w:t>|| f. 20v</w:t>
+      </w:r>
+    </w:p>
+    <w:p>
+      <w:r>
+        <w:t>7</w:t>
+      </w:r>
+      <w:r>
+        <w:t>b</w:t>
+      </w:r>
+      <w:r>
+        <w:tab/>
+      </w:r>
+      <w:r>
+        <w:t xml:space="preserve">Laus ti-bi sit </w:t>
+      </w:r>
+      <w:r>
+        <w:t xml:space="preserve">| </w:t>
+      </w:r>
+      <w:r>
+        <w:t>Chri-ste sem-per pe</w:t>
+      </w:r>
+      <w:r>
+        <w:t>r om-ni-a qui o-pi-tu-la-ris ca-ne</w:t>
+      </w:r>
+      <w:r>
+        <w:t>n-tes ta-li-a</w:t>
+      </w:r>
+    </w:p>
+    <w:p>
+      <w:r>
+        <w:t xml:space="preserve">vo-ce pul-chra </w:t>
+      </w:r>
+      <w:r>
+        <w:t>al-le-</w:t>
+      </w:r>
+      <w:r>
+        <w:t xml:space="preserve"> | </w:t>
+      </w:r>
+      <w:r>
+        <w:t xml:space="preserve">lui-a </w:t>
+      </w:r>
+      <w:r>
+        <w:t>et nos i-psi pro-cla-me-mus u-na</w:t>
+      </w:r>
+    </w:p>
+    <w:p>
+      <w:r>
+        <w:t>8</w:t>
+      </w:r>
+      <w:r>
+        <w:tab/>
+      </w:r>
+      <w:r>
+        <w:t>Da no</w:t>
+      </w:r>
+      <w:r>
+        <w:t>-bis e-ter-na re-gna flo-ri-da u</w:t>
+      </w:r>
+      <w:r>
+        <w:t>-</w:t>
+      </w:r>
+      <w:r>
+        <w:t xml:space="preserve"> | </w:t>
+      </w:r>
+      <w:r>
+        <w:t>bi can-te-mus om-nes al-le-lui-a</w:t>
+      </w:r>
+    </w:p>
+    <w:p/>
+    <w:p/>
+    <w:p/>
+    <w:p/>
+    <w:p>
+      <w:r>
+        <w:t>SEQUENCIA DE PLURIMIS MARTIRIBUS</w:t>
+      </w:r>
+    </w:p>
+    <w:p>
+      <w:r>
+        <w:t>&lt;SEQUENCIA&gt; (f. 20v)</w:t>
+      </w:r>
+    </w:p>
+    <w:p/>
+    <w:p>
+      <w:r>
+        <w:t>1</w:t>
+      </w:r>
+      <w:r>
+        <w:tab/>
+      </w:r>
+      <w:r>
+        <w:t xml:space="preserve">A-go-ne tri-um-pha-li mi-li-tum re-gis </w:t>
+      </w:r>
+      <w:r>
+        <w:t xml:space="preserve">| </w:t>
+      </w:r>
+      <w:r>
+        <w:t>sum-mi di-es i-ste ce-le-bris</w:t>
+      </w:r>
+    </w:p>
+    <w:p>
+      <w:r>
+        <w:t>est po-pu-lis Chri-sto re-gi cre-du-lis</w:t>
+      </w:r>
+    </w:p>
+    <w:p>
+      <w:r>
+        <w:t>2a</w:t>
+      </w:r>
+      <w:r>
+        <w:tab/>
+      </w:r>
+      <w:r>
+        <w:t>Hi de-le-cta-men-</w:t>
+      </w:r>
+      <w:r>
+        <w:t xml:space="preserve"> | </w:t>
+      </w:r>
+      <w:r>
+        <w:t>tum re-spu-e-rant mun-da-no-rum</w:t>
+      </w:r>
+    </w:p>
+    <w:p>
+      <w:r>
+        <w:t>2b</w:t>
+      </w:r>
+      <w:r>
+        <w:tab/>
+      </w:r>
+      <w:r>
+        <w:t>Et cru-cem tunc tur-pem co-ti-di-e bai-u-la-runt</w:t>
+      </w:r>
+    </w:p>
+    <w:p>
+      <w:r>
+        <w:t>3a</w:t>
+      </w:r>
+      <w:r>
+        <w:tab/>
+      </w:r>
+      <w:r>
+        <w:t>H</w:t>
+      </w:r>
+      <w:r>
+        <w:t>os</w:t>
+      </w:r>
+      <w:r>
+        <w:t xml:space="preserve"> |</w:t>
+      </w:r>
+      <w:r>
+        <w:t xml:space="preserve"> nul-li-us fe-ri-tas a Chri-sto se-pa-rat</w:t>
+      </w:r>
+    </w:p>
+    <w:p>
+      <w:r>
+        <w:t>3b</w:t>
+      </w:r>
+      <w:r>
+        <w:tab/>
+      </w:r>
+      <w:r>
+        <w:t xml:space="preserve">Quin ad </w:t>
+      </w:r>
+      <w:r>
+        <w:t>e-um mor-ti-bus mil-le-nis pro-</w:t>
+      </w:r>
+      <w:r>
+        <w:t xml:space="preserve"> | </w:t>
+      </w:r>
+      <w:r>
+        <w:t>pe-rent</w:t>
+      </w:r>
+    </w:p>
+    <w:p>
+      <w:r>
+        <w:t>4a</w:t>
+      </w:r>
+      <w:r>
+        <w:tab/>
+      </w:r>
+      <w:r>
+        <w:t>Non car-cer ul-lus aut ca-t</w:t>
+      </w:r>
+      <w:r>
+        <w:t>he-na mol-li-unt for-c</w:t>
+      </w:r>
+      <w:r>
+        <w:t>i-a in Chri-sto pe-cto-</w:t>
+      </w:r>
+      <w:r>
+        <w:t xml:space="preserve"> | </w:t>
+      </w:r>
+      <w:r>
+        <w:t>ra</w:t>
+      </w:r>
+    </w:p>
+    <w:p>
+      <w:r>
+        <w:t>4b</w:t>
+      </w:r>
+      <w:r>
+        <w:tab/>
+      </w:r>
+      <w:r>
+        <w:t>Sed ne</w:t>
+      </w:r>
+      <w:r>
+        <w:t>c fe-ra-rum mor-sus di-ri mar-ti</w:t>
+      </w:r>
+      <w:r>
+        <w:t>-</w:t>
+      </w:r>
+      <w:r>
+        <w:t>rum so-li-dum ex-ca-uant a-ni-mu</w:t>
+      </w:r>
+      <w:r>
+        <w:t>m</w:t>
+      </w:r>
+    </w:p>
+    <w:p>
+      <w:r>
+        <w:t>5a</w:t>
+      </w:r>
+      <w:r>
+        <w:tab/>
+      </w:r>
+      <w:r>
+        <w:t>No</w:t>
+      </w:r>
+      <w:r>
+        <w:t>&lt;</w:t>
+      </w:r>
+      <w:r>
+        <w:t>n</w:t>
+      </w:r>
+      <w:r>
+        <w:t>&gt; |</w:t>
+      </w:r>
+      <w:r>
+        <w:t xml:space="preserve"> im-mi-nens ca-pi-ti gla-di-us ter-ri-tat</w:t>
+      </w:r>
+    </w:p>
+    <w:p>
+      <w:r>
+        <w:t>5b</w:t>
+      </w:r>
+      <w:r>
+        <w:tab/>
+      </w:r>
+      <w:r>
+        <w:t>For-tis-si-mos mi-li-tes o-pti-mi do-mi-</w:t>
+      </w:r>
+      <w:r>
+        <w:t>&lt;</w:t>
+      </w:r>
+      <w:r>
+        <w:t>ni</w:t>
+      </w:r>
+      <w:r>
+        <w:t>&gt;</w:t>
+      </w:r>
+    </w:p>
+    <w:p>
+      <w:r>
+        <w:t>6a</w:t>
+      </w:r>
+      <w:r>
+        <w:tab/>
+      </w:r>
+      <w:r>
+        <w:t xml:space="preserve">| </w:t>
+      </w:r>
+      <w:r>
+        <w:t>Nunc ma-nu de-i com-ple-xi per-se-quen-tum in-sul-tant fu-ro-ri-bus quon-dam cru-</w:t>
+      </w:r>
+      <w:r>
+        <w:t xml:space="preserve"> | </w:t>
+      </w:r>
+      <w:r>
+        <w:t>de-li-bus</w:t>
+      </w:r>
+    </w:p>
+    <w:p>
+      <w:r>
+        <w:t>6b</w:t>
+      </w:r>
+      <w:r>
+        <w:tab/>
+      </w:r>
+      <w:r>
+        <w:t>Et ple-bi Chri-sti so-la-men sub-pe-di-c</w:t>
+      </w:r>
+      <w:r>
+        <w:t xml:space="preserve">ant in cun-ctis la-bo-ri-bus lu-bri-ci </w:t>
+      </w:r>
+      <w:r>
+        <w:t xml:space="preserve">| </w:t>
+      </w:r>
+      <w:r>
+        <w:t>se-cu-li</w:t>
+      </w:r>
+    </w:p>
+    <w:p>
+      <w:r>
+        <w:t>7a</w:t>
+      </w:r>
+      <w:r>
+        <w:tab/>
+      </w:r>
+      <w:r>
+        <w:t>Uos Chri-sti mar-ty-res</w:t>
+      </w:r>
+    </w:p>
+    <w:p>
+      <w:r>
+        <w:t>7b</w:t>
+      </w:r>
+      <w:r>
+        <w:tab/>
+      </w:r>
+      <w:r>
+        <w:t>Nos ual-de fra-gi-les</w:t>
+      </w:r>
+    </w:p>
+    <w:p>
+      <w:r>
+        <w:t>8</w:t>
+      </w:r>
+      <w:r>
+        <w:tab/>
+      </w:r>
+      <w:r>
+        <w:t xml:space="preserve">Pre-ci-bus nos iu-sto iu-di-ci </w:t>
+      </w:r>
+      <w:r>
+        <w:t xml:space="preserve">| </w:t>
+      </w:r>
+      <w:r>
+        <w:t>sin-ce-ris iu-gi-ter com-men-da-re cu-ra-te</w:t>
+      </w:r>
+      <w:r>
+        <w:t xml:space="preserve"> a-men</w:t>
+      </w:r>
+    </w:p>
+    <w:p/>
+    <w:p/>
+    <w:p/>
+    <w:p>
+      <w:r>
+        <w:t>IN OMNIBUS FESTIS SANCTORUM QUIBUS PLACUERIT NISI DE APOSTOLIS HEC SEQUENCIA CANTANDA EST</w:t>
+      </w:r>
+    </w:p>
+    <w:p>
+      <w:r>
+        <w:t>&lt;</w:t>
+      </w:r>
+      <w:r>
+        <w:t>SEQUENCIA</w:t>
+      </w:r>
+      <w:r>
+        <w:t>&gt;</w:t>
+      </w:r>
+      <w:r>
+        <w:t xml:space="preserve"> (f. 20v)</w:t>
+      </w:r>
+    </w:p>
+    <w:p/>
+    <w:p>
+      <w:r>
+        <w:t>1a</w:t>
+      </w:r>
+      <w:r>
+        <w:tab/>
+      </w:r>
+      <w:r>
+        <w:t>Su-per-ne ma-tris</w:t>
+      </w:r>
+      <w:r>
+        <w:t xml:space="preserve"> | gau-di-a re-pre-sen-ta</w:t>
+      </w:r>
+      <w:r>
+        <w:t>t ec-cle-si-a</w:t>
+      </w:r>
+    </w:p>
+    <w:p>
+      <w:r>
+        <w:t>1b</w:t>
+      </w:r>
+      <w:r>
+        <w:tab/>
+      </w:r>
+      <w:r>
+        <w:t>Dum</w:t>
+      </w:r>
+      <w:r>
+        <w:t xml:space="preserve"> fe-sta co-lit an-nu-a su-spi-ra</w:t>
+      </w:r>
+      <w:r>
+        <w:t>t ad per-p</w:t>
+      </w:r>
+      <w:r>
+        <w:t>&lt;</w:t>
+      </w:r>
+      <w:r>
+        <w:t>e-tu-a</w:t>
+      </w:r>
+      <w:r>
+        <w:t>&gt;</w:t>
+      </w:r>
+    </w:p>
+    <w:p/>
+    <w:p/>
+    <w:p/>
+    <w:p>
+      <w:r>
+        <w:t>&lt;CONFESSOR?&gt;</w:t>
+      </w:r>
+    </w:p>
+    <w:p>
+      <w:r>
+        <w:t>&lt;SEQUENCIA&gt; (f. 21)</w:t>
+      </w:r>
+    </w:p>
+    <w:p/>
+    <w:p>
+      <w:r>
+        <w:t>8b</w:t>
+      </w:r>
+      <w:r>
+        <w:tab/>
+      </w:r>
+      <w:r>
+        <w:t xml:space="preserve">Do-ctri-ne </w:t>
+      </w:r>
+      <w:r>
+        <w:t>do-m</w:t>
+      </w:r>
+      <w:r>
+        <w:t>&gt;</w:t>
+      </w:r>
+      <w:r>
+        <w:t>i-ni im-per-ti-re iu-gi-ter</w:t>
+      </w:r>
+    </w:p>
+    <w:p>
+      <w:r>
+        <w:t>9a</w:t>
+      </w:r>
+      <w:r>
+        <w:tab/>
+      </w:r>
+      <w:r>
+        <w:t>Ce</w:t>
+      </w:r>
+      <w:r>
+        <w:t>-le-</w:t>
+      </w:r>
+      <w:r>
+        <w:t>stem qua-ti</w:t>
+      </w:r>
+      <w:r>
+        <w:t>-nus re-me-a-re pa-tri-am</w:t>
+      </w:r>
+    </w:p>
+    <w:p>
+      <w:r>
+        <w:t>9b</w:t>
+      </w:r>
+      <w:r>
+        <w:tab/>
+      </w:r>
+      <w:r>
+        <w:t>Pos-si-</w:t>
+      </w:r>
+      <w:r>
+        <w:t xml:space="preserve"> | &lt;</w:t>
+      </w:r>
+      <w:r>
+        <w:t>m</w:t>
+      </w:r>
+      <w:r>
+        <w:t>&gt;</w:t>
+      </w:r>
+      <w:r>
+        <w:t>us ab-un-dan-ti-</w:t>
+      </w:r>
+      <w:r>
+        <w:t>b</w:t>
+      </w:r>
+      <w:r>
+        <w:t>us a-li-mo-ni-is</w:t>
+      </w:r>
+    </w:p>
+    <w:p>
+      <w:r>
+        <w:t>10</w:t>
+      </w:r>
+      <w:r>
+        <w:tab/>
+      </w:r>
+      <w:r>
+        <w:t>O mi-les de-i pre-cel-se</w:t>
+      </w:r>
+      <w:r>
+        <w:t xml:space="preserve"> a-men</w:t>
+      </w:r>
+    </w:p>
+    <w:p/>
+    <w:p/>
+    <w:p/>
+    <w:p>
+      <w:r>
+        <w:t>SEQUENCIA DE UNA UIRGINE ET MARTIRE</w:t>
+      </w:r>
+      <w:r>
+        <w:t xml:space="preserve"> mm</w:t>
+      </w:r>
+    </w:p>
+    <w:p>
+      <w:r>
+        <w:t>&lt;</w:t>
+      </w:r>
+      <w:r>
+        <w:t>SEQUENCIA</w:t>
+      </w:r>
+      <w:r>
+        <w:t>&gt;</w:t>
+      </w:r>
+      <w:r>
+        <w:t xml:space="preserve"> (f. 21)</w:t>
+      </w:r>
+    </w:p>
+    <w:p/>
+    <w:p>
+      <w:r>
+        <w:t>1</w:t>
+      </w:r>
+      <w:r>
+        <w:tab/>
+      </w:r>
+      <w:r>
+        <w:t>Vir-gi-nis ve-ne-ran-de</w:t>
+      </w:r>
+      <w:r>
+        <w:t xml:space="preserve"> de nu-me-ro sa-pi-en-tum fe-sta ce-le-bre-mus so-ci-i</w:t>
+      </w:r>
+    </w:p>
+    <w:p>
+      <w:r>
+        <w:t>2a</w:t>
+      </w:r>
+      <w:r>
+        <w:tab/>
+      </w:r>
+      <w:r>
+        <w:t>Fi-</w:t>
+      </w:r>
+      <w:r>
+        <w:t xml:space="preserve"> | &lt;</w:t>
+      </w:r>
+      <w:r>
+        <w:t>li-e</w:t>
+      </w:r>
+      <w:r>
+        <w:t>&gt;</w:t>
+      </w:r>
+      <w:r>
+        <w:t xml:space="preserve"> ma-t</w:t>
+      </w:r>
+      <w:r>
+        <w:t>ris sum-mi re-gis sa-cro-san-cte Ma-ri-e</w:t>
+      </w:r>
+    </w:p>
+    <w:p>
+      <w:r>
+        <w:t>2b</w:t>
+      </w:r>
+      <w:r>
+        <w:tab/>
+      </w:r>
+      <w:r>
+        <w:t>Quam si-bi in so-ro-rem de-i ad-o-pta-</w:t>
+      </w:r>
+      <w:r>
+        <w:t xml:space="preserve"> | &lt;</w:t>
+      </w:r>
+      <w:r>
+        <w:t>uit</w:t>
+      </w:r>
+      <w:r>
+        <w:t>&gt;</w:t>
+      </w:r>
+      <w:r>
+        <w:t xml:space="preserve"> fi-li-us</w:t>
+      </w:r>
+    </w:p>
+    <w:p>
+      <w:r>
+        <w:t>3a</w:t>
+      </w:r>
+      <w:r>
+        <w:tab/>
+      </w:r>
+      <w:r>
+        <w:t>He</w:t>
+      </w:r>
+      <w:r>
+        <w:t>c cor-pus su-um do-mu-it fre-no ie-iu-ni-i</w:t>
+      </w:r>
+    </w:p>
+    <w:p>
+      <w:r>
+        <w:t>3b</w:t>
+      </w:r>
+      <w:r>
+        <w:tab/>
+      </w:r>
+      <w:r>
+        <w:t>Et</w:t>
+      </w:r>
+      <w:r>
+        <w:t xml:space="preserve"> lu-xu-ri-am se-cu-it en-</w:t>
+      </w:r>
+      <w:r>
+        <w:t xml:space="preserve"> | &lt;</w:t>
+      </w:r>
+      <w:r>
+        <w:t>se</w:t>
+      </w:r>
+      <w:r>
+        <w:t>&gt;</w:t>
+      </w:r>
+      <w:r>
+        <w:t xml:space="preserve"> a-go-ni-e</w:t>
+      </w:r>
+    </w:p>
+    <w:p>
+      <w:r>
+        <w:t>4a</w:t>
+      </w:r>
+      <w:r>
+        <w:tab/>
+      </w:r>
+      <w:r>
+        <w:t>I-sta con-tra cun-ctos mor-tis di-mi-ca-uit im-pe-tus</w:t>
+      </w:r>
+    </w:p>
+    <w:p>
+      <w:r>
+        <w:t>4b</w:t>
+      </w:r>
+      <w:r>
+        <w:tab/>
+      </w:r>
+      <w:r>
+        <w:t>Et ho-stem cru-</w:t>
+      </w:r>
+      <w:r>
+        <w:t xml:space="preserve"> | &lt;</w:t>
+      </w:r>
+      <w:r>
+        <w:t>en</w:t>
+      </w:r>
+      <w:r>
+        <w:t>&gt;</w:t>
+      </w:r>
+      <w:r>
+        <w:t>-tum fre-ta Chri-sti dex-tra stra-ue-rat</w:t>
+      </w:r>
+    </w:p>
+    <w:p>
+      <w:r>
+        <w:t>5a</w:t>
+      </w:r>
+      <w:r>
+        <w:tab/>
+      </w:r>
+      <w:r>
+        <w:t>He</w:t>
+      </w:r>
+      <w:r>
+        <w:t>c spon-sum ab au-</w:t>
+      </w:r>
+      <w:r>
+        <w:t>la ce</w:t>
+      </w:r>
+      <w:r>
+        <w:t>-li se-se in-ui-</w:t>
+      </w:r>
+      <w:r>
+        <w:t xml:space="preserve"> | &lt;</w:t>
+      </w:r>
+      <w:r>
+        <w:t>sen</w:t>
+      </w:r>
+      <w:r>
+        <w:t>&gt;</w:t>
+      </w:r>
+      <w:r>
+        <w:t>-tem a-la-cris</w:t>
+      </w:r>
+    </w:p>
+    <w:p>
+      <w:r>
+        <w:t>5b</w:t>
+      </w:r>
+      <w:r>
+        <w:tab/>
+      </w:r>
+      <w:r>
+        <w:t>Cor-de io-cun-do se-q</w:t>
+      </w:r>
+      <w:r>
+        <w:t xml:space="preserve">u-ta </w:t>
+      </w:r>
+      <w:r>
+        <w:t>ei-us est</w:t>
+      </w:r>
+      <w:r>
+        <w:t xml:space="preserve"> in-gres-sa tha-la-mum</w:t>
+      </w:r>
+    </w:p>
+    <w:p>
+      <w:r>
+        <w:t>6a</w:t>
+      </w:r>
+      <w:r>
+        <w:tab/>
+      </w:r>
+      <w:r>
+        <w:t>Tu-te iam</w:t>
+      </w:r>
+      <w:r>
+        <w:t xml:space="preserve"> |</w:t>
+      </w:r>
+      <w:r>
         <w:t xml:space="preserve"> </w:t>
       </w:r>
       <w:r>
-        <w:t xml:space="preserve">| </w:t>
-      </w:r>
-      <w:r>
-        <w:t>de</w:t>
-      </w:r>
-      <w:r>
-        <w:t xml:space="preserve"> a-po-c</w:t>
-      </w:r>
-      <w:r>
-        <w:t>h</w:t>
-      </w:r>
-      <w:r>
-        <w:t>a-li-psi</w:t>
-      </w:r>
-    </w:p>
-    <w:p>
-      <w:r>
-        <w:t>Ue-re ui-di ue-re scri-psi ue-ra te-sti-mo-ni-</w:t>
-      </w:r>
-      <w:r>
         <w:t>&lt;</w:t>
       </w:r>
       <w:r>
-        <w:t>a</w:t>
+        <w:t>du</w:t>
+      </w:r>
+      <w:r>
+        <w:t>&gt;</w:t>
+      </w:r>
+      <w:r>
+        <w:t>l-ci-bus ple-na de-li-ci-is</w:t>
+      </w:r>
+    </w:p>
+    <w:p>
+      <w:r>
+        <w:t>6b</w:t>
+      </w:r>
+      <w:r>
+        <w:tab/>
+      </w:r>
+      <w:r>
+        <w:t>Chri-sto mi-se-ri-as no-stras sug-ge-ri-to</w:t>
+      </w:r>
+    </w:p>
+    <w:p>
+      <w:r>
+        <w:t>7</w:t>
+      </w:r>
+      <w:r>
+        <w:tab/>
+      </w:r>
+      <w:r>
+        <w:t>No-bis con-so-la-c</w:t>
+      </w:r>
+      <w:r>
+        <w:t>i-</w:t>
+      </w:r>
+      <w:r>
+        <w:t xml:space="preserve"> | </w:t>
+      </w:r>
+      <w:r>
+        <w:t>o-nem pre-can-do</w:t>
+      </w:r>
+      <w:r>
+        <w:t xml:space="preserve"> a-men</w:t>
+      </w:r>
+    </w:p>
+    <w:p/>
+    <w:p/>
+    <w:p/>
+    <w:p>
+      <w:r>
+        <w:t>SEQUENCIA DE UNA UIRGINE ET MARTIRE</w:t>
+      </w:r>
+    </w:p>
+    <w:p>
+      <w:r>
+        <w:t>&lt;SEQUENCIA&gt; (f. 21)</w:t>
+      </w:r>
+    </w:p>
+    <w:p/>
+    <w:p>
+      <w:r>
+        <w:t>1a</w:t>
+      </w:r>
+      <w:r>
+        <w:tab/>
+        <w:t>Lau-des de-bi-tas</w:t>
+      </w:r>
+      <w:r>
+        <w:t xml:space="preserve"> de-o no-stro red-da-mus so-ci-i uo-ce </w:t>
+      </w:r>
+      <w:r>
+        <w:t>| &lt;</w:t>
+      </w:r>
+      <w:r>
+        <w:t>pre-c</w:t>
+      </w:r>
+      <w:r>
+        <w:t>&gt;</w:t>
+      </w:r>
+      <w:r>
+        <w:t>la-ra</w:t>
+      </w:r>
+    </w:p>
+    <w:p>
+      <w:r>
+        <w:t>1b</w:t>
+      </w:r>
+      <w:r>
+        <w:tab/>
+        <w:t>Qui sta-bi-li-uit pru-den-ci-a om-ni-um cre-a-tu</w:t>
+      </w:r>
+      <w:r>
+        <w:t>-</w:t>
+      </w:r>
+      <w:r>
+        <w:t>ra-rum se-cu-la</w:t>
       </w:r>
     </w:p>
     <w:p>
@@ -4284,2572 +6671,238 @@
       </w:r>
       <w:r>
         <w:tab/>
-      </w:r>
-      <w:r>
-        <w:t>Cir-ca</w:t>
+        <w:t xml:space="preserve">Et ho-di-e cum san-ctis </w:t>
+      </w:r>
+      <w:r>
+        <w:t xml:space="preserve"> | &lt;</w:t>
+      </w:r>
+      <w:r>
+        <w:t>su</w:t>
       </w:r>
       <w:r>
         <w:t>&gt;</w:t>
       </w:r>
       <w:r>
-        <w:t xml:space="preserve"> thro-num mai-e-sta-tis cum spi-ri-ti-bus be-a-tis</w:t>
-      </w:r>
-    </w:p>
-    <w:p>
-      <w:r>
-        <w:t>qua-tu-or di-uer-si-</w:t>
+        <w:t>-is co-ro-na-uit uir-gi-nem in-cli-tam</w:t>
+      </w:r>
+    </w:p>
+    <w:p>
+      <w:r>
+        <w:t>2b</w:t>
+      </w:r>
+      <w:r>
+        <w:tab/>
+        <w:t xml:space="preserve">In po-lo-rum se-di-bus per </w:t>
+      </w:r>
+      <w:r>
+        <w:t>psal-mam mar-ti-ri-i</w:t>
+      </w:r>
+      <w:r>
+        <w:t xml:space="preserve"> |</w:t>
+      </w:r>
+      <w:r>
+        <w:t xml:space="preserve"> </w:t>
+      </w:r>
+      <w:r>
+        <w:t>&lt;N</w:t>
+      </w:r>
+      <w:r>
+        <w:t>-–</w:t>
+      </w:r>
+      <w:r>
+        <w:t>&gt;</w:t>
+      </w:r>
+      <w:r>
+        <w:t>-–</w:t>
+      </w:r>
+    </w:p>
+    <w:p>
+      <w:r>
+        <w:t>3a</w:t>
+      </w:r>
+      <w:r>
+        <w:tab/>
+      </w:r>
+      <w:r>
+        <w:t>Un-de gau-di-um et le-ti-ci-a ce-le-sti-bus cho-ris a-gi-tur</w:t>
+      </w:r>
+    </w:p>
+    <w:p>
+      <w:r>
+        <w:t>3b</w:t>
+      </w:r>
+      <w:r>
+        <w:tab/>
+        <w:t xml:space="preserve">At-que ma-li-gnus spi-ri-tus </w:t>
+      </w:r>
+      <w:r>
+        <w:t>| &lt;</w:t>
+      </w:r>
+      <w:r>
+        <w:t>ui</w:t>
+      </w:r>
+      <w:r>
+        <w:t>&gt;</w:t>
+      </w:r>
+      <w:r>
+        <w:t>-ctus in</w:t>
+      </w:r>
+      <w:r>
+        <w:t xml:space="preserve">- </w:t>
+      </w:r>
+      <w:r>
+        <w:t>de tor-que-tur et con-tri-sta-tur</w:t>
+      </w:r>
+    </w:p>
+    <w:p>
+      <w:r>
+        <w:t>4a</w:t>
+      </w:r>
+      <w:r>
+        <w:tab/>
+      </w:r>
+      <w:r>
+        <w:t>Hinc hu-mi-li pre-ce men-te-que con-sci-a</w:t>
+      </w:r>
+    </w:p>
+    <w:p>
+      <w:r>
+        <w:t>po-stu-la-</w:t>
+      </w:r>
+      <w:r>
+        <w:t xml:space="preserve"> | &lt;</w:t>
+      </w:r>
+      <w:r>
+        <w:t>m</w:t>
+      </w:r>
+      <w:r>
+        <w:t>&gt;</w:t>
+      </w:r>
+      <w:r>
+        <w:t>us i-psi-us be-ne-fi-ci-a</w:t>
+      </w:r>
+    </w:p>
+    <w:p>
+      <w:r>
+        <w:t>4b</w:t>
+      </w:r>
+      <w:r>
+        <w:tab/>
+      </w:r>
+      <w:r>
+        <w:t>In-ui-cte uir-gi-nis et in-</w:t>
+      </w:r>
+      <w:r>
+        <w:t>ui-o-la-ta</w:t>
+      </w:r>
+    </w:p>
+    <w:p>
+      <w:r>
+        <w:t>ca-ris-si-ma di-ce-mus e-i ta-</w:t>
+      </w:r>
+      <w:r>
+        <w:t xml:space="preserve"> || </w:t>
+      </w:r>
+      <w:r>
+        <w:t>li-a</w:t>
+      </w:r>
+      <w:r>
+        <w:tab/>
+        <w:t>|| f. 21v</w:t>
+      </w:r>
+    </w:p>
+    <w:p>
+      <w:r>
+        <w:t>5a</w:t>
+      </w:r>
+      <w:r>
+        <w:tab/>
+        <w:t>Tu uir-go cla-ris-si-ma sa-pi-ens do-mi-ni no-stri spon-sa</w:t>
+      </w:r>
+    </w:p>
+    <w:p>
+      <w:r>
+        <w:t>5b</w:t>
+      </w:r>
+      <w:r>
+        <w:tab/>
+        <w:t>Ful-gens i</w:t>
       </w:r>
       <w:r>
         <w:t>&lt;</w:t>
       </w:r>
       <w:r>
-        <w:t>ta-tis a</w:t>
-      </w:r>
-      <w:r>
-        <w:t>&gt;</w:t>
-      </w:r>
-      <w:r>
-        <w:t>-</w:t>
-      </w:r>
-      <w:r>
-        <w:t xml:space="preserve"> | s</w:t>
-      </w:r>
-      <w:r>
-        <w:t>tant a-ni-ma-li-a</w:t>
-      </w:r>
-    </w:p>
-    <w:p>
-      <w:r>
-        <w:t>2b</w:t>
-      </w:r>
-      <w:r>
-        <w:tab/>
-      </w:r>
-      <w:r>
-        <w:t>For-mam pri-mam a-qui-li-nam et se-cun-dam le-o-n</w:t>
+        <w:t>n-ter</w:t>
+      </w:r>
+      <w:r>
+        <w:t>&gt; |</w:t>
+      </w:r>
+      <w:r>
+        <w:t xml:space="preserve"> a-gmi-na san-cto-rum de-i o N-–-–</w:t>
+      </w:r>
+    </w:p>
+    <w:p>
+      <w:r>
+        <w:t>6a</w:t>
+      </w:r>
+      <w:r>
+        <w:tab/>
+        <w:t>Al-tis-si-mi pa-tris fi-li-um pro no-bis ro-gi-ta</w:t>
+      </w:r>
+    </w:p>
+    <w:p>
+      <w:r>
+        <w:t>6b</w:t>
+      </w:r>
+      <w:r>
+        <w:tab/>
+        <w:t>Q</w:t>
       </w:r>
       <w:r>
         <w:t>&lt;</w:t>
       </w:r>
       <w:r>
-        <w:t>i-nam</w:t>
-      </w:r>
-    </w:p>
-    <w:p>
-      <w:r>
-        <w:t>sed</w:t>
+        <w:t>ui</w:t>
       </w:r>
       <w:r>
         <w:t>&gt; |</w:t>
       </w:r>
       <w:r>
-        <w:t xml:space="preserve"> hu-ma-nam et bo-ui-nam du-o ge-runt a-li-a</w:t>
-      </w:r>
-    </w:p>
-    <w:p>
-      <w:r>
-        <w:t>3a</w:t>
-      </w:r>
-      <w:r>
-        <w:tab/>
-      </w:r>
-      <w:r>
-        <w:t>For-me for-ma</w:t>
+        <w:t xml:space="preserve"> fra-gi-lis car-nis pro-pter nos in-du-it pon-de-ra</w:t>
+      </w:r>
+    </w:p>
+    <w:p>
+      <w:r>
+        <w:t>7a</w:t>
+      </w:r>
+      <w:r>
+        <w:tab/>
+        <w:t>Ut in per-pe-tu-um no-bis im-pe</w:t>
       </w:r>
       <w:r>
         <w:t>&lt;</w:t>
       </w:r>
       <w:r>
-        <w:t>nt fi-gu</w:t>
-      </w:r>
-      <w:r>
-        <w:t>&gt;</w:t>
-      </w:r>
-      <w:r>
-        <w:t>-</w:t>
-      </w:r>
-      <w:r>
-        <w:t xml:space="preserve"> | ra-rum for-mas ew</w:t>
-      </w:r>
-      <w:r>
-        <w:t>-an-ge-li-sta-rum</w:t>
-      </w:r>
-    </w:p>
-    <w:p>
-      <w:r>
-        <w:t>qui-bus</w:t>
-      </w:r>
-      <w:r>
-        <w:t xml:space="preserve"> y</w:t>
-      </w:r>
-      <w:r>
-        <w:t>m-ber do-ctri-na-rum stil-</w:t>
+        <w:t>n-dat</w:t>
+      </w:r>
+      <w:r>
+        <w:t>&gt; |</w:t>
+      </w:r>
+      <w:r>
+        <w:t xml:space="preserve"> sem-pi-ter-na re-gna</w:t>
+      </w:r>
+    </w:p>
+    <w:p>
+      <w:r>
+        <w:t>7b</w:t>
+      </w:r>
+      <w:r>
+        <w:tab/>
+        <w:t>U-bi con-ci-na-mus sem-per re-ful-gen-tes al-le-l</w:t>
       </w:r>
       <w:r>
         <w:t>&lt;</w:t>
       </w:r>
-      <w:r>
-        <w:t>lat in ec-cle</w:t>
-      </w:r>
-      <w:r>
-        <w:t>&gt;</w:t>
-      </w:r>
-      <w:r>
-        <w:t>-</w:t>
-      </w:r>
-      <w:r>
-        <w:t xml:space="preserve"> | </w:t>
-      </w:r>
-      <w:r>
-        <w:t>si-a</w:t>
-      </w:r>
-    </w:p>
-    <w:p>
-      <w:r>
-        <w:t>3b</w:t>
-      </w:r>
-      <w:r>
-        <w:tab/>
-      </w:r>
-      <w:r>
-        <w:t>Hi</w:t>
-      </w:r>
-      <w:r>
-        <w:t xml:space="preserve"> sunt Mar-c</w:t>
-      </w:r>
-      <w:r>
-        <w:t>h</w:t>
-      </w:r>
-      <w:r>
-        <w:t>us et Ma-the-us Lu-cas et quem Ze-be-de-us</w:t>
-      </w:r>
-    </w:p>
-    <w:p>
-      <w:r>
-        <w:t>p</w:t>
-      </w:r>
-      <w:r>
-        <w:t>&lt;</w:t>
-      </w:r>
-      <w:r>
-        <w:t xml:space="preserve">a-ter </w:t>
-      </w:r>
-      <w:r>
-        <w:t xml:space="preserve"> mi-sit&gt; | </w:t>
-      </w:r>
-      <w:r>
-        <w:t>ti-bi</w:t>
-      </w:r>
-      <w:r>
-        <w:t xml:space="preserve"> de-us dum la-xa-re</w:t>
-      </w:r>
-      <w:r>
-        <w:t>n</w:t>
-      </w:r>
-      <w:r>
-        <w:t>t re-ti-a</w:t>
-      </w:r>
-    </w:p>
-    <w:p>
-      <w:r>
-        <w:t>4a</w:t>
-      </w:r>
-      <w:r>
-        <w:tab/>
-      </w:r>
-      <w:r>
-        <w:t>For-mam ui-ri dant Ma-the-</w:t>
-      </w:r>
-      <w:r>
-        <w:t>&lt;o qui-a scri</w:t>
-      </w:r>
-      <w:r>
-        <w:t>&gt;</w:t>
-      </w:r>
-      <w:r>
-        <w:t>-</w:t>
-      </w:r>
-      <w:r>
-        <w:t xml:space="preserve"> | ps</w:t>
-      </w:r>
-      <w:r>
-        <w:t>it sic de de-o</w:t>
-      </w:r>
-    </w:p>
-    <w:p>
-      <w:r>
-        <w:t>sic-ut de-scen-dit ab e-o quem pla-sma-uit ho-</w:t>
-      </w:r>
-      <w:r>
-        <w:t>&lt;</w:t>
-      </w:r>
-      <w:r>
-        <w:t>mi-ne</w:t>
-      </w:r>
-    </w:p>
-    <w:p>
-      <w:r>
-        <w:t>4b</w:t>
-      </w:r>
-      <w:r>
-        <w:tab/>
-      </w:r>
-      <w:r>
-        <w:t>Lu-cas</w:t>
-      </w:r>
-      <w:r>
-        <w:t>&gt; |</w:t>
-      </w:r>
-      <w:r>
-        <w:t xml:space="preserve"> bos est in fi-gu-ra </w:t>
-      </w:r>
-      <w:r>
-        <w:t>quem pre-ten-dit</w:t>
-      </w:r>
-      <w:r>
-        <w:t xml:space="preserve"> in scri-ptu-ra</w:t>
-      </w:r>
-    </w:p>
-    <w:p>
-      <w:r>
-        <w:t>ho-sti-a-rum tan-g</w:t>
-      </w:r>
-      <w:r>
-        <w:t>&lt;</w:t>
-      </w:r>
-      <w:r>
-        <w:t>ens iu-ra</w:t>
-      </w:r>
-      <w:r>
-        <w:t>&gt; |</w:t>
-      </w:r>
-      <w:r>
-        <w:t xml:space="preserve"> le-gis sub ue-la-mi-ne</w:t>
-      </w:r>
-    </w:p>
-    <w:p>
-      <w:r>
-        <w:t>5a</w:t>
-      </w:r>
-      <w:r>
-        <w:tab/>
-      </w:r>
-      <w:r>
-        <w:t xml:space="preserve">Mar-cus le-o per de-ser-tum cla-mans ru-git </w:t>
-      </w:r>
-      <w:r>
-        <w:t>&lt;</w:t>
-      </w:r>
-      <w:r>
-        <w:t>in a-per-tum</w:t>
-      </w:r>
-      <w:r>
-        <w:t>&gt;</w:t>
-      </w:r>
-    </w:p>
-    <w:p>
-      <w:r>
-        <w:t xml:space="preserve">| </w:t>
-      </w:r>
-      <w:r>
-        <w:t>I-ter fi-at de-o cer-tum mun-dum cor a cri-mi-ne</w:t>
-      </w:r>
-    </w:p>
-    <w:p>
-      <w:r>
-        <w:t>5b</w:t>
-      </w:r>
-      <w:r>
-        <w:tab/>
-      </w:r>
-      <w:r>
-        <w:t xml:space="preserve">Sed Io-han-nes </w:t>
-      </w:r>
-      <w:r>
-        <w:t>&lt;</w:t>
-      </w:r>
-      <w:r>
-        <w:t>a-la bi-na</w:t>
-      </w:r>
-      <w:r>
-        <w:t>&gt; |</w:t>
-      </w:r>
-      <w:r>
-        <w:t xml:space="preserve"> ca-ri-ta-tis a-qui-li-na</w:t>
-      </w:r>
-    </w:p>
-    <w:p>
-      <w:r>
-        <w:t>for-ma fer-tur in di-ui-na et p</w:t>
-      </w:r>
-      <w:r>
-        <w:t>ri-o-ri lu-</w:t>
-      </w:r>
-      <w:r>
-        <w:t>&lt;</w:t>
-      </w:r>
-      <w:r>
-        <w:t>mi-ne</w:t>
-      </w:r>
-    </w:p>
-    <w:p>
-      <w:r>
-        <w:t>6</w:t>
-      </w:r>
-      <w:r>
-        <w:t>a</w:t>
-      </w:r>
-      <w:r>
-        <w:tab/>
-      </w:r>
-      <w:r>
-        <w:t xml:space="preserve">|| </w:t>
-      </w:r>
-      <w:r>
-        <w:t>Qua-tu-or</w:t>
-      </w:r>
-      <w:r>
-        <w:t>&gt;</w:t>
-      </w:r>
-      <w:r>
-        <w:t xml:space="preserve"> de-scri-bunt i-sti qua-dri-for-mes a-ctus Chri-sti</w:t>
-      </w:r>
-      <w:r>
-        <w:tab/>
-        <w:t>|| f. 19</w:t>
-      </w:r>
-    </w:p>
-    <w:p>
-      <w:r>
-        <w:t xml:space="preserve">et fi-gu-rant ut </w:t>
-      </w:r>
-      <w:r>
-        <w:t xml:space="preserve">| </w:t>
-      </w:r>
-      <w:r>
-        <w:t>&lt;</w:t>
-      </w:r>
-      <w:r>
-        <w:t>au-di-sti</w:t>
-      </w:r>
-      <w:r>
-        <w:t>&gt;</w:t>
-      </w:r>
-      <w:r>
-        <w:t xml:space="preserve"> quis-que su-a for-mu-la</w:t>
-      </w:r>
-    </w:p>
-    <w:p>
-      <w:r>
-        <w:t>6</w:t>
-      </w:r>
-      <w:r>
-        <w:t>b</w:t>
-      </w:r>
-      <w:r>
-        <w:tab/>
-      </w:r>
-      <w:r>
-        <w:t>Na-tus ho-mo de-cla-ra-tur ui-tu-lus sa-</w:t>
-      </w:r>
-      <w:r>
-        <w:t xml:space="preserve"> | &lt;</w:t>
-      </w:r>
-      <w:r>
-        <w:t>cri-fi-ca-tur</w:t>
-      </w:r>
-    </w:p>
-    <w:p>
-      <w:r>
-        <w:t>le-</w:t>
-      </w:r>
-      <w:r>
-        <w:t>&gt;</w:t>
-      </w:r>
-      <w:r>
-        <w:t>o mor-tem de-pre-da-tur et a-scen-dit a-qui-la</w:t>
-      </w:r>
-    </w:p>
-    <w:p>
-      <w:r>
-        <w:t>7a</w:t>
-      </w:r>
-      <w:r>
-        <w:tab/>
-      </w:r>
-      <w:r>
-        <w:t>Ec-ce for-ma be-sti-a-</w:t>
-      </w:r>
-      <w:r>
-        <w:t xml:space="preserve"> | &lt;</w:t>
-      </w:r>
-      <w:r>
-        <w:t>lis quam</w:t>
-      </w:r>
-      <w:r>
-        <w:t>&gt;</w:t>
-      </w:r>
-      <w:r>
-        <w:t xml:space="preserve"> scri-ptu-ra pro-phe-ta-lis</w:t>
-      </w:r>
-    </w:p>
-    <w:p>
-      <w:r>
-        <w:t>no-tat sit ma-te-ri-a-lis hec est ex-po-si-c</w:t>
-      </w:r>
-      <w:r>
-        <w:t>i-o</w:t>
-      </w:r>
-    </w:p>
-    <w:p>
-      <w:r>
-        <w:t>7b</w:t>
-      </w:r>
-      <w:r>
-        <w:tab/>
-      </w:r>
-      <w:r>
-        <w:t xml:space="preserve">| </w:t>
-      </w:r>
-      <w:r>
-        <w:t>&lt;</w:t>
-      </w:r>
-      <w:r>
-        <w:t>Cur-runt</w:t>
-      </w:r>
-      <w:r>
-        <w:t>&gt;</w:t>
-      </w:r>
-      <w:r>
-        <w:t xml:space="preserve"> ro-tis uo-lant a-lis ui-sus </w:t>
-      </w:r>
-      <w:r>
-        <w:t>lux est dis-ser</w:t>
-      </w:r>
-      <w:r>
-        <w:t>-ta-lis</w:t>
-      </w:r>
-    </w:p>
-    <w:p>
-      <w:r>
-        <w:t>ro-ta se-ri-e</w:t>
-      </w:r>
-      <w:r>
-        <w:t xml:space="preserve">s </w:t>
-      </w:r>
-      <w:r>
-        <w:t>lit-te-</w:t>
-      </w:r>
-      <w:r>
-        <w:t xml:space="preserve"> | &lt;</w:t>
-      </w:r>
-      <w:r>
-        <w:t xml:space="preserve">ra-lis </w:t>
-      </w:r>
-      <w:r>
-        <w:t>a-l</w:t>
-      </w:r>
-      <w:r>
-        <w:t>&gt;</w:t>
-      </w:r>
-      <w:r>
-        <w:t>a con-</w:t>
-      </w:r>
-      <w:r>
-        <w:t>tem-pla-c</w:t>
-      </w:r>
-      <w:r>
-        <w:t>i-o</w:t>
-      </w:r>
-    </w:p>
-    <w:p>
-      <w:r>
-        <w:t>8a</w:t>
-      </w:r>
-      <w:r>
-        <w:tab/>
-      </w:r>
-      <w:r>
-        <w:t>Pa-ra-di-sus hii</w:t>
-      </w:r>
-      <w:r>
-        <w:t>s ri-ga-tur ui-ret flo-ret fe-cun-</w:t>
-      </w:r>
-      <w:r>
-        <w:t xml:space="preserve"> | &lt;</w:t>
-      </w:r>
-      <w:r>
-        <w:t>da-tur</w:t>
-      </w:r>
-    </w:p>
-    <w:p>
-      <w:r>
-        <w:t>hiis</w:t>
-      </w:r>
-      <w:r>
-        <w:t>&gt;</w:t>
-      </w:r>
-      <w:r>
-        <w:t xml:space="preserve"> ab-un-dat hi</w:t>
-      </w:r>
-      <w:r>
-        <w:t>is le-ta-tur qua-tu-or flu-mi-ni-bus</w:t>
-      </w:r>
-    </w:p>
-    <w:p>
-      <w:r>
-        <w:t>8b</w:t>
-      </w:r>
-      <w:r>
-        <w:tab/>
-      </w:r>
-      <w:r>
-        <w:t xml:space="preserve">Fons est Chri-stus </w:t>
-      </w:r>
-      <w:r>
-        <w:t>| &lt;</w:t>
-      </w:r>
-      <w:r>
-        <w:t>hii sunt ri</w:t>
-      </w:r>
-      <w:r>
-        <w:t>&gt;</w:t>
-      </w:r>
-      <w:r>
-        <w:t>-ui fons est al-tus hii pro-cli-ui</w:t>
-      </w:r>
-    </w:p>
-    <w:p>
-      <w:r>
-        <w:t>ut sa-po-rem fon-tis ui-ui mi-</w:t>
-      </w:r>
-      <w:r>
-        <w:t xml:space="preserve"> |&lt;</w:t>
-      </w:r>
-      <w:r>
-        <w:t>ni-strent fi</w:t>
-      </w:r>
-      <w:r>
-        <w:t>&gt;</w:t>
-      </w:r>
-      <w:r>
-        <w:t>-de-li-bus</w:t>
-      </w:r>
-    </w:p>
-    <w:p>
-      <w:r>
-        <w:t>9a</w:t>
-      </w:r>
-      <w:r>
-        <w:tab/>
-      </w:r>
-      <w:r>
-        <w:t>Ho-rum ri-uo de-bri-a-tis si-tis cre-scat ca-ri-ta-tis</w:t>
-      </w:r>
-    </w:p>
-    <w:p>
-      <w:r>
-        <w:t xml:space="preserve">ut de </w:t>
-      </w:r>
-      <w:r>
-        <w:t>| &lt;</w:t>
-      </w:r>
-      <w:r>
-        <w:t>fon-te de-</w:t>
-      </w:r>
-      <w:r>
-        <w:t>i-t</w:t>
-      </w:r>
-      <w:r>
-        <w:t>&gt;</w:t>
-      </w:r>
-      <w:r>
-        <w:t xml:space="preserve">a-tis </w:t>
-      </w:r>
-      <w:r>
-        <w:t xml:space="preserve">sa-ci-en-tur ple-ni-us </w:t>
-      </w:r>
-    </w:p>
-    <w:p>
-      <w:r>
-        <w:t>9b</w:t>
-      </w:r>
-      <w:r>
-        <w:tab/>
-      </w:r>
-      <w:r>
-        <w:t xml:space="preserve">Ho-rum tra-hat nos do-ctri-na ui-ci-o-rum </w:t>
-      </w:r>
-      <w:r>
-        <w:t>| &lt;</w:t>
-      </w:r>
-      <w:r>
-        <w:t>de sen-ti-n</w:t>
-      </w:r>
-      <w:r>
-        <w:t>&gt;</w:t>
-      </w:r>
-      <w:r>
-        <w:t>a</w:t>
-      </w:r>
-    </w:p>
-    <w:p>
-      <w:r>
-        <w:t>sic</w:t>
-      </w:r>
-      <w:r>
-        <w:t xml:space="preserve">-que du-cat ad di-ui-na ab i-mo su-pe-ri-us </w:t>
-      </w:r>
-      <w:r>
-        <w:t>a-men</w:t>
-      </w:r>
-    </w:p>
-    <w:p/>
-    <w:p/>
-    <w:p/>
-    <w:p>
-      <w:r>
-        <w:t>DE UNO MARTIRE ET EPISCOPE SINE NOMINE</w:t>
-      </w:r>
-    </w:p>
-    <w:p>
-      <w:r>
-        <w:t>SEQUENCIA (f. 19)</w:t>
-      </w:r>
-    </w:p>
-    <w:p/>
-    <w:p>
-      <w:r>
-        <w:t>1a</w:t>
-      </w:r>
-      <w:r>
-        <w:tab/>
-        <w:t>&lt;U-nus ?de-us?&gt; a-mor et u -na con-cor-di-a u-a est et ca-ri-tas</w:t>
-      </w:r>
-    </w:p>
-    <w:p>
-      <w:r>
-        <w:t>1b</w:t>
-      </w:r>
-      <w:r>
-        <w:tab/>
-      </w:r>
-      <w:r>
-        <w:t>U-num deum a-mat | &lt;... u&gt;-ni-ca sin-gu-la-ris ca-ri-tas</w:t>
-      </w:r>
-    </w:p>
-    <w:p>
-      <w:r>
-        <w:t>2a</w:t>
-      </w:r>
-      <w:r>
-        <w:tab/>
-        <w:t>Tan-tum e-a que ue-stit u-ni-tas ser- | &lt;...&gt;as</w:t>
-      </w:r>
-    </w:p>
-    <w:p>
-      <w:r>
-        <w:t>2b</w:t>
-      </w:r>
-      <w:r>
-        <w:tab/>
-        <w:t>Que dis-si-pant lis et dis-cor-di-a iun-git ca-ri-tas</w:t>
-      </w:r>
-    </w:p>
-    <w:p>
-      <w:r>
-        <w:t>3a</w:t>
-      </w:r>
-      <w:r>
-        <w:tab/>
-        <w:t>Mar | &lt;...</w:t>
-      </w:r>
-      <w:r>
-        <w:t>&gt; le-mo-si-nas an-ge-lo-rum ho-m</w:t>
-      </w:r>
-      <w:r>
-        <w:t>i-num-que</w:t>
-      </w:r>
-    </w:p>
-    <w:p>
-      <w:r>
-        <w:t>lin-guas pro-bat ca-ri-tas</w:t>
-      </w:r>
-    </w:p>
-    <w:p>
-      <w:r>
-        <w:t>3b</w:t>
-      </w:r>
-      <w:r>
-        <w:tab/>
-      </w:r>
-      <w:r>
-        <w:t>|</w:t>
-      </w:r>
-      <w:r>
-        <w:t>| Ma-nent tri-a fi-des spes ca-ri-tas mai-or ho-rum ex-tat de-o</w:t>
-      </w:r>
-      <w:r>
-        <w:tab/>
-        <w:t>|| f. 19v</w:t>
-      </w:r>
-    </w:p>
-    <w:p>
-      <w:r>
-        <w:t xml:space="preserve"> &lt;...&gt; </w:t>
-      </w:r>
-      <w:r>
-        <w:t xml:space="preserve">| </w:t>
-      </w:r>
-      <w:r>
-        <w:t>ca-ri-tas</w:t>
-      </w:r>
-    </w:p>
-    <w:p>
-      <w:r>
-        <w:t>4a</w:t>
-      </w:r>
-      <w:r>
-        <w:tab/>
-      </w:r>
-      <w:r>
-        <w:t>Ut Chri-stus no</w:t>
-      </w:r>
-      <w:r>
-        <w:t>-</w:t>
-      </w:r>
-      <w:r>
-        <w:t>s</w:t>
-      </w:r>
-      <w:r>
-        <w:t>tram uel-le</w:t>
-      </w:r>
-      <w:r>
-        <w:t>t ge-sta-re for-mam sua-sit ca-</w:t>
-      </w:r>
-      <w:r>
-        <w:t>&lt;ri-ta-tis</w:t>
-      </w:r>
-    </w:p>
-    <w:p>
-      <w:r>
-        <w:t>4b</w:t>
-      </w:r>
-      <w:r>
-        <w:tab/>
-        <w:t>Ut</w:t>
-      </w:r>
-      <w:r>
-        <w:t xml:space="preserve">&gt; </w:t>
-      </w:r>
-      <w:r>
-        <w:t xml:space="preserve">| </w:t>
-      </w:r>
-      <w:r>
-        <w:t>ce-li cla-ram N</w:t>
-      </w:r>
-      <w:r>
-        <w:t>-–-– in-tret au-lam fe-cit ca-ri-tas</w:t>
-      </w:r>
-    </w:p>
-    <w:p>
-      <w:r>
-        <w:t>5a</w:t>
-      </w:r>
-      <w:r>
-        <w:tab/>
-        <w:t xml:space="preserve">O do-mi-ne o quem fe-&lt;...&gt; </w:t>
-      </w:r>
-      <w:r>
-        <w:t xml:space="preserve">| </w:t>
-      </w:r>
-      <w:r>
-        <w:t>pe-te-re i-ma</w:t>
-      </w:r>
-    </w:p>
-    <w:p>
-      <w:r>
-        <w:t>in-si-ta ti-bi ca-ri-tas</w:t>
-      </w:r>
-    </w:p>
-    <w:p>
-      <w:r>
-        <w:t>5b</w:t>
-      </w:r>
-      <w:r>
-        <w:tab/>
-        <w:t>O N-–-– o quem de-dit cel-sa &lt;...&gt; | e-thra</w:t>
-      </w:r>
-    </w:p>
-    <w:p>
-      <w:r>
-        <w:t>im-pen-sa tu-i ca-ri-tas</w:t>
-      </w:r>
-    </w:p>
-    <w:p>
-      <w:r>
-        <w:t>6</w:t>
-      </w:r>
-      <w:r>
-        <w:tab/>
-        <w:t>Cre-dit cun-cta suf-fert un&lt;...&gt; | atque sus-ti-net cun-cta ca-ri-tas</w:t>
-      </w:r>
-    </w:p>
-    <w:p>
-      <w:r>
-        <w:t>7a</w:t>
-      </w:r>
-      <w:r>
-        <w:tab/>
-        <w:t>Est i-psa et flam-ma et lamp&lt;...&gt; | car-bo ca-ri-tas</w:t>
-      </w:r>
-    </w:p>
-    <w:p>
-      <w:r>
-        <w:t>7b</w:t>
-      </w:r>
-      <w:r>
-        <w:tab/>
-        <w:t>Es</w:t>
-      </w:r>
-      <w:r>
-        <w:t>t</w:t>
-      </w:r>
-      <w:r>
-        <w:t xml:space="preserve"> pa-ter est et pa-tris do-xa fla-men sa-crum ca-rit&lt;as</w:t>
-      </w:r>
-    </w:p>
-    <w:p>
-      <w:r>
-        <w:t>8</w:t>
-      </w:r>
-      <w:r>
-        <w:tab/>
-        <w:t>Ma&gt;- | nent tri-a fi-des spe&lt;s ca-ri-tas&gt;</w:t>
-      </w:r>
-    </w:p>
-    <w:p/>
-    <w:p/>
-    <w:p/>
-    <w:p>
-      <w:r>
-        <w:t>DE UNO MARTIRE</w:t>
-      </w:r>
-    </w:p>
-    <w:p>
-      <w:r>
-        <w:t>SEQUENCIA (f. 20)</w:t>
-      </w:r>
-    </w:p>
-    <w:p/>
-    <w:p>
-      <w:r>
-        <w:t>1a</w:t>
-      </w:r>
-      <w:r>
-        <w:tab/>
-        <w:t>Ad-est no-bis di-es al-ma et</w:t>
-      </w:r>
-      <w:r>
-        <w:t xml:space="preserve"> |</w:t>
-      </w:r>
-      <w:r>
-        <w:t xml:space="preserve"> ma-gno gau-di-o ple-na</w:t>
-      </w:r>
-    </w:p>
-    <w:p>
-      <w:r>
-        <w:t>1b</w:t>
-      </w:r>
-      <w:r>
-        <w:tab/>
-      </w:r>
-      <w:r>
-        <w:t>In qua san-</w:t>
-      </w:r>
-      <w:r>
-        <w:t xml:space="preserve">cta de-o gra-ta con-gau-det </w:t>
-      </w:r>
-      <w:commentRangeStart w:id="5"/>
-      <w:r>
-        <w:t xml:space="preserve">hec </w:t>
-      </w:r>
-      <w:commentRangeEnd w:id="5"/>
-      <w:r>
-        <w:rPr>
-          <w:rStyle w:val="CommentReference"/>
-        </w:rPr>
-        <w:commentReference w:id="5"/>
-      </w:r>
-      <w:r>
-        <w:t>e</w:t>
-      </w:r>
-      <w:r>
-        <w:t>&lt;</w:t>
-      </w:r>
-      <w:r>
-        <w:t>c-cle-si-a</w:t>
-      </w:r>
-    </w:p>
-    <w:p>
-      <w:r>
-        <w:t>2a</w:t>
-      </w:r>
-      <w:r>
-        <w:tab/>
-        <w:t>Ho</w:t>
-      </w:r>
-      <w:r>
-        <w:t>&gt;</w:t>
-      </w:r>
-      <w:r>
-        <w:t>-</w:t>
-      </w:r>
-      <w:r>
-        <w:t xml:space="preserve"> | </w:t>
-      </w:r>
-      <w:r>
-        <w:t>di-e ce-les-stis le-ta-tur tur-ba que glo-ri-am can-tat</w:t>
-      </w:r>
-    </w:p>
-    <w:p>
-      <w:r>
-        <w:t xml:space="preserve">in ex-cel-sis uo-ce </w:t>
-      </w:r>
-      <w:r>
-        <w:t>&lt;</w:t>
-      </w:r>
-      <w:r>
-        <w:t>dul-ci-so</w:t>
-      </w:r>
-      <w:r>
-        <w:t>&gt;</w:t>
-      </w:r>
-      <w:r>
-        <w:t>-</w:t>
-      </w:r>
-      <w:r>
-        <w:t xml:space="preserve"> | na cum si</w:t>
-      </w:r>
-      <w:r>
-        <w:t>m-pho-ni-a</w:t>
-      </w:r>
-    </w:p>
-    <w:p>
-      <w:r>
-        <w:t>2b</w:t>
-      </w:r>
-      <w:r>
-        <w:tab/>
-        <w:t>Ho-di-e po-lo-rum san-cta a-gmi-na col-lau-d</w:t>
-      </w:r>
-      <w:r>
-        <w:t>&lt;</w:t>
-      </w:r>
-      <w:r>
-        <w:t>ant re-gem</w:t>
-      </w:r>
-      <w:r>
-        <w:t>&gt;</w:t>
-      </w:r>
-    </w:p>
-    <w:p>
-      <w:r>
-        <w:t xml:space="preserve">| de-um no-strum na-tum ex </w:t>
-      </w:r>
-      <w:r>
-        <w:t>uir-gi-ne san-cta Ma-ri-a</w:t>
-      </w:r>
-    </w:p>
-    <w:p>
-      <w:r>
-        <w:t>3a</w:t>
-      </w:r>
-      <w:r>
-        <w:tab/>
-        <w:t xml:space="preserve">A-ue in-cli-te mar-tir </w:t>
-      </w:r>
-      <w:r>
-        <w:t>&lt;</w:t>
-      </w:r>
-      <w:r>
-        <w:t>Chri-sti N-–-–</w:t>
-      </w:r>
-      <w:r>
-        <w:t>&gt; |</w:t>
-      </w:r>
-      <w:r>
-        <w:t xml:space="preserve"> flos pul-cher-ri-me</w:t>
-      </w:r>
-    </w:p>
-    <w:p>
-      <w:r>
-        <w:t>3b</w:t>
-      </w:r>
-      <w:r>
-        <w:tab/>
-        <w:t>Tu ue-sti-gi-a Chri-sti se-cu-tus es fi-de de-uo-ta</w:t>
-      </w:r>
-    </w:p>
-    <w:p>
-      <w:r>
-        <w:t>4a</w:t>
-      </w:r>
-      <w:r>
-        <w:tab/>
-      </w:r>
-      <w:r>
-        <w:t>&lt;</w:t>
-      </w:r>
-      <w:r>
-        <w:t>E-ter-ni re</w:t>
-      </w:r>
-      <w:r>
-        <w:t>&gt;</w:t>
-      </w:r>
-      <w:r>
-        <w:t>-</w:t>
-      </w:r>
-      <w:r>
-        <w:t xml:space="preserve"> | gis ad-e-ptus es r</w:t>
-      </w:r>
-      <w:r>
-        <w:t>e-gna</w:t>
-      </w:r>
-    </w:p>
-    <w:p>
-      <w:r>
-        <w:t>iam gra-tu-la-ris in do-mo su-per-na po</w:t>
-      </w:r>
-      <w:r>
-        <w:t>&lt;</w:t>
-      </w:r>
-      <w:r>
-        <w:t>s-si-dens se-des</w:t>
-      </w:r>
-      <w:r>
-        <w:t>&gt; |</w:t>
-      </w:r>
-      <w:r>
-        <w:t xml:space="preserve"> al-mas</w:t>
-      </w:r>
-    </w:p>
-    <w:p>
-      <w:r>
-        <w:t>4b</w:t>
-      </w:r>
-      <w:r>
-        <w:tab/>
-        <w:t>Quem po-stu-la-mus et po-sci-mus u-na</w:t>
-      </w:r>
-    </w:p>
-    <w:p>
-      <w:r>
-        <w:t xml:space="preserve">as-iu-uent tu-a </w:t>
-      </w:r>
-      <w:r>
-        <w:t>&lt;</w:t>
-      </w:r>
-      <w:r>
-        <w:t xml:space="preserve">san-cta </w:t>
-      </w:r>
-      <w:r>
-        <w:t xml:space="preserve">|| </w:t>
-      </w:r>
-      <w:r>
-        <w:t>suf-f</w:t>
-      </w:r>
-      <w:r>
-        <w:t xml:space="preserve">&gt;ra-gi-a </w:t>
-      </w:r>
-      <w:r>
-        <w:t>fra-gi-lem ui-tam no-stram</w:t>
-      </w:r>
-      <w:r>
-        <w:tab/>
-        <w:t>|| f. 20</w:t>
-      </w:r>
-    </w:p>
-    <w:p>
-      <w:r>
-        <w:t>5a</w:t>
-      </w:r>
-      <w:r>
-        <w:tab/>
-        <w:t>O be-a-te o sanc-te N-–-– sal-ua ca-ter-uam hanc</w:t>
-      </w:r>
-    </w:p>
-    <w:p>
-      <w:r>
-        <w:t>5b</w:t>
-      </w:r>
-      <w:r>
-        <w:tab/>
-      </w:r>
-      <w:r>
-        <w:t>| &lt;</w:t>
-      </w:r>
-      <w:r>
-        <w:t>O</w:t>
-      </w:r>
-      <w:r>
-        <w:t>&gt;</w:t>
-      </w:r>
-      <w:r>
-        <w:t xml:space="preserve"> be-a-te o sanc-te N-–-– pro no-bis sup-pli-ca</w:t>
-      </w:r>
-    </w:p>
-    <w:p>
-      <w:r>
-        <w:t>6a</w:t>
-      </w:r>
-      <w:r>
-        <w:tab/>
-        <w:t>Ut u-na m</w:t>
-      </w:r>
-      <w:r>
-        <w:t>e-re-a-tur san-cta ce-lo-rum tem-pla</w:t>
-      </w:r>
-    </w:p>
-    <w:p>
-      <w:r>
-        <w:t>6b</w:t>
-      </w:r>
-      <w:r>
-        <w:tab/>
-      </w:r>
-      <w:r>
-        <w:t xml:space="preserve">| </w:t>
-      </w:r>
-      <w:r>
-        <w:t>&lt;</w:t>
-      </w:r>
-      <w:r>
-        <w:t>P</w:t>
-      </w:r>
-      <w:r>
-        <w:t>&gt;</w:t>
-      </w:r>
-      <w:r>
-        <w:t>os-si-de-re le-ti</w:t>
-      </w:r>
-      <w:r>
-        <w:t xml:space="preserve"> cer-nen-tes al-ma</w:t>
-      </w:r>
-    </w:p>
-    <w:p>
-      <w:r>
-        <w:t>7</w:t>
-      </w:r>
-      <w:r>
-        <w:tab/>
-        <w:t>gau-di-a que sunt ple-na</w:t>
-      </w:r>
-    </w:p>
-    <w:p>
-      <w:r>
-        <w:t>8a</w:t>
-      </w:r>
-      <w:r>
-        <w:tab/>
-        <w:t>Sit de-o laus ho-</w:t>
-      </w:r>
-      <w:r>
-        <w:t xml:space="preserve"> |</w:t>
-      </w:r>
-      <w:r>
-        <w:t>nor et iu-</w:t>
-      </w:r>
-      <w:r>
-        <w:t>bi-la-c</w:t>
-      </w:r>
-      <w:r>
-        <w:t>i-o ca-sta</w:t>
-      </w:r>
-    </w:p>
-    <w:p>
-      <w:r>
-        <w:t>8b</w:t>
-      </w:r>
-      <w:r>
-        <w:tab/>
-        <w:t>Qui re</w:t>
-      </w:r>
-      <w:r>
-        <w:t>-gnat per om-ni-a se-cu-lo-rum s</w:t>
-      </w:r>
-      <w:r>
-        <w:t>e-cu-la a-men di-cant om-ni-a</w:t>
-      </w:r>
-    </w:p>
-    <w:p/>
-    <w:p/>
-    <w:p/>
-    <w:p>
-      <w:r>
-        <w:t>PLURIMORUM MARTIRUM ET PLURIMARUM UIRGINUM</w:t>
-      </w:r>
-    </w:p>
-    <w:p>
-      <w:r>
-        <w:t>SEQUENCIA (f. 20)</w:t>
-      </w:r>
-    </w:p>
-    <w:p/>
-    <w:p>
-      <w:r>
-        <w:t>1</w:t>
-      </w:r>
-      <w:r>
-        <w:tab/>
-      </w:r>
-      <w:r>
-        <w:t>Ec-ce pul-chra</w:t>
-      </w:r>
-    </w:p>
-    <w:p>
-      <w:r>
-        <w:t>2a</w:t>
-      </w:r>
-      <w:r>
-        <w:tab/>
-      </w:r>
-      <w:r>
-        <w:t>Ca-no-rum re-so-net u</w:t>
-      </w:r>
-      <w:r>
-        <w:t>o-ce al-le-lui-a</w:t>
-      </w:r>
-    </w:p>
-    <w:p>
-      <w:r>
-        <w:t>2b</w:t>
-      </w:r>
-      <w:r>
-        <w:tab/>
-      </w:r>
-      <w:r>
-        <w:t xml:space="preserve">In-ti-mans re-qui-em </w:t>
-      </w:r>
-      <w:r>
-        <w:t xml:space="preserve">| </w:t>
-      </w:r>
-      <w:r>
-        <w:t>ci-ui-um in-cli-ta</w:t>
-      </w:r>
-      <w:r>
-        <w:t>m</w:t>
-      </w:r>
-    </w:p>
-    <w:p>
-      <w:r>
-        <w:t>3a</w:t>
-      </w:r>
-      <w:r>
-        <w:tab/>
-      </w:r>
-      <w:r>
-        <w:t xml:space="preserve">Fe-lix stat ni-mi-um an-ge-lo-rum ru-ti-lans </w:t>
-      </w:r>
-      <w:r>
-        <w:t>ca-ter-ua</w:t>
-      </w:r>
-    </w:p>
-    <w:p>
-      <w:r>
-        <w:t>3b</w:t>
-      </w:r>
-      <w:r>
-        <w:tab/>
-      </w:r>
-      <w:r>
-        <w:t>San-cte san-cte san-</w:t>
-      </w:r>
-      <w:r>
-        <w:t>c</w:t>
-      </w:r>
-      <w:r>
-        <w:t xml:space="preserve">te </w:t>
-      </w:r>
-      <w:r>
-        <w:t xml:space="preserve">| </w:t>
-      </w:r>
-      <w:r>
-        <w:t>Chri-sto o-uan</w:t>
-      </w:r>
-      <w:r>
-        <w:t>s iu-gi-ter pro-cla-mant</w:t>
-      </w:r>
-    </w:p>
-    <w:p>
-      <w:r>
-        <w:t>4a</w:t>
-      </w:r>
-      <w:r>
-        <w:tab/>
-      </w:r>
-      <w:r>
-        <w:t>Sub-li-mi in c</w:t>
-      </w:r>
-      <w:r>
-        <w:t>ath-e-dra a-po-sto-lo-rum se-de</w:t>
-      </w:r>
-      <w:r>
-        <w:t>nt</w:t>
-      </w:r>
-    </w:p>
-    <w:p>
-      <w:r>
-        <w:t xml:space="preserve">| </w:t>
-      </w:r>
-      <w:r>
-        <w:t>ful-gi-da lam-pa-da tri-bus et lin-guis iu-di-can-ci-a</w:t>
-      </w:r>
-    </w:p>
-    <w:p>
-      <w:r>
-        <w:t>4b</w:t>
-      </w:r>
-      <w:r>
-        <w:tab/>
-      </w:r>
-      <w:r>
-        <w:t xml:space="preserve">Do-mi-ni ue-sti-gi-a qui se-qu-ti </w:t>
-      </w:r>
-      <w:r>
-        <w:t xml:space="preserve">| </w:t>
-      </w:r>
-      <w:r>
-        <w:t>sunt iu-sta</w:t>
-      </w:r>
-    </w:p>
-    <w:p>
-      <w:r>
-        <w:t>de-gen-tes in ter-ra et post hanc mar-ces-si-bi-lem ui-tam</w:t>
-      </w:r>
-    </w:p>
-    <w:p>
-      <w:r>
-        <w:t>5a</w:t>
-      </w:r>
-      <w:r>
-        <w:tab/>
-      </w:r>
-      <w:r>
-        <w:t>Sto-lis can-di-</w:t>
-      </w:r>
-      <w:r>
-        <w:t xml:space="preserve"> | </w:t>
-      </w:r>
-      <w:r>
-        <w:t>dis mar-ti-rum ad-or-nan-tur col-la</w:t>
-      </w:r>
-    </w:p>
-    <w:p>
-      <w:r>
-        <w:t>5b</w:t>
-      </w:r>
-      <w:r>
-        <w:tab/>
-      </w:r>
-      <w:r>
-        <w:t>Hii sunt mi-li-tes qui mun-di pre-li-a-runt bel-la</w:t>
-      </w:r>
-    </w:p>
-    <w:p>
-      <w:r>
-        <w:t>6a</w:t>
-      </w:r>
-      <w:r>
-        <w:tab/>
-      </w:r>
-      <w:r>
-        <w:t>| &lt;</w:t>
-      </w:r>
-      <w:r>
-        <w:t>C</w:t>
-      </w:r>
-      <w:r>
-        <w:t>&gt;</w:t>
-      </w:r>
-      <w:r>
-        <w:t>o-ro-nis</w:t>
-      </w:r>
-      <w:r>
-        <w:t xml:space="preserve"> al-bis co-ro-nan-tur san-cti qu</w:t>
-      </w:r>
-      <w:r>
-        <w:t xml:space="preserve">i con-fi-den-tes cre-di-de-runt </w:t>
-      </w:r>
-      <w:r>
-        <w:t>ue-re</w:t>
-      </w:r>
-    </w:p>
-    <w:p>
-      <w:r>
-        <w:t xml:space="preserve">vel fi-de </w:t>
-      </w:r>
-      <w:r>
-        <w:t xml:space="preserve">| </w:t>
-      </w:r>
-      <w:r>
-        <w:t>cer-nan-tes re-spu-e-runt ua-na mo-do ha-bent ce-le-sti-a re-gna</w:t>
-      </w:r>
-    </w:p>
-    <w:p>
-      <w:r>
-        <w:t>6b</w:t>
-      </w:r>
-      <w:r>
-        <w:tab/>
-      </w:r>
-      <w:r>
-        <w:t>In qua</w:t>
-      </w:r>
-      <w:r>
-        <w:t xml:space="preserve"> |</w:t>
-      </w:r>
-      <w:r>
-        <w:t xml:space="preserve"> tr</w:t>
-      </w:r>
-      <w:r>
-        <w:t>i-um-phant gli-scen-tes o-pti-me</w:t>
-      </w:r>
-      <w:r>
-        <w:t xml:space="preserve"> si-ue can-ti-tant psal-len-tes car-mi-na</w:t>
-      </w:r>
-    </w:p>
-    <w:p>
-      <w:r>
-        <w:t>| &lt;</w:t>
-      </w:r>
-      <w:r>
-        <w:t>a</w:t>
-      </w:r>
-      <w:r>
-        <w:t>&gt;r-te lau-di-flu-a u</w:t>
-      </w:r>
-      <w:r>
-        <w:t>o-ce mul-t</w:t>
-      </w:r>
-      <w:r>
-        <w:t>i-mo-da re-gi Chri-sto sub-mit-ten-tes col-la</w:t>
-      </w:r>
-    </w:p>
-    <w:p>
-      <w:r>
-        <w:t>7</w:t>
-      </w:r>
-      <w:r>
-        <w:t>a</w:t>
-      </w:r>
-      <w:r>
-        <w:tab/>
-      </w:r>
-      <w:r>
-        <w:t>| &lt;</w:t>
-      </w:r>
-      <w:r>
-        <w:t>M</w:t>
-      </w:r>
-      <w:r>
-        <w:t>&gt;</w:t>
-      </w:r>
-      <w:r>
-        <w:t>ul-tum re-ci-ta-ris lau-de spi-ri-tuum at-que iu-bi-la-ris in cho-ro uir-gi-num</w:t>
-      </w:r>
-    </w:p>
-    <w:p>
-      <w:r>
-        <w:t>al-</w:t>
-      </w:r>
-      <w:r>
-        <w:t xml:space="preserve"> || </w:t>
-      </w:r>
-      <w:r>
-        <w:t>le-lui-a dul-ci-mo-de te de-can-tant pu-di-cum a-gmi-na</w:t>
-      </w:r>
-      <w:r>
-        <w:tab/>
-        <w:t>|| f. 20v</w:t>
-      </w:r>
-    </w:p>
-    <w:p>
-      <w:r>
-        <w:t>7</w:t>
-      </w:r>
-      <w:r>
-        <w:t>b</w:t>
-      </w:r>
-      <w:r>
-        <w:tab/>
-      </w:r>
-      <w:r>
-        <w:t xml:space="preserve">Laus ti-bi sit </w:t>
-      </w:r>
-      <w:r>
-        <w:t xml:space="preserve">| </w:t>
-      </w:r>
-      <w:r>
-        <w:t>Chri-ste sem-per pe</w:t>
-      </w:r>
-      <w:r>
-        <w:t>r om-ni-a qui o-pi-tu-la-ris ca-ne</w:t>
-      </w:r>
-      <w:r>
-        <w:t>n-tes ta-li-a</w:t>
-      </w:r>
-    </w:p>
-    <w:p>
-      <w:r>
-        <w:t xml:space="preserve">vo-ce pul-chra </w:t>
-      </w:r>
-      <w:r>
-        <w:t>al-le-</w:t>
-      </w:r>
-      <w:r>
-        <w:t xml:space="preserve"> | </w:t>
-      </w:r>
-      <w:r>
-        <w:t xml:space="preserve">lui-a </w:t>
-      </w:r>
-      <w:r>
-        <w:t>et nos i-psi pro-cla-me-mus u-na</w:t>
-      </w:r>
-    </w:p>
-    <w:p>
-      <w:r>
-        <w:t>8</w:t>
-      </w:r>
-      <w:r>
-        <w:tab/>
-      </w:r>
-      <w:r>
-        <w:t>Da no</w:t>
-      </w:r>
-      <w:r>
-        <w:t>-bis e-ter-na re-gna flo-ri-da u</w:t>
-      </w:r>
-      <w:r>
-        <w:t>-</w:t>
-      </w:r>
-      <w:r>
-        <w:t xml:space="preserve"> | </w:t>
-      </w:r>
-      <w:r>
-        <w:t>bi can-te-mus om-nes al-le-lui-a</w:t>
-      </w:r>
-    </w:p>
-    <w:p/>
-    <w:p/>
-    <w:p/>
-    <w:p/>
-    <w:p>
-      <w:r>
-        <w:t>SEQUENCIA DE PLURIMIS MARTIRIBUS</w:t>
-      </w:r>
-    </w:p>
-    <w:p>
-      <w:r>
-        <w:t>&lt;SEQUENCIA&gt; (f. 20v)</w:t>
-      </w:r>
-    </w:p>
-    <w:p/>
-    <w:p>
-      <w:r>
-        <w:t>1</w:t>
-      </w:r>
-      <w:r>
-        <w:tab/>
-      </w:r>
-      <w:r>
-        <w:t xml:space="preserve">A-go-ne tri-um-pha-li mi-li-tum re-gis </w:t>
-      </w:r>
-      <w:r>
-        <w:t xml:space="preserve">| </w:t>
-      </w:r>
-      <w:r>
-        <w:t>sum-mi di-es i-ste ce-le-bris</w:t>
-      </w:r>
-    </w:p>
-    <w:p>
-      <w:r>
-        <w:t>est po-pu-lis Chri-sto re-gi cre-du-lis</w:t>
-      </w:r>
-    </w:p>
-    <w:p>
-      <w:r>
-        <w:t>2a</w:t>
-      </w:r>
-      <w:r>
-        <w:tab/>
-      </w:r>
-      <w:r>
-        <w:t>Hi de-le-cta-men-</w:t>
-      </w:r>
-      <w:r>
-        <w:t xml:space="preserve"> | </w:t>
-      </w:r>
-      <w:r>
-        <w:t>tum re-spu-e-rant mun-da-no-rum</w:t>
-      </w:r>
-    </w:p>
-    <w:p>
-      <w:r>
-        <w:t>2b</w:t>
-      </w:r>
-      <w:r>
-        <w:tab/>
-      </w:r>
-      <w:r>
-        <w:t>Et cru-cem tunc tur-pem co-ti-di-e bai-u-la-runt</w:t>
-      </w:r>
-    </w:p>
-    <w:p>
-      <w:r>
-        <w:t>3a</w:t>
-      </w:r>
-      <w:r>
-        <w:tab/>
-      </w:r>
-      <w:r>
-        <w:t>H</w:t>
-      </w:r>
-      <w:r>
-        <w:t>os</w:t>
-      </w:r>
-      <w:r>
-        <w:t xml:space="preserve"> |</w:t>
-      </w:r>
-      <w:r>
-        <w:t xml:space="preserve"> nul-li-us fe-ri-tas a Chri-sto se-pa-rat</w:t>
-      </w:r>
-    </w:p>
-    <w:p>
-      <w:r>
-        <w:t>3b</w:t>
-      </w:r>
-      <w:r>
-        <w:tab/>
-      </w:r>
-      <w:r>
-        <w:t xml:space="preserve">Quin ad </w:t>
-      </w:r>
-      <w:r>
-        <w:t>e-um mor-ti-bus mil-le-nis pro-</w:t>
-      </w:r>
-      <w:r>
-        <w:t xml:space="preserve"> | </w:t>
-      </w:r>
-      <w:r>
-        <w:t>pe-rent</w:t>
-      </w:r>
-    </w:p>
-    <w:p>
-      <w:r>
-        <w:t>4a</w:t>
-      </w:r>
-      <w:r>
-        <w:tab/>
-      </w:r>
-      <w:r>
-        <w:t>Non car-cer ul-lus aut ca-t</w:t>
-      </w:r>
-      <w:r>
-        <w:t>he-na mol-li-unt for-c</w:t>
-      </w:r>
-      <w:r>
-        <w:t>i-a in Chri-sto pe-cto-</w:t>
-      </w:r>
-      <w:r>
-        <w:t xml:space="preserve"> | </w:t>
-      </w:r>
-      <w:r>
-        <w:t>ra</w:t>
-      </w:r>
-    </w:p>
-    <w:p>
-      <w:r>
-        <w:t>4b</w:t>
-      </w:r>
-      <w:r>
-        <w:tab/>
-      </w:r>
-      <w:r>
-        <w:t>Sed ne</w:t>
-      </w:r>
-      <w:r>
-        <w:t>c fe-ra-rum mor-sus di-ri mar-ti</w:t>
-      </w:r>
-      <w:r>
-        <w:t>-</w:t>
-      </w:r>
-      <w:r>
-        <w:t>rum so-li-dum ex-ca-uant a-ni-mu</w:t>
-      </w:r>
-      <w:r>
-        <w:t>m</w:t>
-      </w:r>
-    </w:p>
-    <w:p>
-      <w:r>
-        <w:t>5a</w:t>
-      </w:r>
-      <w:r>
-        <w:tab/>
-      </w:r>
-      <w:r>
-        <w:t>No</w:t>
-      </w:r>
-      <w:r>
-        <w:t>&lt;</w:t>
-      </w:r>
-      <w:r>
-        <w:t>n</w:t>
-      </w:r>
-      <w:r>
-        <w:t>&gt; |</w:t>
-      </w:r>
-      <w:r>
-        <w:t xml:space="preserve"> im-mi-nens ca-pi-ti gla-di-us ter-ri-tat</w:t>
-      </w:r>
-    </w:p>
-    <w:p>
-      <w:r>
-        <w:t>5b</w:t>
-      </w:r>
-      <w:r>
-        <w:tab/>
-      </w:r>
-      <w:r>
-        <w:t>For-tis-si-mos mi-li-tes o-pti-mi do-mi-</w:t>
-      </w:r>
-      <w:r>
-        <w:t>&lt;</w:t>
-      </w:r>
-      <w:r>
-        <w:t>ni</w:t>
-      </w:r>
-      <w:r>
-        <w:t>&gt;</w:t>
-      </w:r>
-    </w:p>
-    <w:p>
-      <w:r>
-        <w:t>6a</w:t>
-      </w:r>
-      <w:r>
-        <w:tab/>
-      </w:r>
-      <w:r>
-        <w:t xml:space="preserve">| </w:t>
-      </w:r>
-      <w:r>
-        <w:t>Nunc ma-nu de-i com-ple-xi per-se-quen-tum in-sul-tant fu-ro-ri-bus quon-dam cru-</w:t>
-      </w:r>
-      <w:r>
-        <w:t xml:space="preserve"> | </w:t>
-      </w:r>
-      <w:r>
-        <w:t>de-li-bus</w:t>
-      </w:r>
-    </w:p>
-    <w:p>
-      <w:r>
-        <w:t>6b</w:t>
-      </w:r>
-      <w:r>
-        <w:tab/>
-      </w:r>
-      <w:r>
-        <w:t>Et ple-bi Chri-sti so-la-men sub-pe-di-c</w:t>
-      </w:r>
-      <w:r>
-        <w:t xml:space="preserve">ant in cun-ctis la-bo-ri-bus lu-bri-ci </w:t>
-      </w:r>
-      <w:r>
-        <w:t xml:space="preserve">| </w:t>
-      </w:r>
-      <w:r>
-        <w:t>se-cu-li</w:t>
-      </w:r>
-    </w:p>
-    <w:p>
-      <w:r>
-        <w:t>7a</w:t>
-      </w:r>
-      <w:r>
-        <w:tab/>
-      </w:r>
-      <w:r>
-        <w:t>Uos Chri-sti mar-ty-res</w:t>
-      </w:r>
-    </w:p>
-    <w:p>
-      <w:r>
-        <w:t>7b</w:t>
-      </w:r>
-      <w:r>
-        <w:tab/>
-      </w:r>
-      <w:r>
-        <w:t>Nos ual-de fra-gi-les</w:t>
-      </w:r>
-    </w:p>
-    <w:p>
-      <w:r>
-        <w:t>8</w:t>
-      </w:r>
-      <w:r>
-        <w:tab/>
-      </w:r>
-      <w:r>
-        <w:t xml:space="preserve">Pre-ci-bus nos iu-sto iu-di-ci </w:t>
-      </w:r>
-      <w:r>
-        <w:t xml:space="preserve">| </w:t>
-      </w:r>
-      <w:r>
-        <w:t>sin-ce-ris iu-gi-ter com-men-da-re cu-ra-te</w:t>
-      </w:r>
-      <w:r>
-        <w:t xml:space="preserve"> a-men</w:t>
-      </w:r>
-    </w:p>
-    <w:p/>
-    <w:p/>
-    <w:p/>
-    <w:p>
-      <w:r>
-        <w:t>IN OMNIBUS FESTIS SANCTORUM QUIBUS PLACUERIT NISI DE APOSTOLIS HEC SEQUENCIA CANTANDA EST</w:t>
-      </w:r>
-    </w:p>
-    <w:p>
-      <w:r>
-        <w:t>&lt;</w:t>
-      </w:r>
-      <w:r>
-        <w:t>SEQUENCIA</w:t>
-      </w:r>
-      <w:r>
-        <w:t>&gt;</w:t>
-      </w:r>
-      <w:r>
-        <w:t xml:space="preserve"> (f. 20v)</w:t>
-      </w:r>
-    </w:p>
-    <w:p/>
-    <w:p>
-      <w:r>
-        <w:t>1a</w:t>
-      </w:r>
-      <w:r>
-        <w:tab/>
-      </w:r>
-      <w:r>
-        <w:t>Su-per-ne ma-tris</w:t>
-      </w:r>
-      <w:r>
-        <w:t xml:space="preserve"> | gau-di-a re-pre-sen-ta</w:t>
-      </w:r>
-      <w:r>
-        <w:t>t ec-cle-si-a</w:t>
-      </w:r>
-    </w:p>
-    <w:p>
-      <w:r>
-        <w:t>1b</w:t>
-      </w:r>
-      <w:r>
-        <w:tab/>
-      </w:r>
-      <w:r>
-        <w:t>Dum</w:t>
-      </w:r>
-      <w:r>
-        <w:t xml:space="preserve"> fe-sta co-lit an-nu-a su-spi-ra</w:t>
-      </w:r>
-      <w:r>
-        <w:t>t ad per-p</w:t>
-      </w:r>
-      <w:r>
-        <w:t>&lt;</w:t>
-      </w:r>
-      <w:r>
-        <w:t>e-tu-a</w:t>
-      </w:r>
-      <w:r>
-        <w:t>&gt;</w:t>
-      </w:r>
-    </w:p>
-    <w:p/>
-    <w:p/>
-    <w:p/>
-    <w:p>
-      <w:r>
-        <w:t>&lt;CONFESSOR?&gt;</w:t>
-      </w:r>
-    </w:p>
-    <w:p>
-      <w:r>
-        <w:t>&lt;SEQUENCIA&gt; (f. 21)</w:t>
-      </w:r>
-    </w:p>
-    <w:p/>
-    <w:p>
-      <w:r>
-        <w:t>8b</w:t>
-      </w:r>
-      <w:r>
-        <w:tab/>
-      </w:r>
-      <w:r>
-        <w:t xml:space="preserve">Do-ctri-ne </w:t>
-      </w:r>
-      <w:r>
-        <w:t>do-m</w:t>
-      </w:r>
-      <w:r>
-        <w:t>&gt;</w:t>
-      </w:r>
-      <w:r>
-        <w:t>i-ni im-per-ti-re iu-gi-ter</w:t>
-      </w:r>
-    </w:p>
-    <w:p>
-      <w:r>
-        <w:t>9a</w:t>
-      </w:r>
-      <w:r>
-        <w:tab/>
-      </w:r>
-      <w:r>
-        <w:t>Ce</w:t>
-      </w:r>
-      <w:r>
-        <w:t>-le-</w:t>
-      </w:r>
-      <w:r>
-        <w:t>stem qua-ti</w:t>
-      </w:r>
-      <w:r>
-        <w:t>-nus re-me-a-re pa-tri-am</w:t>
-      </w:r>
-    </w:p>
-    <w:p>
-      <w:r>
-        <w:t>9b</w:t>
-      </w:r>
-      <w:r>
-        <w:tab/>
-      </w:r>
-      <w:r>
-        <w:t>Pos-si-</w:t>
-      </w:r>
-      <w:r>
-        <w:t xml:space="preserve"> | &lt;</w:t>
-      </w:r>
-      <w:r>
-        <w:t>m</w:t>
-      </w:r>
-      <w:r>
-        <w:t>&gt;</w:t>
-      </w:r>
-      <w:r>
-        <w:t>us ab-un-dan-ti-</w:t>
-      </w:r>
-      <w:r>
-        <w:t>b</w:t>
-      </w:r>
-      <w:r>
-        <w:t>us a-li-mo-ni-is</w:t>
-      </w:r>
-    </w:p>
-    <w:p>
-      <w:r>
-        <w:t>10</w:t>
-      </w:r>
-      <w:r>
-        <w:tab/>
-      </w:r>
-      <w:r>
-        <w:t>O mi-les de-i pre-cel-se</w:t>
-      </w:r>
-      <w:r>
-        <w:t xml:space="preserve"> a-men</w:t>
-      </w:r>
-    </w:p>
-    <w:p/>
-    <w:p/>
-    <w:p/>
-    <w:p>
-      <w:r>
-        <w:t>SEQUENCIA DE UNA UIRGINE ET MARTIRE</w:t>
-      </w:r>
-      <w:r>
-        <w:t xml:space="preserve"> mm</w:t>
-      </w:r>
-    </w:p>
-    <w:p>
-      <w:r>
-        <w:t>&lt;</w:t>
-      </w:r>
-      <w:r>
-        <w:t>SEQUENCIA</w:t>
-      </w:r>
-      <w:r>
-        <w:t>&gt;</w:t>
-      </w:r>
-      <w:r>
-        <w:t xml:space="preserve"> (f. 21)</w:t>
-      </w:r>
-    </w:p>
-    <w:p/>
-    <w:p>
-      <w:r>
-        <w:t>1</w:t>
-      </w:r>
-      <w:r>
-        <w:tab/>
-      </w:r>
-      <w:r>
-        <w:t>Vir-gi-nis ve-ne-ran-de</w:t>
-      </w:r>
-      <w:r>
-        <w:t xml:space="preserve"> de nu-me-ro sa-pi-en-tum fe-sta ce-le-bre-mus so-ci-i</w:t>
-      </w:r>
-    </w:p>
-    <w:p>
-      <w:r>
-        <w:t>2a</w:t>
-      </w:r>
-      <w:r>
-        <w:tab/>
-      </w:r>
-      <w:r>
-        <w:t>Fi-</w:t>
-      </w:r>
-      <w:r>
-        <w:t xml:space="preserve"> | &lt;</w:t>
-      </w:r>
-      <w:r>
-        <w:t>li-e</w:t>
-      </w:r>
-      <w:r>
-        <w:t>&gt;</w:t>
-      </w:r>
-      <w:r>
-        <w:t xml:space="preserve"> ma-t</w:t>
-      </w:r>
-      <w:r>
-        <w:t>ris sum-mi re-gis sa-cro-san-cte Ma-ri-e</w:t>
-      </w:r>
-    </w:p>
-    <w:p>
-      <w:r>
-        <w:t>2b</w:t>
-      </w:r>
-      <w:r>
-        <w:tab/>
-      </w:r>
-      <w:r>
-        <w:t>Quam si-bi in so-ro-rem de-i ad-o-pta-</w:t>
-      </w:r>
-      <w:r>
-        <w:t xml:space="preserve"> | &lt;</w:t>
-      </w:r>
-      <w:r>
-        <w:t>uit</w:t>
-      </w:r>
-      <w:r>
-        <w:t>&gt;</w:t>
-      </w:r>
-      <w:r>
-        <w:t xml:space="preserve"> fi-li-us</w:t>
-      </w:r>
-    </w:p>
-    <w:p>
-      <w:r>
-        <w:t>3a</w:t>
-      </w:r>
-      <w:r>
-        <w:tab/>
-      </w:r>
-      <w:r>
-        <w:t>He</w:t>
-      </w:r>
-      <w:r>
-        <w:t>c cor-pus su-um do-mu-it fre-no ie-iu-ni-i</w:t>
-      </w:r>
-    </w:p>
-    <w:p>
-      <w:r>
-        <w:t>3b</w:t>
-      </w:r>
-      <w:r>
-        <w:tab/>
-      </w:r>
-      <w:r>
-        <w:t>Et</w:t>
-      </w:r>
-      <w:r>
-        <w:t xml:space="preserve"> lu-xu-ri-am se-cu-it en-</w:t>
-      </w:r>
-      <w:r>
-        <w:t xml:space="preserve"> | &lt;</w:t>
-      </w:r>
-      <w:r>
-        <w:t>se</w:t>
-      </w:r>
-      <w:r>
-        <w:t>&gt;</w:t>
-      </w:r>
-      <w:r>
-        <w:t xml:space="preserve"> a-go-ni-e</w:t>
-      </w:r>
-    </w:p>
-    <w:p>
-      <w:r>
-        <w:t>4a</w:t>
-      </w:r>
-      <w:r>
-        <w:tab/>
-      </w:r>
-      <w:r>
-        <w:t>I-sta con-tra cun-ctos mor-tis di-mi-ca-uit im-pe-tus</w:t>
-      </w:r>
-    </w:p>
-    <w:p>
-      <w:r>
-        <w:t>4b</w:t>
-      </w:r>
-      <w:r>
-        <w:tab/>
-      </w:r>
-      <w:r>
-        <w:t>Et ho-stem cru-</w:t>
-      </w:r>
-      <w:r>
-        <w:t xml:space="preserve"> | &lt;</w:t>
-      </w:r>
-      <w:r>
-        <w:t>en</w:t>
-      </w:r>
-      <w:r>
-        <w:t>&gt;</w:t>
-      </w:r>
-      <w:r>
-        <w:t>-tum fre-ta Chri-sti dex-tra stra-ue-rat</w:t>
-      </w:r>
-    </w:p>
-    <w:p>
-      <w:r>
-        <w:t>5a</w:t>
-      </w:r>
-      <w:r>
-        <w:tab/>
-      </w:r>
-      <w:r>
-        <w:t>He</w:t>
-      </w:r>
-      <w:r>
-        <w:t>c spon-sum ab au-</w:t>
-      </w:r>
-      <w:r>
-        <w:t>la ce</w:t>
-      </w:r>
-      <w:r>
-        <w:t>-li se-se in-ui-</w:t>
-      </w:r>
-      <w:r>
-        <w:t xml:space="preserve"> | &lt;</w:t>
-      </w:r>
-      <w:r>
-        <w:t>sen</w:t>
-      </w:r>
-      <w:r>
-        <w:t>&gt;</w:t>
-      </w:r>
-      <w:r>
-        <w:t>-tem a-la-cris</w:t>
-      </w:r>
-    </w:p>
-    <w:p>
-      <w:r>
-        <w:t>5b</w:t>
-      </w:r>
-      <w:r>
-        <w:tab/>
-      </w:r>
-      <w:r>
-        <w:t>Cor-de io-cun-do se-q</w:t>
-      </w:r>
-      <w:r>
-        <w:t xml:space="preserve">u-ta </w:t>
-      </w:r>
-      <w:r>
-        <w:t>ei-us est</w:t>
-      </w:r>
-      <w:r>
-        <w:t xml:space="preserve"> in-gres-sa tha-la-mum</w:t>
-      </w:r>
-    </w:p>
-    <w:p>
-      <w:r>
-        <w:t>6a</w:t>
-      </w:r>
-      <w:r>
-        <w:tab/>
-      </w:r>
-      <w:r>
-        <w:t>Tu-te iam</w:t>
-      </w:r>
-      <w:r>
-        <w:t xml:space="preserve"> |</w:t>
-      </w:r>
-      <w:r>
-        <w:t xml:space="preserve"> </w:t>
-      </w:r>
-      <w:r>
-        <w:t>&lt;</w:t>
-      </w:r>
-      <w:r>
-        <w:t>du</w:t>
-      </w:r>
-      <w:r>
-        <w:t>&gt;</w:t>
-      </w:r>
-      <w:r>
-        <w:t>l-ci-bus ple-na de-li-ci-is</w:t>
-      </w:r>
-    </w:p>
-    <w:p>
-      <w:r>
-        <w:t>6b</w:t>
-      </w:r>
-      <w:r>
-        <w:tab/>
-      </w:r>
-      <w:r>
-        <w:t>Chri-sto mi-se-ri-as no-stras sug-ge-ri-to</w:t>
-      </w:r>
-    </w:p>
-    <w:p>
-      <w:r>
-        <w:t>7</w:t>
-      </w:r>
-      <w:r>
-        <w:tab/>
-      </w:r>
-      <w:r>
-        <w:t>No-bis con-so-la-c</w:t>
-      </w:r>
-      <w:r>
-        <w:t>i-</w:t>
-      </w:r>
-      <w:r>
-        <w:t xml:space="preserve"> | </w:t>
-      </w:r>
-      <w:r>
-        <w:t>o-nem pre-can-do</w:t>
-      </w:r>
-      <w:r>
-        <w:t xml:space="preserve"> a-men</w:t>
-      </w:r>
-    </w:p>
-    <w:p/>
-    <w:p/>
-    <w:p/>
-    <w:p>
-      <w:r>
-        <w:t>SEQUENCIA DE UNA UIRGINE ET MARTIRE</w:t>
-      </w:r>
-    </w:p>
-    <w:p>
-      <w:r>
-        <w:t>&lt;SEQUENCIA&gt; (f. 21)</w:t>
-      </w:r>
-    </w:p>
-    <w:p/>
-    <w:p>
-      <w:r>
-        <w:t>1a</w:t>
-      </w:r>
-      <w:r>
-        <w:tab/>
-        <w:t>Lau-des de-bi-tas</w:t>
-      </w:r>
-      <w:r>
-        <w:t xml:space="preserve"> de-o no-stro red-da-mus so-ci-i uo-ce </w:t>
-      </w:r>
-      <w:r>
-        <w:t>| &lt;</w:t>
-      </w:r>
-      <w:r>
-        <w:t>pre-c</w:t>
-      </w:r>
-      <w:r>
-        <w:t>&gt;</w:t>
-      </w:r>
-      <w:r>
-        <w:t>la-ra</w:t>
-      </w:r>
-    </w:p>
-    <w:p>
-      <w:r>
-        <w:t>1b</w:t>
-      </w:r>
-      <w:r>
-        <w:tab/>
-        <w:t>Qui sta-bi-li-uit pru-den-ci-a om-ni-um cre-a-tu</w:t>
-      </w:r>
-      <w:r>
-        <w:t>-</w:t>
-      </w:r>
-      <w:r>
-        <w:t>ra-rum se-cu-la</w:t>
-      </w:r>
-    </w:p>
-    <w:p>
-      <w:r>
-        <w:t>2a</w:t>
-      </w:r>
-      <w:r>
-        <w:tab/>
-        <w:t xml:space="preserve">Et ho-di-e cum san-ctis </w:t>
-      </w:r>
-      <w:r>
-        <w:t xml:space="preserve"> | &lt;</w:t>
-      </w:r>
-      <w:r>
-        <w:t>su</w:t>
-      </w:r>
-      <w:r>
-        <w:t>&gt;</w:t>
-      </w:r>
-      <w:r>
-        <w:t>-is co-ro-na-uit uir-gi-nem in-cli-tam</w:t>
-      </w:r>
-    </w:p>
-    <w:p>
-      <w:r>
-        <w:t>2b</w:t>
-      </w:r>
-      <w:r>
-        <w:tab/>
-        <w:t xml:space="preserve">In po-lo-rum se-di-bus per </w:t>
-      </w:r>
-      <w:r>
-        <w:t>psal-mam mar-ti-ri-i</w:t>
-      </w:r>
-      <w:r>
-        <w:t xml:space="preserve"> |</w:t>
-      </w:r>
-      <w:r>
-        <w:t xml:space="preserve"> </w:t>
-      </w:r>
-      <w:r>
-        <w:t>&lt;N</w:t>
-      </w:r>
-      <w:r>
-        <w:t>-–</w:t>
-      </w:r>
-      <w:r>
-        <w:t>&gt;</w:t>
-      </w:r>
-      <w:r>
-        <w:t>-–</w:t>
-      </w:r>
-    </w:p>
-    <w:p>
-      <w:r>
-        <w:t>3a</w:t>
-      </w:r>
-      <w:r>
-        <w:tab/>
-      </w:r>
-      <w:r>
-        <w:t>Un-de gau-di-um et le-ti-ci-a ce-le-sti-bus cho-ris a-gi-tur</w:t>
-      </w:r>
-    </w:p>
-    <w:p>
-      <w:r>
-        <w:t>3b</w:t>
-      </w:r>
-      <w:r>
-        <w:tab/>
-        <w:t xml:space="preserve">At-que ma-li-gnus spi-ri-tus </w:t>
-      </w:r>
-      <w:r>
-        <w:t>| &lt;</w:t>
-      </w:r>
-      <w:r>
-        <w:t>ui</w:t>
-      </w:r>
-      <w:r>
-        <w:t>&gt;</w:t>
-      </w:r>
-      <w:r>
-        <w:t>-ctus in</w:t>
-      </w:r>
-      <w:r>
-        <w:t xml:space="preserve">- </w:t>
-      </w:r>
-      <w:r>
-        <w:t>de tor-que-tur et con-tri-sta-tur</w:t>
-      </w:r>
-    </w:p>
-    <w:p>
-      <w:r>
-        <w:t>4a</w:t>
-      </w:r>
-      <w:r>
-        <w:tab/>
-      </w:r>
-      <w:r>
-        <w:t>Hinc hu-mi-li pre-ce men-te-que con-sci-a</w:t>
-      </w:r>
-    </w:p>
-    <w:p>
-      <w:r>
-        <w:t>po-stu-la-</w:t>
-      </w:r>
-      <w:r>
-        <w:t xml:space="preserve"> | &lt;</w:t>
-      </w:r>
-      <w:r>
-        <w:t>m</w:t>
-      </w:r>
-      <w:r>
-        <w:t>&gt;</w:t>
-      </w:r>
-      <w:r>
-        <w:t>us i-psi-us be-ne-fi-ci-a</w:t>
-      </w:r>
-    </w:p>
-    <w:p>
-      <w:r>
-        <w:t>4b</w:t>
-      </w:r>
-      <w:r>
-        <w:tab/>
-      </w:r>
-      <w:r>
-        <w:t>In-ui-cte uir-gi-nis et in-</w:t>
-      </w:r>
-      <w:r>
-        <w:t>ui-o-la-ta</w:t>
-      </w:r>
-    </w:p>
-    <w:p>
-      <w:r>
-        <w:t>ca-ris-si-ma di-ce-mus e-i ta-</w:t>
-      </w:r>
-      <w:r>
-        <w:t xml:space="preserve"> || </w:t>
-      </w:r>
-      <w:r>
-        <w:t>li-a</w:t>
-      </w:r>
-      <w:r>
-        <w:tab/>
-        <w:t>|| f. 21v</w:t>
-      </w:r>
-    </w:p>
-    <w:p>
-      <w:r>
-        <w:t>5a</w:t>
-      </w:r>
-      <w:r>
-        <w:tab/>
-        <w:t>Tu uir-go cla-ris-si-ma sa-pi-ens do-mi-ni no-stri spon-sa</w:t>
-      </w:r>
-    </w:p>
-    <w:p>
-      <w:r>
-        <w:t>5b</w:t>
-      </w:r>
-      <w:r>
-        <w:tab/>
-        <w:t>Ful-gens i</w:t>
-      </w:r>
-      <w:r>
-        <w:t>&lt;</w:t>
-      </w:r>
-      <w:r>
-        <w:t>n-ter</w:t>
-      </w:r>
-      <w:r>
-        <w:t>&gt; |</w:t>
-      </w:r>
-      <w:r>
-        <w:t xml:space="preserve"> a-gmi-na san-cto-rum de-i o N-–-–</w:t>
-      </w:r>
-    </w:p>
-    <w:p>
-      <w:r>
-        <w:t>6a</w:t>
-      </w:r>
-      <w:r>
-        <w:tab/>
-        <w:t>Al-tis-si-mi pa-tris fi-li-um pro no-bis ro-gi-ta</w:t>
-      </w:r>
-    </w:p>
-    <w:p>
-      <w:r>
-        <w:t>6b</w:t>
-      </w:r>
-      <w:r>
-        <w:tab/>
-        <w:t>Q</w:t>
-      </w:r>
-      <w:r>
-        <w:t>&lt;</w:t>
-      </w:r>
-      <w:r>
-        <w:t>ui</w:t>
-      </w:r>
-      <w:r>
-        <w:t>&gt; |</w:t>
-      </w:r>
-      <w:r>
-        <w:t xml:space="preserve"> fra-gi-lis car-nis pro-pter nos in-du-it pon-de-ra</w:t>
-      </w:r>
-    </w:p>
-    <w:p>
-      <w:r>
-        <w:t>7a</w:t>
-      </w:r>
-      <w:r>
-        <w:tab/>
-        <w:t>Ut in per-pe-tu-um no-bis im-pe</w:t>
-      </w:r>
-      <w:r>
-        <w:t>&lt;</w:t>
-      </w:r>
-      <w:r>
-        <w:t>n-dat</w:t>
-      </w:r>
-      <w:r>
-        <w:t>&gt; |</w:t>
-      </w:r>
-      <w:r>
-        <w:t xml:space="preserve"> sem-pi-ter-na re-gna</w:t>
-      </w:r>
-    </w:p>
-    <w:p>
-      <w:r>
-        <w:t>7b</w:t>
-      </w:r>
-      <w:r>
-        <w:tab/>
-        <w:t>U-bi con-ci-na-mus sem-per re-ful-gen-tes al-le-l</w:t>
-      </w:r>
-      <w:r>
-        <w:t>&lt;</w:t>
-      </w:r>
-      <w:bookmarkStart w:id="6" w:name="_GoBack"/>
-      <w:bookmarkEnd w:id="6"/>
       <w:r>
         <w:t>ui-a</w:t>
       </w:r>
@@ -13125,7 +13178,7 @@
       </w:r>
     </w:p>
   </w:comment>
-  <w:comment w:id="4" w:author="Gisela Attinger" w:date="2022-03-17T11:38:00Z" w:initials="GA">
+  <w:comment w:id="5" w:author="Gisela Attinger" w:date="2022-03-18T12:14:00Z" w:initials="GA">
     <w:p>
       <w:pPr>
         <w:pStyle w:val="CommentText"/>
@@ -13137,17 +13190,11 @@
         <w:annotationRef/>
       </w:r>
       <w:r>
-        <w:t>sjekk med AH, P</w:t>
-      </w:r>
-      <w:r>
-        <w:rPr>
-          <w:rFonts w:eastAsia="Times New Roman" w:cs="Times New Roman"/>
-        </w:rPr>
-        <w:t>a 14819-128v-1 har dicens</w:t>
+        <w:t>Silbentrennung?</w:t>
       </w:r>
     </w:p>
   </w:comment>
-  <w:comment w:id="5" w:author="Gisela Attinger" w:date="2022-03-17T15:15:00Z" w:initials="GA">
+  <w:comment w:id="6" w:author="Gisela Attinger" w:date="2022-03-18T12:05:00Z" w:initials="GA">
     <w:p>
       <w:pPr>
         <w:pStyle w:val="CommentText"/>
@@ -13159,7 +13206,7 @@
         <w:annotationRef/>
       </w:r>
       <w:r>
-        <w:t>kan ikke se dette, sjekk med AH</w:t>
+        <w:t>AH hat hec vor ecclesia</w:t>
       </w:r>
     </w:p>
   </w:comment>
